--- a/COMP3217 Lab 2 Report.docx
+++ b/COMP3217 Lab 2 Report.docx
@@ -8,31 +8,131 @@
         <w:rPr>
           <w:sz w:val="24"/>
           <w:szCs w:val="24"/>
+          <w:u w:val="single"/>
         </w:rPr>
       </w:pPr>
       <w:r>
         <w:rPr>
           <w:sz w:val="24"/>
           <w:szCs w:val="24"/>
+          <w:u w:val="single"/>
         </w:rPr>
-        <w:t xml:space="preserve">COMP3217 - </w:t>
-      </w:r>
-      <w:r>
+        <w:t>COMP3217 - Detection of Manipulated Pricing in Smart Energy CPS Scheduling Report</w:t>
+      </w:r>
+    </w:p>
+    <w:p>
+      <w:pPr>
         <w:rPr>
-          <w:sz w:val="24"/>
-          <w:szCs w:val="24"/>
+          <w:u w:val="single"/>
         </w:rPr>
-        <w:t>Detection of Manipulated Pricing in Smart Energy CPS Scheduling</w:t>
-      </w:r>
+      </w:pPr>
       <w:r>
         <w:rPr>
-          <w:sz w:val="24"/>
-          <w:szCs w:val="24"/>
+          <w:u w:val="single"/>
         </w:rPr>
-        <w:t xml:space="preserve"> Report</w:t>
+        <w:t>Predicting the Labels</w:t>
       </w:r>
     </w:p>
-    <w:p/>
+    <w:p>
+      <w:r>
+        <w:t>In order to predict the labels for the testing data given</w:t>
+      </w:r>
+      <w:r>
+        <w:t xml:space="preserve">, I implemented </w:t>
+      </w:r>
+      <w:r>
+        <w:t>the Gaussian Naïve Bayes</w:t>
+      </w:r>
+      <w:r>
+        <w:t xml:space="preserve"> (GNB)</w:t>
+      </w:r>
+      <w:r>
+        <w:t xml:space="preserve"> classifier using Python.</w:t>
+      </w:r>
+      <w:r>
+        <w:t xml:space="preserve"> </w:t>
+      </w:r>
+      <w:r>
+        <w:t xml:space="preserve">To decide which classifier to use I created a test </w:t>
+      </w:r>
+      <w:r>
+        <w:t xml:space="preserve">script and imported </w:t>
+      </w:r>
+      <w:r>
+        <w:t xml:space="preserve">various </w:t>
+      </w:r>
+      <w:r>
+        <w:t>classifiers from scikit learn to determine which would produce the best results</w:t>
+      </w:r>
+      <w:r>
+        <w:t>. I tried the following classifiers using 80% of the training data to train the model and validating it using 20% of the training data:</w:t>
+      </w:r>
+    </w:p>
+    <w:p>
+      <w:pPr>
+        <w:pStyle w:val="ListParagraph"/>
+        <w:numPr>
+          <w:ilvl w:val="0"/>
+          <w:numId w:val="1"/>
+        </w:numPr>
+      </w:pPr>
+      <w:r>
+        <w:t>Multilayer perceptron</w:t>
+      </w:r>
+    </w:p>
+    <w:p>
+      <w:pPr>
+        <w:pStyle w:val="ListParagraph"/>
+        <w:numPr>
+          <w:ilvl w:val="0"/>
+          <w:numId w:val="1"/>
+        </w:numPr>
+      </w:pPr>
+      <w:r>
+        <w:t>Random forest</w:t>
+      </w:r>
+    </w:p>
+    <w:p>
+      <w:pPr>
+        <w:pStyle w:val="ListParagraph"/>
+        <w:numPr>
+          <w:ilvl w:val="0"/>
+          <w:numId w:val="1"/>
+        </w:numPr>
+      </w:pPr>
+      <w:r>
+        <w:t>K nearest neighbour</w:t>
+      </w:r>
+    </w:p>
+    <w:p>
+      <w:pPr>
+        <w:pStyle w:val="ListParagraph"/>
+        <w:numPr>
+          <w:ilvl w:val="0"/>
+          <w:numId w:val="1"/>
+        </w:numPr>
+      </w:pPr>
+      <w:r>
+        <w:t>Gaussian naïve bayes</w:t>
+      </w:r>
+    </w:p>
+    <w:p>
+      <w:pPr>
+        <w:pStyle w:val="ListParagraph"/>
+        <w:numPr>
+          <w:ilvl w:val="0"/>
+          <w:numId w:val="1"/>
+        </w:numPr>
+      </w:pPr>
+      <w:r>
+        <w:t>Support vector machine</w:t>
+      </w:r>
+    </w:p>
+    <w:p>
+      <w:r>
+        <w:t xml:space="preserve">The classifier is given the training data </w:t>
+      </w:r>
+    </w:p>
     <w:sectPr>
       <w:pgSz w:w="11906" w:h="16838"/>
       <w:pgMar w:top="1440" w:right="1440" w:bottom="1440" w:left="1440" w:header="708" w:footer="708" w:gutter="0"/>
@@ -41,6 +141,126 @@
     </w:sectPr>
   </w:body>
 </w:document>
+</file>
+
+<file path=word/numbering.xml><?xml version="1.0" encoding="utf-8"?>
+<w:numbering xmlns:wpc="http://schemas.microsoft.com/office/word/2010/wordprocessingCanvas" xmlns:cx="http://schemas.microsoft.com/office/drawing/2014/chartex" xmlns:cx1="http://schemas.microsoft.com/office/drawing/2015/9/8/chartex" xmlns:cx2="http://schemas.microsoft.com/office/drawing/2015/10/21/chartex" xmlns:cx3="http://schemas.microsoft.com/office/drawing/2016/5/9/chartex" xmlns:cx4="http://schemas.microsoft.com/office/drawing/2016/5/10/chartex" xmlns:cx5="http://schemas.microsoft.com/office/drawing/2016/5/11/chartex" xmlns:cx6="http://schemas.microsoft.com/office/drawing/2016/5/12/chartex" xmlns:cx7="http://schemas.microsoft.com/office/drawing/2016/5/13/chartex" xmlns:cx8="http://schemas.microsoft.com/office/drawing/2016/5/14/chartex" xmlns:mc="http://schemas.openxmlformats.org/markup-compatibility/2006" xmlns:aink="http://schemas.microsoft.com/office/drawing/2016/ink" xmlns:am3d="http://schemas.microsoft.com/office/drawing/2017/model3d" xmlns:o="urn:schemas-microsoft-com:office:office" xmlns:r="http://schemas.openxmlformats.org/officeDocument/2006/relationships" xmlns:m="http://schemas.openxmlformats.org/officeDocument/2006/math" xmlns:v="urn:schemas-microsoft-com:vml" xmlns:wp14="http://schemas.microsoft.com/office/word/2010/wordprocessingDrawing" xmlns:wp="http://schemas.openxmlformats.org/drawingml/2006/wordprocessingDrawing" xmlns:w10="urn:schemas-microsoft-com:office:word" xmlns:w="http://schemas.openxmlformats.org/wordprocessingml/2006/main" xmlns:w14="http://schemas.microsoft.com/office/word/2010/wordml" xmlns:w15="http://schemas.microsoft.com/office/word/2012/wordml" xmlns:w16cex="http://schemas.microsoft.com/office/word/2018/wordml/cex" xmlns:w16cid="http://schemas.microsoft.com/office/word/2016/wordml/cid" xmlns:w16="http://schemas.microsoft.com/office/word/2018/wordml" xmlns:w16sdtdh="http://schemas.microsoft.com/office/word/2020/wordml/sdtdatahash" xmlns:w16se="http://schemas.microsoft.com/office/word/2015/wordml/symex" xmlns:wpg="http://schemas.microsoft.com/office/word/2010/wordprocessingGroup" xmlns:wpi="http://schemas.microsoft.com/office/word/2010/wordprocessingInk" xmlns:wne="http://schemas.microsoft.com/office/word/2006/wordml" xmlns:wps="http://schemas.microsoft.com/office/word/2010/wordprocessingShape" mc:Ignorable="w14 w15 w16se w16cid w16 w16cex w16sdtdh wp14">
+  <w:abstractNum w:abstractNumId="0" w15:restartNumberingAfterBreak="0">
+    <w:nsid w:val="3E12069A"/>
+    <w:multiLevelType w:val="hybridMultilevel"/>
+    <w:tmpl w:val="2C10ED90"/>
+    <w:lvl w:ilvl="0" w:tplc="8AB0FBCA">
+      <w:numFmt w:val="bullet"/>
+      <w:lvlText w:val="-"/>
+      <w:lvlJc w:val="left"/>
+      <w:pPr>
+        <w:ind w:left="720" w:hanging="360"/>
+      </w:pPr>
+      <w:rPr>
+        <w:rFonts w:ascii="Calibri" w:eastAsiaTheme="minorHAnsi" w:hAnsi="Calibri" w:cs="Calibri" w:hint="default"/>
+      </w:rPr>
+    </w:lvl>
+    <w:lvl w:ilvl="1" w:tplc="08090003" w:tentative="1">
+      <w:start w:val="1"/>
+      <w:numFmt w:val="bullet"/>
+      <w:lvlText w:val="o"/>
+      <w:lvlJc w:val="left"/>
+      <w:pPr>
+        <w:ind w:left="1440" w:hanging="360"/>
+      </w:pPr>
+      <w:rPr>
+        <w:rFonts w:ascii="Courier New" w:hAnsi="Courier New" w:cs="Courier New" w:hint="default"/>
+      </w:rPr>
+    </w:lvl>
+    <w:lvl w:ilvl="2" w:tplc="08090005" w:tentative="1">
+      <w:start w:val="1"/>
+      <w:numFmt w:val="bullet"/>
+      <w:lvlText w:val=""/>
+      <w:lvlJc w:val="left"/>
+      <w:pPr>
+        <w:ind w:left="2160" w:hanging="360"/>
+      </w:pPr>
+      <w:rPr>
+        <w:rFonts w:ascii="Wingdings" w:hAnsi="Wingdings" w:hint="default"/>
+      </w:rPr>
+    </w:lvl>
+    <w:lvl w:ilvl="3" w:tplc="08090001" w:tentative="1">
+      <w:start w:val="1"/>
+      <w:numFmt w:val="bullet"/>
+      <w:lvlText w:val=""/>
+      <w:lvlJc w:val="left"/>
+      <w:pPr>
+        <w:ind w:left="2880" w:hanging="360"/>
+      </w:pPr>
+      <w:rPr>
+        <w:rFonts w:ascii="Symbol" w:hAnsi="Symbol" w:hint="default"/>
+      </w:rPr>
+    </w:lvl>
+    <w:lvl w:ilvl="4" w:tplc="08090003" w:tentative="1">
+      <w:start w:val="1"/>
+      <w:numFmt w:val="bullet"/>
+      <w:lvlText w:val="o"/>
+      <w:lvlJc w:val="left"/>
+      <w:pPr>
+        <w:ind w:left="3600" w:hanging="360"/>
+      </w:pPr>
+      <w:rPr>
+        <w:rFonts w:ascii="Courier New" w:hAnsi="Courier New" w:cs="Courier New" w:hint="default"/>
+      </w:rPr>
+    </w:lvl>
+    <w:lvl w:ilvl="5" w:tplc="08090005" w:tentative="1">
+      <w:start w:val="1"/>
+      <w:numFmt w:val="bullet"/>
+      <w:lvlText w:val=""/>
+      <w:lvlJc w:val="left"/>
+      <w:pPr>
+        <w:ind w:left="4320" w:hanging="360"/>
+      </w:pPr>
+      <w:rPr>
+        <w:rFonts w:ascii="Wingdings" w:hAnsi="Wingdings" w:hint="default"/>
+      </w:rPr>
+    </w:lvl>
+    <w:lvl w:ilvl="6" w:tplc="08090001" w:tentative="1">
+      <w:start w:val="1"/>
+      <w:numFmt w:val="bullet"/>
+      <w:lvlText w:val=""/>
+      <w:lvlJc w:val="left"/>
+      <w:pPr>
+        <w:ind w:left="5040" w:hanging="360"/>
+      </w:pPr>
+      <w:rPr>
+        <w:rFonts w:ascii="Symbol" w:hAnsi="Symbol" w:hint="default"/>
+      </w:rPr>
+    </w:lvl>
+    <w:lvl w:ilvl="7" w:tplc="08090003" w:tentative="1">
+      <w:start w:val="1"/>
+      <w:numFmt w:val="bullet"/>
+      <w:lvlText w:val="o"/>
+      <w:lvlJc w:val="left"/>
+      <w:pPr>
+        <w:ind w:left="5760" w:hanging="360"/>
+      </w:pPr>
+      <w:rPr>
+        <w:rFonts w:ascii="Courier New" w:hAnsi="Courier New" w:cs="Courier New" w:hint="default"/>
+      </w:rPr>
+    </w:lvl>
+    <w:lvl w:ilvl="8" w:tplc="08090005" w:tentative="1">
+      <w:start w:val="1"/>
+      <w:numFmt w:val="bullet"/>
+      <w:lvlText w:val=""/>
+      <w:lvlJc w:val="left"/>
+      <w:pPr>
+        <w:ind w:left="6480" w:hanging="360"/>
+      </w:pPr>
+      <w:rPr>
+        <w:rFonts w:ascii="Wingdings" w:hAnsi="Wingdings" w:hint="default"/>
+      </w:rPr>
+    </w:lvl>
+  </w:abstractNum>
+  <w:num w:numId="1">
+    <w:abstractNumId w:val="0"/>
+  </w:num>
+</w:numbering>
 </file>
 
 <file path=word/styles.xml><?xml version="1.0" encoding="utf-8"?>
@@ -469,6 +689,17 @@
     <w:semiHidden/>
     <w:unhideWhenUsed/>
   </w:style>
+  <w:style w:type="paragraph" w:styleId="ListParagraph">
+    <w:name w:val="List Paragraph"/>
+    <w:basedOn w:val="Normal"/>
+    <w:uiPriority w:val="34"/>
+    <w:qFormat/>
+    <w:rsid w:val="00975A98"/>
+    <w:pPr>
+      <w:ind w:left="720"/>
+      <w:contextualSpacing/>
+    </w:pPr>
+  </w:style>
 </w:styles>
 </file>
 

--- a/COMP3217 Lab 2 Report.docx
+++ b/COMP3217 Lab 2 Report.docx
@@ -6,6 +6,7 @@
       <w:pPr>
         <w:jc w:val="center"/>
         <w:rPr>
+          <w:rFonts w:cstheme="minorHAnsi"/>
           <w:sz w:val="24"/>
           <w:szCs w:val="24"/>
           <w:u w:val="single"/>
@@ -13,58 +14,141 @@
       </w:pPr>
       <w:r>
         <w:rPr>
+          <w:rFonts w:cstheme="minorHAnsi"/>
           <w:sz w:val="24"/>
           <w:szCs w:val="24"/>
           <w:u w:val="single"/>
         </w:rPr>
-        <w:t>COMP3217 - Detection of Manipulated Pricing in Smart Energy CPS Scheduling Report</w:t>
+        <w:t>COMP3217</w:t>
+      </w:r>
+      <w:r>
+        <w:rPr>
+          <w:rFonts w:cstheme="minorHAnsi"/>
+          <w:sz w:val="24"/>
+          <w:szCs w:val="24"/>
+          <w:u w:val="single"/>
+        </w:rPr>
+        <w:t xml:space="preserve"> Option A</w:t>
+      </w:r>
+      <w:r>
+        <w:rPr>
+          <w:rFonts w:cstheme="minorHAnsi"/>
+          <w:sz w:val="24"/>
+          <w:szCs w:val="24"/>
+          <w:u w:val="single"/>
+        </w:rPr>
+        <w:t xml:space="preserve"> - Detection of Manipulated Pricing in Smart Energy CPS Scheduling Report</w:t>
       </w:r>
     </w:p>
     <w:p>
       <w:pPr>
         <w:rPr>
+          <w:rFonts w:cstheme="minorHAnsi"/>
           <w:u w:val="single"/>
         </w:rPr>
       </w:pPr>
       <w:r>
         <w:rPr>
+          <w:rFonts w:cstheme="minorHAnsi"/>
           <w:u w:val="single"/>
         </w:rPr>
         <w:t>Predicting the Labels</w:t>
       </w:r>
     </w:p>
     <w:p>
+      <w:pPr>
+        <w:rPr>
+          <w:rFonts w:cstheme="minorHAnsi"/>
+        </w:rPr>
+      </w:pPr>
       <w:r>
+        <w:rPr>
+          <w:rFonts w:cstheme="minorHAnsi"/>
+        </w:rPr>
         <w:t>In order to predict the labels for the testing data given</w:t>
       </w:r>
       <w:r>
+        <w:rPr>
+          <w:rFonts w:cstheme="minorHAnsi"/>
+        </w:rPr>
         <w:t xml:space="preserve">, I implemented </w:t>
       </w:r>
       <w:r>
+        <w:rPr>
+          <w:rFonts w:cstheme="minorHAnsi"/>
+        </w:rPr>
         <w:t>the Gaussian Naïve Bayes</w:t>
       </w:r>
       <w:r>
+        <w:rPr>
+          <w:rFonts w:cstheme="minorHAnsi"/>
+        </w:rPr>
         <w:t xml:space="preserve"> (GNB)</w:t>
       </w:r>
       <w:r>
+        <w:rPr>
+          <w:rFonts w:cstheme="minorHAnsi"/>
+        </w:rPr>
         <w:t xml:space="preserve"> classifier using Python.</w:t>
       </w:r>
       <w:r>
+        <w:rPr>
+          <w:rFonts w:cstheme="minorHAnsi"/>
+        </w:rPr>
         <w:t xml:space="preserve"> </w:t>
       </w:r>
       <w:r>
+        <w:rPr>
+          <w:rFonts w:cstheme="minorHAnsi"/>
+        </w:rPr>
         <w:t xml:space="preserve">To decide which classifier to use I created a test </w:t>
       </w:r>
       <w:r>
+        <w:rPr>
+          <w:rFonts w:cstheme="minorHAnsi"/>
+        </w:rPr>
         <w:t xml:space="preserve">script and imported </w:t>
       </w:r>
       <w:r>
+        <w:rPr>
+          <w:rFonts w:cstheme="minorHAnsi"/>
+        </w:rPr>
         <w:t xml:space="preserve">various </w:t>
       </w:r>
       <w:r>
-        <w:t>classifiers from scikit learn to determine which would produce the best results</w:t>
+        <w:rPr>
+          <w:rFonts w:cstheme="minorHAnsi"/>
+        </w:rPr>
+        <w:t xml:space="preserve">classifiers from </w:t>
       </w:r>
       <w:r>
+        <w:rPr>
+          <w:rFonts w:cstheme="minorHAnsi"/>
+        </w:rPr>
+        <w:t>‘</w:t>
+      </w:r>
+      <w:r>
+        <w:rPr>
+          <w:rFonts w:cstheme="minorHAnsi"/>
+        </w:rPr>
+        <w:t>scikit learn</w:t>
+      </w:r>
+      <w:r>
+        <w:rPr>
+          <w:rFonts w:cstheme="minorHAnsi"/>
+        </w:rPr>
+        <w:t>’</w:t>
+      </w:r>
+      <w:r>
+        <w:rPr>
+          <w:rFonts w:cstheme="minorHAnsi"/>
+        </w:rPr>
+        <w:t xml:space="preserve"> to determine which would produce the best results</w:t>
+      </w:r>
+      <w:r>
+        <w:rPr>
+          <w:rFonts w:cstheme="minorHAnsi"/>
+        </w:rPr>
         <w:t>. I tried the following classifiers using 80% of the training data to train the model and validating it using 20% of the training data:</w:t>
       </w:r>
     </w:p>
@@ -75,8 +159,14 @@
           <w:ilvl w:val="0"/>
           <w:numId w:val="1"/>
         </w:numPr>
+        <w:rPr>
+          <w:rFonts w:cstheme="minorHAnsi"/>
+        </w:rPr>
       </w:pPr>
       <w:r>
+        <w:rPr>
+          <w:rFonts w:cstheme="minorHAnsi"/>
+        </w:rPr>
         <w:t>Multilayer perceptron</w:t>
       </w:r>
     </w:p>
@@ -87,8 +177,14 @@
           <w:ilvl w:val="0"/>
           <w:numId w:val="1"/>
         </w:numPr>
+        <w:rPr>
+          <w:rFonts w:cstheme="minorHAnsi"/>
+        </w:rPr>
       </w:pPr>
       <w:r>
+        <w:rPr>
+          <w:rFonts w:cstheme="minorHAnsi"/>
+        </w:rPr>
         <w:t>Random forest</w:t>
       </w:r>
     </w:p>
@@ -99,8 +195,14 @@
           <w:ilvl w:val="0"/>
           <w:numId w:val="1"/>
         </w:numPr>
+        <w:rPr>
+          <w:rFonts w:cstheme="minorHAnsi"/>
+        </w:rPr>
       </w:pPr>
       <w:r>
+        <w:rPr>
+          <w:rFonts w:cstheme="minorHAnsi"/>
+        </w:rPr>
         <w:t>K nearest neighbour</w:t>
       </w:r>
     </w:p>
@@ -111,8 +213,14 @@
           <w:ilvl w:val="0"/>
           <w:numId w:val="1"/>
         </w:numPr>
+        <w:rPr>
+          <w:rFonts w:cstheme="minorHAnsi"/>
+        </w:rPr>
       </w:pPr>
       <w:r>
+        <w:rPr>
+          <w:rFonts w:cstheme="minorHAnsi"/>
+        </w:rPr>
         <w:t>Gaussian naïve bayes</w:t>
       </w:r>
     </w:p>
@@ -123,17 +231,6967 @@
           <w:ilvl w:val="0"/>
           <w:numId w:val="1"/>
         </w:numPr>
+        <w:rPr>
+          <w:rFonts w:cstheme="minorHAnsi"/>
+        </w:rPr>
       </w:pPr>
       <w:r>
-        <w:t>Support vector machine</w:t>
+        <w:rPr>
+          <w:rFonts w:cstheme="minorHAnsi"/>
+        </w:rPr>
+        <w:t>Support vector</w:t>
       </w:r>
     </w:p>
     <w:p>
+      <w:pPr>
+        <w:rPr>
+          <w:rFonts w:cstheme="minorHAnsi"/>
+        </w:rPr>
+      </w:pPr>
       <w:r>
-        <w:t xml:space="preserve">The classifier is given the training data </w:t>
+        <w:rPr>
+          <w:rFonts w:cstheme="minorHAnsi"/>
+        </w:rPr>
+        <w:t>Each</w:t>
+      </w:r>
+      <w:r>
+        <w:rPr>
+          <w:rFonts w:cstheme="minorHAnsi"/>
+        </w:rPr>
+        <w:t xml:space="preserve"> classifier is </w:t>
+      </w:r>
+      <w:r>
+        <w:rPr>
+          <w:rFonts w:cstheme="minorHAnsi"/>
+        </w:rPr>
+        <w:t>trained using</w:t>
+      </w:r>
+      <w:r>
+        <w:rPr>
+          <w:rFonts w:cstheme="minorHAnsi"/>
+        </w:rPr>
+        <w:t xml:space="preserve"> </w:t>
+      </w:r>
+      <w:r>
+        <w:rPr>
+          <w:rFonts w:cstheme="minorHAnsi"/>
+        </w:rPr>
+        <w:t>80% of</w:t>
+      </w:r>
+      <w:r>
+        <w:rPr>
+          <w:rFonts w:cstheme="minorHAnsi"/>
+        </w:rPr>
+        <w:t xml:space="preserve"> training data </w:t>
+      </w:r>
+      <w:r>
+        <w:rPr>
+          <w:rFonts w:cstheme="minorHAnsi"/>
+        </w:rPr>
+        <w:t xml:space="preserve">and then validated </w:t>
+      </w:r>
+      <w:r>
+        <w:rPr>
+          <w:rFonts w:cstheme="minorHAnsi"/>
+        </w:rPr>
+        <w:t xml:space="preserve">using the remaining 20%. </w:t>
+      </w:r>
+      <w:r>
+        <w:rPr>
+          <w:rFonts w:cstheme="minorHAnsi"/>
+        </w:rPr>
+        <w:t>The accurac</w:t>
+      </w:r>
+      <w:r>
+        <w:rPr>
+          <w:rFonts w:cstheme="minorHAnsi"/>
+        </w:rPr>
+        <w:t>ies</w:t>
+      </w:r>
+      <w:r>
+        <w:rPr>
+          <w:rFonts w:cstheme="minorHAnsi"/>
+        </w:rPr>
+        <w:t xml:space="preserve"> for each classifier</w:t>
+      </w:r>
+      <w:r>
+        <w:rPr>
+          <w:rFonts w:cstheme="minorHAnsi"/>
+        </w:rPr>
+        <w:t xml:space="preserve"> </w:t>
+      </w:r>
+      <w:r>
+        <w:rPr>
+          <w:rFonts w:cstheme="minorHAnsi"/>
+        </w:rPr>
+        <w:t>were</w:t>
+      </w:r>
+      <w:r>
+        <w:rPr>
+          <w:rFonts w:cstheme="minorHAnsi"/>
+        </w:rPr>
+        <w:t xml:space="preserve"> calculated using </w:t>
+      </w:r>
+      <w:r>
+        <w:rPr>
+          <w:rFonts w:cstheme="minorHAnsi"/>
+        </w:rPr>
+        <w:t>the ‘</w:t>
+      </w:r>
+      <w:proofErr w:type="spellStart"/>
+      <w:r>
+        <w:rPr>
+          <w:rFonts w:cstheme="minorHAnsi"/>
+        </w:rPr>
+        <w:t>classification_report</w:t>
+      </w:r>
+      <w:proofErr w:type="spellEnd"/>
+      <w:r>
+        <w:rPr>
+          <w:rFonts w:cstheme="minorHAnsi"/>
+        </w:rPr>
+        <w:t>’ from ‘scikit learn’</w:t>
+      </w:r>
+      <w:r>
+        <w:rPr>
+          <w:rFonts w:cstheme="minorHAnsi"/>
+        </w:rPr>
+        <w:t xml:space="preserve"> metrics </w:t>
+      </w:r>
+      <w:r>
+        <w:rPr>
+          <w:rFonts w:cstheme="minorHAnsi"/>
+        </w:rPr>
+        <w:t xml:space="preserve">and </w:t>
+      </w:r>
+      <w:r>
+        <w:rPr>
+          <w:rFonts w:cstheme="minorHAnsi"/>
+        </w:rPr>
+        <w:t>are displayed</w:t>
+      </w:r>
+      <w:r>
+        <w:rPr>
+          <w:rFonts w:cstheme="minorHAnsi"/>
+        </w:rPr>
+        <w:t xml:space="preserve"> in the table below:</w:t>
       </w:r>
     </w:p>
+    <w:tbl>
+      <w:tblPr>
+        <w:tblStyle w:val="TableGrid"/>
+        <w:tblW w:w="0" w:type="auto"/>
+        <w:tblLook w:val="04A0" w:firstRow="1" w:lastRow="0" w:firstColumn="1" w:lastColumn="0" w:noHBand="0" w:noVBand="1"/>
+      </w:tblPr>
+      <w:tblGrid>
+        <w:gridCol w:w="4508"/>
+        <w:gridCol w:w="4508"/>
+      </w:tblGrid>
+      <w:tr>
+        <w:tc>
+          <w:tcPr>
+            <w:tcW w:w="4508" w:type="dxa"/>
+          </w:tcPr>
+          <w:p>
+            <w:pPr>
+              <w:rPr>
+                <w:rFonts w:cstheme="minorHAnsi"/>
+                <w:b/>
+                <w:bCs/>
+              </w:rPr>
+            </w:pPr>
+            <w:r>
+              <w:rPr>
+                <w:rFonts w:cstheme="minorHAnsi"/>
+                <w:b/>
+                <w:bCs/>
+              </w:rPr>
+              <w:t>Classifier</w:t>
+            </w:r>
+          </w:p>
+        </w:tc>
+        <w:tc>
+          <w:tcPr>
+            <w:tcW w:w="4508" w:type="dxa"/>
+          </w:tcPr>
+          <w:p>
+            <w:pPr>
+              <w:rPr>
+                <w:rFonts w:cstheme="minorHAnsi"/>
+                <w:b/>
+                <w:bCs/>
+              </w:rPr>
+            </w:pPr>
+            <w:r>
+              <w:rPr>
+                <w:rFonts w:cstheme="minorHAnsi"/>
+                <w:b/>
+                <w:bCs/>
+              </w:rPr>
+              <w:t>Accuracy</w:t>
+            </w:r>
+          </w:p>
+        </w:tc>
+      </w:tr>
+      <w:tr>
+        <w:tc>
+          <w:tcPr>
+            <w:tcW w:w="4508" w:type="dxa"/>
+          </w:tcPr>
+          <w:p>
+            <w:pPr>
+              <w:rPr>
+                <w:rFonts w:cstheme="minorHAnsi"/>
+              </w:rPr>
+            </w:pPr>
+            <w:r>
+              <w:rPr>
+                <w:rFonts w:cstheme="minorHAnsi"/>
+              </w:rPr>
+              <w:t>Multilayer perceptron</w:t>
+            </w:r>
+          </w:p>
+        </w:tc>
+        <w:tc>
+          <w:tcPr>
+            <w:tcW w:w="4508" w:type="dxa"/>
+          </w:tcPr>
+          <w:p>
+            <w:pPr>
+              <w:rPr>
+                <w:rFonts w:cstheme="minorHAnsi"/>
+              </w:rPr>
+            </w:pPr>
+            <w:r>
+              <w:rPr>
+                <w:rFonts w:cstheme="minorHAnsi"/>
+              </w:rPr>
+              <w:t>0.80</w:t>
+            </w:r>
+          </w:p>
+        </w:tc>
+      </w:tr>
+      <w:tr>
+        <w:tc>
+          <w:tcPr>
+            <w:tcW w:w="4508" w:type="dxa"/>
+          </w:tcPr>
+          <w:p>
+            <w:pPr>
+              <w:rPr>
+                <w:rFonts w:cstheme="minorHAnsi"/>
+              </w:rPr>
+            </w:pPr>
+            <w:r>
+              <w:rPr>
+                <w:rFonts w:cstheme="minorHAnsi"/>
+              </w:rPr>
+              <w:t>Random forest</w:t>
+            </w:r>
+          </w:p>
+        </w:tc>
+        <w:tc>
+          <w:tcPr>
+            <w:tcW w:w="4508" w:type="dxa"/>
+          </w:tcPr>
+          <w:p>
+            <w:pPr>
+              <w:rPr>
+                <w:rFonts w:cstheme="minorHAnsi"/>
+              </w:rPr>
+            </w:pPr>
+            <w:r>
+              <w:rPr>
+                <w:rFonts w:cstheme="minorHAnsi"/>
+              </w:rPr>
+              <w:t>0.91</w:t>
+            </w:r>
+          </w:p>
+        </w:tc>
+      </w:tr>
+      <w:tr>
+        <w:tc>
+          <w:tcPr>
+            <w:tcW w:w="4508" w:type="dxa"/>
+          </w:tcPr>
+          <w:p>
+            <w:pPr>
+              <w:rPr>
+                <w:rFonts w:cstheme="minorHAnsi"/>
+              </w:rPr>
+            </w:pPr>
+            <w:r>
+              <w:rPr>
+                <w:rFonts w:cstheme="minorHAnsi"/>
+              </w:rPr>
+              <w:t>K nearest neighbour</w:t>
+            </w:r>
+          </w:p>
+        </w:tc>
+        <w:tc>
+          <w:tcPr>
+            <w:tcW w:w="4508" w:type="dxa"/>
+          </w:tcPr>
+          <w:p>
+            <w:pPr>
+              <w:rPr>
+                <w:rFonts w:cstheme="minorHAnsi"/>
+              </w:rPr>
+            </w:pPr>
+            <w:r>
+              <w:rPr>
+                <w:rFonts w:cstheme="minorHAnsi"/>
+              </w:rPr>
+              <w:t>0.80</w:t>
+            </w:r>
+          </w:p>
+        </w:tc>
+      </w:tr>
+      <w:tr>
+        <w:tc>
+          <w:tcPr>
+            <w:tcW w:w="4508" w:type="dxa"/>
+          </w:tcPr>
+          <w:p>
+            <w:pPr>
+              <w:rPr>
+                <w:rFonts w:cstheme="minorHAnsi"/>
+              </w:rPr>
+            </w:pPr>
+            <w:r>
+              <w:rPr>
+                <w:rFonts w:cstheme="minorHAnsi"/>
+              </w:rPr>
+              <w:t>Gaussian naïve bayes</w:t>
+            </w:r>
+          </w:p>
+        </w:tc>
+        <w:tc>
+          <w:tcPr>
+            <w:tcW w:w="4508" w:type="dxa"/>
+          </w:tcPr>
+          <w:p>
+            <w:pPr>
+              <w:rPr>
+                <w:rFonts w:cstheme="minorHAnsi"/>
+              </w:rPr>
+            </w:pPr>
+            <w:r>
+              <w:rPr>
+                <w:rFonts w:cstheme="minorHAnsi"/>
+              </w:rPr>
+              <w:t>0.95</w:t>
+            </w:r>
+          </w:p>
+        </w:tc>
+      </w:tr>
+      <w:tr>
+        <w:tc>
+          <w:tcPr>
+            <w:tcW w:w="4508" w:type="dxa"/>
+          </w:tcPr>
+          <w:p>
+            <w:pPr>
+              <w:rPr>
+                <w:rFonts w:cstheme="minorHAnsi"/>
+              </w:rPr>
+            </w:pPr>
+            <w:r>
+              <w:rPr>
+                <w:rFonts w:cstheme="minorHAnsi"/>
+              </w:rPr>
+              <w:t>Support Vector</w:t>
+            </w:r>
+          </w:p>
+        </w:tc>
+        <w:tc>
+          <w:tcPr>
+            <w:tcW w:w="4508" w:type="dxa"/>
+          </w:tcPr>
+          <w:p>
+            <w:pPr>
+              <w:rPr>
+                <w:rFonts w:cstheme="minorHAnsi"/>
+              </w:rPr>
+            </w:pPr>
+            <w:r>
+              <w:rPr>
+                <w:rFonts w:cstheme="minorHAnsi"/>
+              </w:rPr>
+              <w:t>0.95</w:t>
+            </w:r>
+          </w:p>
+        </w:tc>
+      </w:tr>
+    </w:tbl>
+    <w:p>
+      <w:pPr>
+        <w:spacing w:before="240"/>
+        <w:rPr>
+          <w:rFonts w:cstheme="minorHAnsi"/>
+        </w:rPr>
+      </w:pPr>
+      <w:r>
+        <w:rPr>
+          <w:rFonts w:cstheme="minorHAnsi"/>
+        </w:rPr>
+        <w:t>The code used is</w:t>
+      </w:r>
+      <w:r>
+        <w:rPr>
+          <w:rFonts w:cstheme="minorHAnsi"/>
+        </w:rPr>
+        <w:t xml:space="preserve"> stored</w:t>
+      </w:r>
+      <w:r>
+        <w:rPr>
+          <w:rFonts w:cstheme="minorHAnsi"/>
+        </w:rPr>
+        <w:t xml:space="preserve"> in the file </w:t>
+      </w:r>
+      <w:r>
+        <w:rPr>
+          <w:rFonts w:cstheme="minorHAnsi"/>
+        </w:rPr>
+        <w:t xml:space="preserve">named </w:t>
+      </w:r>
+      <w:r>
+        <w:rPr>
+          <w:rFonts w:cstheme="minorHAnsi"/>
+        </w:rPr>
+        <w:t>‘</w:t>
+      </w:r>
+      <w:r>
+        <w:rPr>
+          <w:rFonts w:cstheme="minorHAnsi"/>
+        </w:rPr>
+        <w:t>sklearn_algorithm_comparison.py’</w:t>
+      </w:r>
+      <w:r>
+        <w:rPr>
+          <w:rFonts w:cstheme="minorHAnsi"/>
+        </w:rPr>
+        <w:t xml:space="preserve">. </w:t>
+      </w:r>
+      <w:r>
+        <w:rPr>
+          <w:rFonts w:cstheme="minorHAnsi"/>
+        </w:rPr>
+        <w:t>The most accurate classifiers were the Gaussian naïve bayes and the support vector</w:t>
+      </w:r>
+      <w:r>
+        <w:rPr>
+          <w:rFonts w:cstheme="minorHAnsi"/>
+        </w:rPr>
+        <w:t>. I chose to implement the Gaussian naïve bayes classifier since it was faster to run.</w:t>
+      </w:r>
+    </w:p>
+    <w:p>
+      <w:pPr>
+        <w:spacing w:before="240"/>
+        <w:rPr>
+          <w:rFonts w:cstheme="minorHAnsi"/>
+        </w:rPr>
+      </w:pPr>
+      <w:r>
+        <w:rPr>
+          <w:rFonts w:cstheme="minorHAnsi"/>
+        </w:rPr>
+        <w:t>*briefly explain GNB*</w:t>
+      </w:r>
+    </w:p>
+    <w:p>
+      <w:pPr>
+        <w:spacing w:before="240"/>
+        <w:rPr>
+          <w:rFonts w:cstheme="minorHAnsi"/>
+        </w:rPr>
+      </w:pPr>
+      <w:r>
+        <w:rPr>
+          <w:rFonts w:cstheme="minorHAnsi"/>
+        </w:rPr>
+        <w:t>My own</w:t>
+      </w:r>
+      <w:r>
+        <w:rPr>
+          <w:rFonts w:cstheme="minorHAnsi"/>
+        </w:rPr>
+        <w:t xml:space="preserve"> implementation of the GNB algorith</w:t>
+      </w:r>
+      <w:r>
+        <w:rPr>
+          <w:rFonts w:cstheme="minorHAnsi"/>
+        </w:rPr>
+        <w:t xml:space="preserve">m </w:t>
+      </w:r>
+      <w:r>
+        <w:rPr>
+          <w:rFonts w:cstheme="minorHAnsi"/>
+        </w:rPr>
+        <w:t>is stored in the file named ‘</w:t>
+      </w:r>
+      <w:r>
+        <w:rPr>
+          <w:rFonts w:cstheme="minorHAnsi"/>
+        </w:rPr>
+        <w:t>training_guideline_model.py’</w:t>
+      </w:r>
+      <w:r>
+        <w:rPr>
+          <w:rFonts w:cstheme="minorHAnsi"/>
+        </w:rPr>
+        <w:t>. This file contains all the functions used to implement the algorithm</w:t>
+      </w:r>
+      <w:r>
+        <w:rPr>
+          <w:rFonts w:cstheme="minorHAnsi"/>
+        </w:rPr>
+        <w:t xml:space="preserve">. </w:t>
+      </w:r>
+      <w:r>
+        <w:rPr>
+          <w:rFonts w:cstheme="minorHAnsi"/>
+        </w:rPr>
+        <w:t>As</w:t>
+      </w:r>
+      <w:r>
+        <w:rPr>
+          <w:rFonts w:cstheme="minorHAnsi"/>
+        </w:rPr>
+        <w:t xml:space="preserve"> previously</w:t>
+      </w:r>
+      <w:r>
+        <w:rPr>
+          <w:rFonts w:cstheme="minorHAnsi"/>
+        </w:rPr>
+        <w:t xml:space="preserve"> done</w:t>
+      </w:r>
+      <w:r>
+        <w:rPr>
+          <w:rFonts w:cstheme="minorHAnsi"/>
+        </w:rPr>
+        <w:t xml:space="preserve">, I </w:t>
+      </w:r>
+      <w:r>
+        <w:rPr>
+          <w:rFonts w:cstheme="minorHAnsi"/>
+        </w:rPr>
+        <w:t>split the training data in to 80% to train the model and 20% to validate</w:t>
+      </w:r>
+      <w:r>
+        <w:rPr>
+          <w:rFonts w:cstheme="minorHAnsi"/>
+        </w:rPr>
+        <w:t xml:space="preserve"> to ensure that the algorithm was just as accurate as the ‘s</w:t>
+      </w:r>
+      <w:r>
+        <w:rPr>
+          <w:rFonts w:cstheme="minorHAnsi"/>
+        </w:rPr>
+        <w:t>ci</w:t>
+      </w:r>
+      <w:r>
+        <w:rPr>
+          <w:rFonts w:cstheme="minorHAnsi"/>
+        </w:rPr>
+        <w:t>k</w:t>
+      </w:r>
+      <w:r>
+        <w:rPr>
+          <w:rFonts w:cstheme="minorHAnsi"/>
+        </w:rPr>
+        <w:t xml:space="preserve">it </w:t>
+      </w:r>
+      <w:r>
+        <w:rPr>
+          <w:rFonts w:cstheme="minorHAnsi"/>
+        </w:rPr>
+        <w:t>learn</w:t>
+      </w:r>
+      <w:r>
+        <w:rPr>
+          <w:rFonts w:cstheme="minorHAnsi"/>
+        </w:rPr>
+        <w:t xml:space="preserve">’ implementation and therefore confirm that it was being implemented correctly. I achieved an accuracy of 0.95 </w:t>
+      </w:r>
+      <w:r>
+        <w:rPr>
+          <w:rFonts w:cstheme="minorHAnsi"/>
+        </w:rPr>
+        <w:t xml:space="preserve">on the validation data set. </w:t>
+      </w:r>
+    </w:p>
+    <w:p>
+      <w:pPr>
+        <w:spacing w:before="240"/>
+        <w:rPr>
+          <w:rFonts w:cstheme="minorHAnsi"/>
+        </w:rPr>
+      </w:pPr>
+      <w:r>
+        <w:rPr>
+          <w:rFonts w:cstheme="minorHAnsi"/>
+        </w:rPr>
+        <w:t xml:space="preserve">However, to predict the labels for the testing data, I train the model using the full </w:t>
+      </w:r>
+      <w:r>
+        <w:rPr>
+          <w:rFonts w:cstheme="minorHAnsi"/>
+        </w:rPr>
+        <w:t xml:space="preserve">training dataset to ensure that the labels are as accurate as possible. </w:t>
+      </w:r>
+      <w:r>
+        <w:rPr>
+          <w:rFonts w:cstheme="minorHAnsi"/>
+        </w:rPr>
+        <w:t xml:space="preserve">The testing data is read </w:t>
+      </w:r>
+      <w:r>
+        <w:rPr>
+          <w:rFonts w:cstheme="minorHAnsi"/>
+        </w:rPr>
+        <w:t>and then written to a new file named ‘TestingResults.txt’</w:t>
+      </w:r>
+      <w:r>
+        <w:rPr>
+          <w:rFonts w:cstheme="minorHAnsi"/>
+        </w:rPr>
+        <w:t xml:space="preserve">, where the label is appended to each line representing a </w:t>
+      </w:r>
+      <w:r>
+        <w:rPr>
+          <w:rFonts w:cstheme="minorHAnsi"/>
+        </w:rPr>
+        <w:t>guideline pricing curve.</w:t>
+      </w:r>
+      <w:r>
+        <w:rPr>
+          <w:rFonts w:cstheme="minorHAnsi"/>
+        </w:rPr>
+        <w:t xml:space="preserve"> The </w:t>
+      </w:r>
+      <w:r>
+        <w:rPr>
+          <w:rFonts w:cstheme="minorHAnsi"/>
+        </w:rPr>
+        <w:t>labels for each guideline pricing curve are as shown:</w:t>
+      </w:r>
+    </w:p>
+    <w:p>
+      <w:pPr>
+        <w:jc w:val="center"/>
+        <w:rPr>
+          <w:rFonts w:ascii="Calibri" w:hAnsi="Calibri" w:cs="Calibri"/>
+          <w:i/>
+          <w:iCs/>
+          <w:color w:val="000000"/>
+        </w:rPr>
+        <w:sectPr>
+          <w:pgSz w:w="11906" w:h="16838"/>
+          <w:pgMar w:top="1440" w:right="1440" w:bottom="1440" w:left="1440" w:header="708" w:footer="708" w:gutter="0"/>
+          <w:cols w:space="708"/>
+          <w:docGrid w:linePitch="360"/>
+        </w:sectPr>
+      </w:pPr>
+    </w:p>
+    <w:p>
+      <w:r>
+        <w:rPr>
+          <w:i/>
+          <w:iCs/>
+        </w:rPr>
+        <w:br w:type="page"/>
+      </w:r>
+    </w:p>
+    <w:tbl>
+      <w:tblPr>
+        <w:tblStyle w:val="PlainTable5"/>
+        <w:tblW w:w="0" w:type="auto"/>
+        <w:tblBorders>
+          <w:top w:val="single" w:sz="4" w:space="0" w:color="auto"/>
+          <w:left w:val="single" w:sz="4" w:space="0" w:color="auto"/>
+          <w:bottom w:val="single" w:sz="4" w:space="0" w:color="auto"/>
+          <w:right w:val="single" w:sz="4" w:space="0" w:color="auto"/>
+          <w:insideH w:val="single" w:sz="4" w:space="0" w:color="auto"/>
+          <w:insideV w:val="single" w:sz="4" w:space="0" w:color="auto"/>
+        </w:tblBorders>
+        <w:tblLayout w:type="fixed"/>
+        <w:tblLook w:val="04A0" w:firstRow="1" w:lastRow="0" w:firstColumn="1" w:lastColumn="0" w:noHBand="0" w:noVBand="1"/>
+      </w:tblPr>
+      <w:tblGrid>
+        <w:gridCol w:w="1056"/>
+        <w:gridCol w:w="1054"/>
+      </w:tblGrid>
+      <w:tr>
+        <w:trPr>
+          <w:cnfStyle w:val="100000000000" w:firstRow="1" w:lastRow="0" w:firstColumn="0" w:lastColumn="0" w:oddVBand="0" w:evenVBand="0" w:oddHBand="0" w:evenHBand="0" w:firstRowFirstColumn="0" w:firstRowLastColumn="0" w:lastRowFirstColumn="0" w:lastRowLastColumn="0"/>
+          <w:trHeight w:val="290"/>
+        </w:trPr>
+        <w:tc>
+          <w:tcPr>
+            <w:cnfStyle w:val="001000000100" w:firstRow="0" w:lastRow="0" w:firstColumn="1" w:lastColumn="0" w:oddVBand="0" w:evenVBand="0" w:oddHBand="0" w:evenHBand="0" w:firstRowFirstColumn="1" w:firstRowLastColumn="0" w:lastRowFirstColumn="0" w:lastRowLastColumn="0"/>
+            <w:tcW w:w="1056" w:type="dxa"/>
+            <w:tcBorders>
+              <w:bottom w:val="none" w:sz="0" w:space="0" w:color="auto"/>
+              <w:right w:val="none" w:sz="0" w:space="0" w:color="auto"/>
+            </w:tcBorders>
+            <w:noWrap/>
+            <w:vAlign w:val="center"/>
+            <w:hideMark/>
+          </w:tcPr>
+          <w:p>
+            <w:pPr>
+              <w:jc w:val="center"/>
+              <w:rPr>
+                <w:rFonts w:ascii="Calibri" w:hAnsi="Calibri" w:cs="Calibri"/>
+                <w:color w:val="000000"/>
+                <w:sz w:val="22"/>
+              </w:rPr>
+            </w:pPr>
+            <w:r>
+              <w:rPr>
+                <w:rFonts w:ascii="Calibri" w:hAnsi="Calibri" w:cs="Calibri"/>
+                <w:color w:val="000000"/>
+                <w:sz w:val="22"/>
+              </w:rPr>
+              <w:lastRenderedPageBreak/>
+              <w:t>Guideline</w:t>
+            </w:r>
+          </w:p>
+        </w:tc>
+        <w:tc>
+          <w:tcPr>
+            <w:tcW w:w="1054" w:type="dxa"/>
+            <w:tcBorders>
+              <w:bottom w:val="none" w:sz="0" w:space="0" w:color="auto"/>
+            </w:tcBorders>
+            <w:noWrap/>
+            <w:vAlign w:val="center"/>
+            <w:hideMark/>
+          </w:tcPr>
+          <w:p>
+            <w:pPr>
+              <w:jc w:val="center"/>
+              <w:cnfStyle w:val="100000000000" w:firstRow="1" w:lastRow="0" w:firstColumn="0" w:lastColumn="0" w:oddVBand="0" w:evenVBand="0" w:oddHBand="0" w:evenHBand="0" w:firstRowFirstColumn="0" w:firstRowLastColumn="0" w:lastRowFirstColumn="0" w:lastRowLastColumn="0"/>
+              <w:rPr>
+                <w:rFonts w:ascii="Calibri" w:hAnsi="Calibri" w:cs="Calibri"/>
+                <w:color w:val="000000"/>
+                <w:sz w:val="22"/>
+              </w:rPr>
+            </w:pPr>
+            <w:r>
+              <w:rPr>
+                <w:rFonts w:ascii="Calibri" w:hAnsi="Calibri" w:cs="Calibri"/>
+                <w:color w:val="000000"/>
+                <w:sz w:val="22"/>
+              </w:rPr>
+              <w:t>Label</w:t>
+            </w:r>
+          </w:p>
+        </w:tc>
+      </w:tr>
+      <w:tr>
+        <w:trPr>
+          <w:cnfStyle w:val="000000100000" w:firstRow="0" w:lastRow="0" w:firstColumn="0" w:lastColumn="0" w:oddVBand="0" w:evenVBand="0" w:oddHBand="1" w:evenHBand="0" w:firstRowFirstColumn="0" w:firstRowLastColumn="0" w:lastRowFirstColumn="0" w:lastRowLastColumn="0"/>
+          <w:trHeight w:val="290"/>
+        </w:trPr>
+        <w:tc>
+          <w:tcPr>
+            <w:cnfStyle w:val="001000000000" w:firstRow="0" w:lastRow="0" w:firstColumn="1" w:lastColumn="0" w:oddVBand="0" w:evenVBand="0" w:oddHBand="0" w:evenHBand="0" w:firstRowFirstColumn="0" w:firstRowLastColumn="0" w:lastRowFirstColumn="0" w:lastRowLastColumn="0"/>
+            <w:tcW w:w="1056" w:type="dxa"/>
+            <w:tcBorders>
+              <w:right w:val="none" w:sz="0" w:space="0" w:color="auto"/>
+            </w:tcBorders>
+            <w:noWrap/>
+            <w:vAlign w:val="center"/>
+            <w:hideMark/>
+          </w:tcPr>
+          <w:p>
+            <w:pPr>
+              <w:jc w:val="center"/>
+              <w:rPr>
+                <w:rFonts w:ascii="Calibri" w:hAnsi="Calibri" w:cs="Calibri"/>
+                <w:color w:val="000000"/>
+                <w:sz w:val="22"/>
+              </w:rPr>
+            </w:pPr>
+            <w:r>
+              <w:rPr>
+                <w:rFonts w:ascii="Calibri" w:hAnsi="Calibri" w:cs="Calibri"/>
+                <w:color w:val="000000"/>
+                <w:sz w:val="22"/>
+              </w:rPr>
+              <w:t>1</w:t>
+            </w:r>
+          </w:p>
+        </w:tc>
+        <w:tc>
+          <w:tcPr>
+            <w:tcW w:w="1054" w:type="dxa"/>
+            <w:shd w:val="clear" w:color="auto" w:fill="FFFFFF" w:themeFill="background1"/>
+            <w:noWrap/>
+            <w:vAlign w:val="center"/>
+            <w:hideMark/>
+          </w:tcPr>
+          <w:p>
+            <w:pPr>
+              <w:jc w:val="center"/>
+              <w:cnfStyle w:val="000000100000" w:firstRow="0" w:lastRow="0" w:firstColumn="0" w:lastColumn="0" w:oddVBand="0" w:evenVBand="0" w:oddHBand="1" w:evenHBand="0" w:firstRowFirstColumn="0" w:firstRowLastColumn="0" w:lastRowFirstColumn="0" w:lastRowLastColumn="0"/>
+              <w:rPr>
+                <w:rFonts w:ascii="Calibri" w:hAnsi="Calibri" w:cs="Calibri"/>
+                <w:color w:val="000000"/>
+              </w:rPr>
+            </w:pPr>
+            <w:r>
+              <w:rPr>
+                <w:rFonts w:ascii="Calibri" w:hAnsi="Calibri" w:cs="Calibri"/>
+                <w:color w:val="000000"/>
+              </w:rPr>
+              <w:t>0</w:t>
+            </w:r>
+          </w:p>
+        </w:tc>
+      </w:tr>
+      <w:tr>
+        <w:trPr>
+          <w:trHeight w:val="290"/>
+        </w:trPr>
+        <w:tc>
+          <w:tcPr>
+            <w:cnfStyle w:val="001000000000" w:firstRow="0" w:lastRow="0" w:firstColumn="1" w:lastColumn="0" w:oddVBand="0" w:evenVBand="0" w:oddHBand="0" w:evenHBand="0" w:firstRowFirstColumn="0" w:firstRowLastColumn="0" w:lastRowFirstColumn="0" w:lastRowLastColumn="0"/>
+            <w:tcW w:w="1056" w:type="dxa"/>
+            <w:tcBorders>
+              <w:right w:val="none" w:sz="0" w:space="0" w:color="auto"/>
+            </w:tcBorders>
+            <w:noWrap/>
+            <w:vAlign w:val="center"/>
+            <w:hideMark/>
+          </w:tcPr>
+          <w:p>
+            <w:pPr>
+              <w:jc w:val="center"/>
+              <w:rPr>
+                <w:rFonts w:ascii="Calibri" w:hAnsi="Calibri" w:cs="Calibri"/>
+                <w:color w:val="000000"/>
+                <w:sz w:val="22"/>
+              </w:rPr>
+            </w:pPr>
+            <w:r>
+              <w:rPr>
+                <w:rFonts w:ascii="Calibri" w:hAnsi="Calibri" w:cs="Calibri"/>
+                <w:color w:val="000000"/>
+                <w:sz w:val="22"/>
+              </w:rPr>
+              <w:t>2</w:t>
+            </w:r>
+          </w:p>
+        </w:tc>
+        <w:tc>
+          <w:tcPr>
+            <w:tcW w:w="1054" w:type="dxa"/>
+            <w:shd w:val="clear" w:color="auto" w:fill="FFFFFF" w:themeFill="background1"/>
+            <w:noWrap/>
+            <w:vAlign w:val="center"/>
+            <w:hideMark/>
+          </w:tcPr>
+          <w:p>
+            <w:pPr>
+              <w:jc w:val="center"/>
+              <w:cnfStyle w:val="000000000000" w:firstRow="0" w:lastRow="0" w:firstColumn="0" w:lastColumn="0" w:oddVBand="0" w:evenVBand="0" w:oddHBand="0" w:evenHBand="0" w:firstRowFirstColumn="0" w:firstRowLastColumn="0" w:lastRowFirstColumn="0" w:lastRowLastColumn="0"/>
+              <w:rPr>
+                <w:rFonts w:ascii="Calibri" w:hAnsi="Calibri" w:cs="Calibri"/>
+                <w:color w:val="000000"/>
+              </w:rPr>
+            </w:pPr>
+            <w:r>
+              <w:rPr>
+                <w:rFonts w:ascii="Calibri" w:hAnsi="Calibri" w:cs="Calibri"/>
+                <w:color w:val="000000"/>
+              </w:rPr>
+              <w:t>0</w:t>
+            </w:r>
+          </w:p>
+        </w:tc>
+      </w:tr>
+      <w:tr>
+        <w:trPr>
+          <w:cnfStyle w:val="000000100000" w:firstRow="0" w:lastRow="0" w:firstColumn="0" w:lastColumn="0" w:oddVBand="0" w:evenVBand="0" w:oddHBand="1" w:evenHBand="0" w:firstRowFirstColumn="0" w:firstRowLastColumn="0" w:lastRowFirstColumn="0" w:lastRowLastColumn="0"/>
+          <w:trHeight w:val="290"/>
+        </w:trPr>
+        <w:tc>
+          <w:tcPr>
+            <w:cnfStyle w:val="001000000000" w:firstRow="0" w:lastRow="0" w:firstColumn="1" w:lastColumn="0" w:oddVBand="0" w:evenVBand="0" w:oddHBand="0" w:evenHBand="0" w:firstRowFirstColumn="0" w:firstRowLastColumn="0" w:lastRowFirstColumn="0" w:lastRowLastColumn="0"/>
+            <w:tcW w:w="1056" w:type="dxa"/>
+            <w:tcBorders>
+              <w:right w:val="none" w:sz="0" w:space="0" w:color="auto"/>
+            </w:tcBorders>
+            <w:noWrap/>
+            <w:vAlign w:val="center"/>
+            <w:hideMark/>
+          </w:tcPr>
+          <w:p>
+            <w:pPr>
+              <w:jc w:val="center"/>
+              <w:rPr>
+                <w:rFonts w:ascii="Calibri" w:hAnsi="Calibri" w:cs="Calibri"/>
+                <w:color w:val="000000"/>
+                <w:sz w:val="22"/>
+              </w:rPr>
+            </w:pPr>
+            <w:r>
+              <w:rPr>
+                <w:rFonts w:ascii="Calibri" w:hAnsi="Calibri" w:cs="Calibri"/>
+                <w:color w:val="000000"/>
+                <w:sz w:val="22"/>
+              </w:rPr>
+              <w:t>3</w:t>
+            </w:r>
+          </w:p>
+        </w:tc>
+        <w:tc>
+          <w:tcPr>
+            <w:tcW w:w="1054" w:type="dxa"/>
+            <w:shd w:val="clear" w:color="auto" w:fill="FFFFFF" w:themeFill="background1"/>
+            <w:noWrap/>
+            <w:vAlign w:val="center"/>
+            <w:hideMark/>
+          </w:tcPr>
+          <w:p>
+            <w:pPr>
+              <w:jc w:val="center"/>
+              <w:cnfStyle w:val="000000100000" w:firstRow="0" w:lastRow="0" w:firstColumn="0" w:lastColumn="0" w:oddVBand="0" w:evenVBand="0" w:oddHBand="1" w:evenHBand="0" w:firstRowFirstColumn="0" w:firstRowLastColumn="0" w:lastRowFirstColumn="0" w:lastRowLastColumn="0"/>
+              <w:rPr>
+                <w:rFonts w:ascii="Calibri" w:hAnsi="Calibri" w:cs="Calibri"/>
+                <w:color w:val="000000"/>
+              </w:rPr>
+            </w:pPr>
+            <w:r>
+              <w:rPr>
+                <w:rFonts w:ascii="Calibri" w:hAnsi="Calibri" w:cs="Calibri"/>
+                <w:color w:val="000000"/>
+              </w:rPr>
+              <w:t>0</w:t>
+            </w:r>
+          </w:p>
+        </w:tc>
+      </w:tr>
+      <w:tr>
+        <w:trPr>
+          <w:trHeight w:val="290"/>
+        </w:trPr>
+        <w:tc>
+          <w:tcPr>
+            <w:cnfStyle w:val="001000000000" w:firstRow="0" w:lastRow="0" w:firstColumn="1" w:lastColumn="0" w:oddVBand="0" w:evenVBand="0" w:oddHBand="0" w:evenHBand="0" w:firstRowFirstColumn="0" w:firstRowLastColumn="0" w:lastRowFirstColumn="0" w:lastRowLastColumn="0"/>
+            <w:tcW w:w="1056" w:type="dxa"/>
+            <w:tcBorders>
+              <w:right w:val="none" w:sz="0" w:space="0" w:color="auto"/>
+            </w:tcBorders>
+            <w:noWrap/>
+            <w:vAlign w:val="center"/>
+            <w:hideMark/>
+          </w:tcPr>
+          <w:p>
+            <w:pPr>
+              <w:jc w:val="center"/>
+              <w:rPr>
+                <w:rFonts w:ascii="Calibri" w:hAnsi="Calibri" w:cs="Calibri"/>
+                <w:color w:val="000000"/>
+                <w:sz w:val="22"/>
+              </w:rPr>
+            </w:pPr>
+            <w:r>
+              <w:rPr>
+                <w:rFonts w:ascii="Calibri" w:hAnsi="Calibri" w:cs="Calibri"/>
+                <w:color w:val="000000"/>
+                <w:sz w:val="22"/>
+              </w:rPr>
+              <w:t>4</w:t>
+            </w:r>
+          </w:p>
+        </w:tc>
+        <w:tc>
+          <w:tcPr>
+            <w:tcW w:w="1054" w:type="dxa"/>
+            <w:shd w:val="clear" w:color="auto" w:fill="FFFFFF" w:themeFill="background1"/>
+            <w:noWrap/>
+            <w:vAlign w:val="center"/>
+            <w:hideMark/>
+          </w:tcPr>
+          <w:p>
+            <w:pPr>
+              <w:jc w:val="center"/>
+              <w:cnfStyle w:val="000000000000" w:firstRow="0" w:lastRow="0" w:firstColumn="0" w:lastColumn="0" w:oddVBand="0" w:evenVBand="0" w:oddHBand="0" w:evenHBand="0" w:firstRowFirstColumn="0" w:firstRowLastColumn="0" w:lastRowFirstColumn="0" w:lastRowLastColumn="0"/>
+              <w:rPr>
+                <w:rFonts w:ascii="Calibri" w:hAnsi="Calibri" w:cs="Calibri"/>
+                <w:color w:val="000000"/>
+              </w:rPr>
+            </w:pPr>
+            <w:r>
+              <w:rPr>
+                <w:rFonts w:ascii="Calibri" w:hAnsi="Calibri" w:cs="Calibri"/>
+                <w:color w:val="000000"/>
+              </w:rPr>
+              <w:t>0</w:t>
+            </w:r>
+          </w:p>
+        </w:tc>
+      </w:tr>
+      <w:tr>
+        <w:trPr>
+          <w:cnfStyle w:val="000000100000" w:firstRow="0" w:lastRow="0" w:firstColumn="0" w:lastColumn="0" w:oddVBand="0" w:evenVBand="0" w:oddHBand="1" w:evenHBand="0" w:firstRowFirstColumn="0" w:firstRowLastColumn="0" w:lastRowFirstColumn="0" w:lastRowLastColumn="0"/>
+          <w:trHeight w:val="290"/>
+        </w:trPr>
+        <w:tc>
+          <w:tcPr>
+            <w:cnfStyle w:val="001000000000" w:firstRow="0" w:lastRow="0" w:firstColumn="1" w:lastColumn="0" w:oddVBand="0" w:evenVBand="0" w:oddHBand="0" w:evenHBand="0" w:firstRowFirstColumn="0" w:firstRowLastColumn="0" w:lastRowFirstColumn="0" w:lastRowLastColumn="0"/>
+            <w:tcW w:w="1056" w:type="dxa"/>
+            <w:tcBorders>
+              <w:right w:val="none" w:sz="0" w:space="0" w:color="auto"/>
+            </w:tcBorders>
+            <w:noWrap/>
+            <w:vAlign w:val="center"/>
+            <w:hideMark/>
+          </w:tcPr>
+          <w:p>
+            <w:pPr>
+              <w:jc w:val="center"/>
+              <w:rPr>
+                <w:rFonts w:ascii="Calibri" w:hAnsi="Calibri" w:cs="Calibri"/>
+                <w:color w:val="000000"/>
+                <w:sz w:val="22"/>
+              </w:rPr>
+            </w:pPr>
+            <w:r>
+              <w:rPr>
+                <w:rFonts w:ascii="Calibri" w:hAnsi="Calibri" w:cs="Calibri"/>
+                <w:color w:val="000000"/>
+                <w:sz w:val="22"/>
+              </w:rPr>
+              <w:t>5</w:t>
+            </w:r>
+          </w:p>
+        </w:tc>
+        <w:tc>
+          <w:tcPr>
+            <w:tcW w:w="1054" w:type="dxa"/>
+            <w:shd w:val="clear" w:color="auto" w:fill="BDD6EE" w:themeFill="accent5" w:themeFillTint="66"/>
+            <w:noWrap/>
+            <w:vAlign w:val="center"/>
+            <w:hideMark/>
+          </w:tcPr>
+          <w:p>
+            <w:pPr>
+              <w:jc w:val="center"/>
+              <w:cnfStyle w:val="000000100000" w:firstRow="0" w:lastRow="0" w:firstColumn="0" w:lastColumn="0" w:oddVBand="0" w:evenVBand="0" w:oddHBand="1" w:evenHBand="0" w:firstRowFirstColumn="0" w:firstRowLastColumn="0" w:lastRowFirstColumn="0" w:lastRowLastColumn="0"/>
+              <w:rPr>
+                <w:rFonts w:ascii="Calibri" w:hAnsi="Calibri" w:cs="Calibri"/>
+                <w:color w:val="000000"/>
+              </w:rPr>
+            </w:pPr>
+            <w:r>
+              <w:rPr>
+                <w:rFonts w:ascii="Calibri" w:hAnsi="Calibri" w:cs="Calibri"/>
+                <w:color w:val="000000"/>
+              </w:rPr>
+              <w:t>1</w:t>
+            </w:r>
+          </w:p>
+        </w:tc>
+      </w:tr>
+      <w:tr>
+        <w:trPr>
+          <w:trHeight w:val="290"/>
+        </w:trPr>
+        <w:tc>
+          <w:tcPr>
+            <w:cnfStyle w:val="001000000000" w:firstRow="0" w:lastRow="0" w:firstColumn="1" w:lastColumn="0" w:oddVBand="0" w:evenVBand="0" w:oddHBand="0" w:evenHBand="0" w:firstRowFirstColumn="0" w:firstRowLastColumn="0" w:lastRowFirstColumn="0" w:lastRowLastColumn="0"/>
+            <w:tcW w:w="1056" w:type="dxa"/>
+            <w:tcBorders>
+              <w:right w:val="none" w:sz="0" w:space="0" w:color="auto"/>
+            </w:tcBorders>
+            <w:noWrap/>
+            <w:vAlign w:val="center"/>
+            <w:hideMark/>
+          </w:tcPr>
+          <w:p>
+            <w:pPr>
+              <w:jc w:val="center"/>
+              <w:rPr>
+                <w:rFonts w:ascii="Calibri" w:hAnsi="Calibri" w:cs="Calibri"/>
+                <w:color w:val="000000"/>
+                <w:sz w:val="22"/>
+              </w:rPr>
+            </w:pPr>
+            <w:r>
+              <w:rPr>
+                <w:rFonts w:ascii="Calibri" w:hAnsi="Calibri" w:cs="Calibri"/>
+                <w:color w:val="000000"/>
+                <w:sz w:val="22"/>
+              </w:rPr>
+              <w:t>6</w:t>
+            </w:r>
+          </w:p>
+        </w:tc>
+        <w:tc>
+          <w:tcPr>
+            <w:tcW w:w="1054" w:type="dxa"/>
+            <w:shd w:val="clear" w:color="auto" w:fill="BDD6EE" w:themeFill="accent5" w:themeFillTint="66"/>
+            <w:noWrap/>
+            <w:vAlign w:val="center"/>
+            <w:hideMark/>
+          </w:tcPr>
+          <w:p>
+            <w:pPr>
+              <w:jc w:val="center"/>
+              <w:cnfStyle w:val="000000000000" w:firstRow="0" w:lastRow="0" w:firstColumn="0" w:lastColumn="0" w:oddVBand="0" w:evenVBand="0" w:oddHBand="0" w:evenHBand="0" w:firstRowFirstColumn="0" w:firstRowLastColumn="0" w:lastRowFirstColumn="0" w:lastRowLastColumn="0"/>
+              <w:rPr>
+                <w:rFonts w:ascii="Calibri" w:hAnsi="Calibri" w:cs="Calibri"/>
+                <w:color w:val="000000"/>
+              </w:rPr>
+            </w:pPr>
+            <w:r>
+              <w:rPr>
+                <w:rFonts w:ascii="Calibri" w:hAnsi="Calibri" w:cs="Calibri"/>
+                <w:color w:val="000000"/>
+              </w:rPr>
+              <w:t>1</w:t>
+            </w:r>
+          </w:p>
+        </w:tc>
+      </w:tr>
+      <w:tr>
+        <w:trPr>
+          <w:cnfStyle w:val="000000100000" w:firstRow="0" w:lastRow="0" w:firstColumn="0" w:lastColumn="0" w:oddVBand="0" w:evenVBand="0" w:oddHBand="1" w:evenHBand="0" w:firstRowFirstColumn="0" w:firstRowLastColumn="0" w:lastRowFirstColumn="0" w:lastRowLastColumn="0"/>
+          <w:trHeight w:val="290"/>
+        </w:trPr>
+        <w:tc>
+          <w:tcPr>
+            <w:cnfStyle w:val="001000000000" w:firstRow="0" w:lastRow="0" w:firstColumn="1" w:lastColumn="0" w:oddVBand="0" w:evenVBand="0" w:oddHBand="0" w:evenHBand="0" w:firstRowFirstColumn="0" w:firstRowLastColumn="0" w:lastRowFirstColumn="0" w:lastRowLastColumn="0"/>
+            <w:tcW w:w="1056" w:type="dxa"/>
+            <w:tcBorders>
+              <w:right w:val="none" w:sz="0" w:space="0" w:color="auto"/>
+            </w:tcBorders>
+            <w:noWrap/>
+            <w:vAlign w:val="center"/>
+            <w:hideMark/>
+          </w:tcPr>
+          <w:p>
+            <w:pPr>
+              <w:jc w:val="center"/>
+              <w:rPr>
+                <w:rFonts w:ascii="Calibri" w:hAnsi="Calibri" w:cs="Calibri"/>
+                <w:color w:val="000000"/>
+                <w:sz w:val="22"/>
+              </w:rPr>
+            </w:pPr>
+            <w:r>
+              <w:rPr>
+                <w:rFonts w:ascii="Calibri" w:hAnsi="Calibri" w:cs="Calibri"/>
+                <w:color w:val="000000"/>
+                <w:sz w:val="22"/>
+              </w:rPr>
+              <w:t>7</w:t>
+            </w:r>
+          </w:p>
+        </w:tc>
+        <w:tc>
+          <w:tcPr>
+            <w:tcW w:w="1054" w:type="dxa"/>
+            <w:shd w:val="clear" w:color="auto" w:fill="FFFFFF" w:themeFill="background1"/>
+            <w:noWrap/>
+            <w:vAlign w:val="center"/>
+            <w:hideMark/>
+          </w:tcPr>
+          <w:p>
+            <w:pPr>
+              <w:jc w:val="center"/>
+              <w:cnfStyle w:val="000000100000" w:firstRow="0" w:lastRow="0" w:firstColumn="0" w:lastColumn="0" w:oddVBand="0" w:evenVBand="0" w:oddHBand="1" w:evenHBand="0" w:firstRowFirstColumn="0" w:firstRowLastColumn="0" w:lastRowFirstColumn="0" w:lastRowLastColumn="0"/>
+              <w:rPr>
+                <w:rFonts w:ascii="Calibri" w:hAnsi="Calibri" w:cs="Calibri"/>
+                <w:color w:val="000000"/>
+              </w:rPr>
+            </w:pPr>
+            <w:r>
+              <w:rPr>
+                <w:rFonts w:ascii="Calibri" w:hAnsi="Calibri" w:cs="Calibri"/>
+                <w:color w:val="000000"/>
+              </w:rPr>
+              <w:t>0</w:t>
+            </w:r>
+          </w:p>
+        </w:tc>
+      </w:tr>
+      <w:tr>
+        <w:trPr>
+          <w:trHeight w:val="290"/>
+        </w:trPr>
+        <w:tc>
+          <w:tcPr>
+            <w:cnfStyle w:val="001000000000" w:firstRow="0" w:lastRow="0" w:firstColumn="1" w:lastColumn="0" w:oddVBand="0" w:evenVBand="0" w:oddHBand="0" w:evenHBand="0" w:firstRowFirstColumn="0" w:firstRowLastColumn="0" w:lastRowFirstColumn="0" w:lastRowLastColumn="0"/>
+            <w:tcW w:w="1056" w:type="dxa"/>
+            <w:tcBorders>
+              <w:right w:val="none" w:sz="0" w:space="0" w:color="auto"/>
+            </w:tcBorders>
+            <w:noWrap/>
+            <w:vAlign w:val="center"/>
+            <w:hideMark/>
+          </w:tcPr>
+          <w:p>
+            <w:pPr>
+              <w:jc w:val="center"/>
+              <w:rPr>
+                <w:rFonts w:ascii="Calibri" w:hAnsi="Calibri" w:cs="Calibri"/>
+                <w:color w:val="000000"/>
+                <w:sz w:val="22"/>
+              </w:rPr>
+            </w:pPr>
+            <w:r>
+              <w:rPr>
+                <w:rFonts w:ascii="Calibri" w:hAnsi="Calibri" w:cs="Calibri"/>
+                <w:color w:val="000000"/>
+                <w:sz w:val="22"/>
+              </w:rPr>
+              <w:t>8</w:t>
+            </w:r>
+          </w:p>
+        </w:tc>
+        <w:tc>
+          <w:tcPr>
+            <w:tcW w:w="1054" w:type="dxa"/>
+            <w:shd w:val="clear" w:color="auto" w:fill="FFFFFF" w:themeFill="background1"/>
+            <w:noWrap/>
+            <w:vAlign w:val="center"/>
+            <w:hideMark/>
+          </w:tcPr>
+          <w:p>
+            <w:pPr>
+              <w:jc w:val="center"/>
+              <w:cnfStyle w:val="000000000000" w:firstRow="0" w:lastRow="0" w:firstColumn="0" w:lastColumn="0" w:oddVBand="0" w:evenVBand="0" w:oddHBand="0" w:evenHBand="0" w:firstRowFirstColumn="0" w:firstRowLastColumn="0" w:lastRowFirstColumn="0" w:lastRowLastColumn="0"/>
+              <w:rPr>
+                <w:rFonts w:ascii="Calibri" w:hAnsi="Calibri" w:cs="Calibri"/>
+                <w:color w:val="000000"/>
+              </w:rPr>
+            </w:pPr>
+            <w:r>
+              <w:rPr>
+                <w:rFonts w:ascii="Calibri" w:hAnsi="Calibri" w:cs="Calibri"/>
+                <w:color w:val="000000"/>
+              </w:rPr>
+              <w:t>0</w:t>
+            </w:r>
+          </w:p>
+        </w:tc>
+      </w:tr>
+      <w:tr>
+        <w:trPr>
+          <w:cnfStyle w:val="000000100000" w:firstRow="0" w:lastRow="0" w:firstColumn="0" w:lastColumn="0" w:oddVBand="0" w:evenVBand="0" w:oddHBand="1" w:evenHBand="0" w:firstRowFirstColumn="0" w:firstRowLastColumn="0" w:lastRowFirstColumn="0" w:lastRowLastColumn="0"/>
+          <w:trHeight w:val="290"/>
+        </w:trPr>
+        <w:tc>
+          <w:tcPr>
+            <w:cnfStyle w:val="001000000000" w:firstRow="0" w:lastRow="0" w:firstColumn="1" w:lastColumn="0" w:oddVBand="0" w:evenVBand="0" w:oddHBand="0" w:evenHBand="0" w:firstRowFirstColumn="0" w:firstRowLastColumn="0" w:lastRowFirstColumn="0" w:lastRowLastColumn="0"/>
+            <w:tcW w:w="1056" w:type="dxa"/>
+            <w:tcBorders>
+              <w:right w:val="none" w:sz="0" w:space="0" w:color="auto"/>
+            </w:tcBorders>
+            <w:noWrap/>
+            <w:vAlign w:val="center"/>
+            <w:hideMark/>
+          </w:tcPr>
+          <w:p>
+            <w:pPr>
+              <w:jc w:val="center"/>
+              <w:rPr>
+                <w:rFonts w:ascii="Calibri" w:hAnsi="Calibri" w:cs="Calibri"/>
+                <w:color w:val="000000"/>
+                <w:sz w:val="22"/>
+              </w:rPr>
+            </w:pPr>
+            <w:r>
+              <w:rPr>
+                <w:rFonts w:ascii="Calibri" w:hAnsi="Calibri" w:cs="Calibri"/>
+                <w:color w:val="000000"/>
+                <w:sz w:val="22"/>
+              </w:rPr>
+              <w:t>9</w:t>
+            </w:r>
+          </w:p>
+        </w:tc>
+        <w:tc>
+          <w:tcPr>
+            <w:tcW w:w="1054" w:type="dxa"/>
+            <w:shd w:val="clear" w:color="auto" w:fill="BDD6EE" w:themeFill="accent5" w:themeFillTint="66"/>
+            <w:noWrap/>
+            <w:vAlign w:val="center"/>
+            <w:hideMark/>
+          </w:tcPr>
+          <w:p>
+            <w:pPr>
+              <w:jc w:val="center"/>
+              <w:cnfStyle w:val="000000100000" w:firstRow="0" w:lastRow="0" w:firstColumn="0" w:lastColumn="0" w:oddVBand="0" w:evenVBand="0" w:oddHBand="1" w:evenHBand="0" w:firstRowFirstColumn="0" w:firstRowLastColumn="0" w:lastRowFirstColumn="0" w:lastRowLastColumn="0"/>
+              <w:rPr>
+                <w:rFonts w:ascii="Calibri" w:hAnsi="Calibri" w:cs="Calibri"/>
+                <w:color w:val="000000"/>
+              </w:rPr>
+            </w:pPr>
+            <w:r>
+              <w:rPr>
+                <w:rFonts w:ascii="Calibri" w:hAnsi="Calibri" w:cs="Calibri"/>
+                <w:color w:val="000000"/>
+              </w:rPr>
+              <w:t>1</w:t>
+            </w:r>
+          </w:p>
+        </w:tc>
+      </w:tr>
+      <w:tr>
+        <w:trPr>
+          <w:trHeight w:val="290"/>
+        </w:trPr>
+        <w:tc>
+          <w:tcPr>
+            <w:cnfStyle w:val="001000000000" w:firstRow="0" w:lastRow="0" w:firstColumn="1" w:lastColumn="0" w:oddVBand="0" w:evenVBand="0" w:oddHBand="0" w:evenHBand="0" w:firstRowFirstColumn="0" w:firstRowLastColumn="0" w:lastRowFirstColumn="0" w:lastRowLastColumn="0"/>
+            <w:tcW w:w="1056" w:type="dxa"/>
+            <w:tcBorders>
+              <w:right w:val="none" w:sz="0" w:space="0" w:color="auto"/>
+            </w:tcBorders>
+            <w:noWrap/>
+            <w:vAlign w:val="center"/>
+            <w:hideMark/>
+          </w:tcPr>
+          <w:p>
+            <w:pPr>
+              <w:jc w:val="center"/>
+              <w:rPr>
+                <w:rFonts w:ascii="Calibri" w:hAnsi="Calibri" w:cs="Calibri"/>
+                <w:color w:val="000000"/>
+                <w:sz w:val="22"/>
+              </w:rPr>
+            </w:pPr>
+            <w:r>
+              <w:rPr>
+                <w:rFonts w:ascii="Calibri" w:hAnsi="Calibri" w:cs="Calibri"/>
+                <w:color w:val="000000"/>
+                <w:sz w:val="22"/>
+              </w:rPr>
+              <w:t>10</w:t>
+            </w:r>
+          </w:p>
+        </w:tc>
+        <w:tc>
+          <w:tcPr>
+            <w:tcW w:w="1054" w:type="dxa"/>
+            <w:shd w:val="clear" w:color="auto" w:fill="FFFFFF" w:themeFill="background1"/>
+            <w:noWrap/>
+            <w:vAlign w:val="center"/>
+            <w:hideMark/>
+          </w:tcPr>
+          <w:p>
+            <w:pPr>
+              <w:jc w:val="center"/>
+              <w:cnfStyle w:val="000000000000" w:firstRow="0" w:lastRow="0" w:firstColumn="0" w:lastColumn="0" w:oddVBand="0" w:evenVBand="0" w:oddHBand="0" w:evenHBand="0" w:firstRowFirstColumn="0" w:firstRowLastColumn="0" w:lastRowFirstColumn="0" w:lastRowLastColumn="0"/>
+              <w:rPr>
+                <w:rFonts w:ascii="Calibri" w:hAnsi="Calibri" w:cs="Calibri"/>
+                <w:color w:val="000000"/>
+              </w:rPr>
+            </w:pPr>
+            <w:r>
+              <w:rPr>
+                <w:rFonts w:ascii="Calibri" w:hAnsi="Calibri" w:cs="Calibri"/>
+                <w:color w:val="000000"/>
+              </w:rPr>
+              <w:t>0</w:t>
+            </w:r>
+          </w:p>
+        </w:tc>
+      </w:tr>
+      <w:tr>
+        <w:trPr>
+          <w:cnfStyle w:val="000000100000" w:firstRow="0" w:lastRow="0" w:firstColumn="0" w:lastColumn="0" w:oddVBand="0" w:evenVBand="0" w:oddHBand="1" w:evenHBand="0" w:firstRowFirstColumn="0" w:firstRowLastColumn="0" w:lastRowFirstColumn="0" w:lastRowLastColumn="0"/>
+          <w:trHeight w:val="290"/>
+        </w:trPr>
+        <w:tc>
+          <w:tcPr>
+            <w:cnfStyle w:val="001000000000" w:firstRow="0" w:lastRow="0" w:firstColumn="1" w:lastColumn="0" w:oddVBand="0" w:evenVBand="0" w:oddHBand="0" w:evenHBand="0" w:firstRowFirstColumn="0" w:firstRowLastColumn="0" w:lastRowFirstColumn="0" w:lastRowLastColumn="0"/>
+            <w:tcW w:w="1056" w:type="dxa"/>
+            <w:tcBorders>
+              <w:right w:val="none" w:sz="0" w:space="0" w:color="auto"/>
+            </w:tcBorders>
+            <w:noWrap/>
+            <w:vAlign w:val="center"/>
+            <w:hideMark/>
+          </w:tcPr>
+          <w:p>
+            <w:pPr>
+              <w:jc w:val="center"/>
+              <w:rPr>
+                <w:rFonts w:ascii="Calibri" w:hAnsi="Calibri" w:cs="Calibri"/>
+                <w:color w:val="000000"/>
+                <w:sz w:val="22"/>
+              </w:rPr>
+            </w:pPr>
+            <w:r>
+              <w:rPr>
+                <w:rFonts w:ascii="Calibri" w:hAnsi="Calibri" w:cs="Calibri"/>
+                <w:color w:val="000000"/>
+                <w:sz w:val="22"/>
+              </w:rPr>
+              <w:t>11</w:t>
+            </w:r>
+          </w:p>
+        </w:tc>
+        <w:tc>
+          <w:tcPr>
+            <w:tcW w:w="1054" w:type="dxa"/>
+            <w:shd w:val="clear" w:color="auto" w:fill="FFFFFF" w:themeFill="background1"/>
+            <w:noWrap/>
+            <w:vAlign w:val="center"/>
+            <w:hideMark/>
+          </w:tcPr>
+          <w:p>
+            <w:pPr>
+              <w:jc w:val="center"/>
+              <w:cnfStyle w:val="000000100000" w:firstRow="0" w:lastRow="0" w:firstColumn="0" w:lastColumn="0" w:oddVBand="0" w:evenVBand="0" w:oddHBand="1" w:evenHBand="0" w:firstRowFirstColumn="0" w:firstRowLastColumn="0" w:lastRowFirstColumn="0" w:lastRowLastColumn="0"/>
+              <w:rPr>
+                <w:rFonts w:ascii="Calibri" w:hAnsi="Calibri" w:cs="Calibri"/>
+                <w:color w:val="000000"/>
+              </w:rPr>
+            </w:pPr>
+            <w:r>
+              <w:rPr>
+                <w:rFonts w:ascii="Calibri" w:hAnsi="Calibri" w:cs="Calibri"/>
+                <w:color w:val="000000"/>
+              </w:rPr>
+              <w:t>0</w:t>
+            </w:r>
+          </w:p>
+        </w:tc>
+      </w:tr>
+      <w:tr>
+        <w:trPr>
+          <w:trHeight w:val="290"/>
+        </w:trPr>
+        <w:tc>
+          <w:tcPr>
+            <w:cnfStyle w:val="001000000000" w:firstRow="0" w:lastRow="0" w:firstColumn="1" w:lastColumn="0" w:oddVBand="0" w:evenVBand="0" w:oddHBand="0" w:evenHBand="0" w:firstRowFirstColumn="0" w:firstRowLastColumn="0" w:lastRowFirstColumn="0" w:lastRowLastColumn="0"/>
+            <w:tcW w:w="1056" w:type="dxa"/>
+            <w:tcBorders>
+              <w:right w:val="none" w:sz="0" w:space="0" w:color="auto"/>
+            </w:tcBorders>
+            <w:noWrap/>
+            <w:vAlign w:val="center"/>
+            <w:hideMark/>
+          </w:tcPr>
+          <w:p>
+            <w:pPr>
+              <w:jc w:val="center"/>
+              <w:rPr>
+                <w:rFonts w:ascii="Calibri" w:hAnsi="Calibri" w:cs="Calibri"/>
+                <w:color w:val="000000"/>
+                <w:sz w:val="22"/>
+              </w:rPr>
+            </w:pPr>
+            <w:r>
+              <w:rPr>
+                <w:rFonts w:ascii="Calibri" w:hAnsi="Calibri" w:cs="Calibri"/>
+                <w:color w:val="000000"/>
+                <w:sz w:val="22"/>
+              </w:rPr>
+              <w:t>12</w:t>
+            </w:r>
+          </w:p>
+        </w:tc>
+        <w:tc>
+          <w:tcPr>
+            <w:tcW w:w="1054" w:type="dxa"/>
+            <w:shd w:val="clear" w:color="auto" w:fill="BDD6EE" w:themeFill="accent5" w:themeFillTint="66"/>
+            <w:noWrap/>
+            <w:vAlign w:val="center"/>
+            <w:hideMark/>
+          </w:tcPr>
+          <w:p>
+            <w:pPr>
+              <w:jc w:val="center"/>
+              <w:cnfStyle w:val="000000000000" w:firstRow="0" w:lastRow="0" w:firstColumn="0" w:lastColumn="0" w:oddVBand="0" w:evenVBand="0" w:oddHBand="0" w:evenHBand="0" w:firstRowFirstColumn="0" w:firstRowLastColumn="0" w:lastRowFirstColumn="0" w:lastRowLastColumn="0"/>
+              <w:rPr>
+                <w:rFonts w:ascii="Calibri" w:hAnsi="Calibri" w:cs="Calibri"/>
+                <w:color w:val="000000"/>
+              </w:rPr>
+            </w:pPr>
+            <w:r>
+              <w:rPr>
+                <w:rFonts w:ascii="Calibri" w:hAnsi="Calibri" w:cs="Calibri"/>
+                <w:color w:val="000000"/>
+              </w:rPr>
+              <w:t>1</w:t>
+            </w:r>
+          </w:p>
+        </w:tc>
+      </w:tr>
+      <w:tr>
+        <w:trPr>
+          <w:cnfStyle w:val="000000100000" w:firstRow="0" w:lastRow="0" w:firstColumn="0" w:lastColumn="0" w:oddVBand="0" w:evenVBand="0" w:oddHBand="1" w:evenHBand="0" w:firstRowFirstColumn="0" w:firstRowLastColumn="0" w:lastRowFirstColumn="0" w:lastRowLastColumn="0"/>
+          <w:trHeight w:val="290"/>
+        </w:trPr>
+        <w:tc>
+          <w:tcPr>
+            <w:cnfStyle w:val="001000000000" w:firstRow="0" w:lastRow="0" w:firstColumn="1" w:lastColumn="0" w:oddVBand="0" w:evenVBand="0" w:oddHBand="0" w:evenHBand="0" w:firstRowFirstColumn="0" w:firstRowLastColumn="0" w:lastRowFirstColumn="0" w:lastRowLastColumn="0"/>
+            <w:tcW w:w="1056" w:type="dxa"/>
+            <w:tcBorders>
+              <w:right w:val="none" w:sz="0" w:space="0" w:color="auto"/>
+            </w:tcBorders>
+            <w:noWrap/>
+            <w:vAlign w:val="center"/>
+            <w:hideMark/>
+          </w:tcPr>
+          <w:p>
+            <w:pPr>
+              <w:jc w:val="center"/>
+              <w:rPr>
+                <w:rFonts w:ascii="Calibri" w:hAnsi="Calibri" w:cs="Calibri"/>
+                <w:color w:val="000000"/>
+                <w:sz w:val="22"/>
+              </w:rPr>
+            </w:pPr>
+            <w:r>
+              <w:rPr>
+                <w:rFonts w:ascii="Calibri" w:hAnsi="Calibri" w:cs="Calibri"/>
+                <w:color w:val="000000"/>
+                <w:sz w:val="22"/>
+              </w:rPr>
+              <w:t>13</w:t>
+            </w:r>
+          </w:p>
+        </w:tc>
+        <w:tc>
+          <w:tcPr>
+            <w:tcW w:w="1054" w:type="dxa"/>
+            <w:shd w:val="clear" w:color="auto" w:fill="BDD6EE" w:themeFill="accent5" w:themeFillTint="66"/>
+            <w:noWrap/>
+            <w:vAlign w:val="center"/>
+            <w:hideMark/>
+          </w:tcPr>
+          <w:p>
+            <w:pPr>
+              <w:jc w:val="center"/>
+              <w:cnfStyle w:val="000000100000" w:firstRow="0" w:lastRow="0" w:firstColumn="0" w:lastColumn="0" w:oddVBand="0" w:evenVBand="0" w:oddHBand="1" w:evenHBand="0" w:firstRowFirstColumn="0" w:firstRowLastColumn="0" w:lastRowFirstColumn="0" w:lastRowLastColumn="0"/>
+              <w:rPr>
+                <w:rFonts w:ascii="Calibri" w:hAnsi="Calibri" w:cs="Calibri"/>
+                <w:color w:val="000000"/>
+              </w:rPr>
+            </w:pPr>
+            <w:r>
+              <w:rPr>
+                <w:rFonts w:ascii="Calibri" w:hAnsi="Calibri" w:cs="Calibri"/>
+                <w:color w:val="000000"/>
+              </w:rPr>
+              <w:t>1</w:t>
+            </w:r>
+          </w:p>
+        </w:tc>
+      </w:tr>
+      <w:tr>
+        <w:trPr>
+          <w:trHeight w:val="290"/>
+        </w:trPr>
+        <w:tc>
+          <w:tcPr>
+            <w:cnfStyle w:val="001000000000" w:firstRow="0" w:lastRow="0" w:firstColumn="1" w:lastColumn="0" w:oddVBand="0" w:evenVBand="0" w:oddHBand="0" w:evenHBand="0" w:firstRowFirstColumn="0" w:firstRowLastColumn="0" w:lastRowFirstColumn="0" w:lastRowLastColumn="0"/>
+            <w:tcW w:w="1056" w:type="dxa"/>
+            <w:tcBorders>
+              <w:right w:val="none" w:sz="0" w:space="0" w:color="auto"/>
+            </w:tcBorders>
+            <w:noWrap/>
+            <w:vAlign w:val="center"/>
+            <w:hideMark/>
+          </w:tcPr>
+          <w:p>
+            <w:pPr>
+              <w:jc w:val="center"/>
+              <w:rPr>
+                <w:rFonts w:ascii="Calibri" w:hAnsi="Calibri" w:cs="Calibri"/>
+                <w:color w:val="000000"/>
+                <w:sz w:val="22"/>
+              </w:rPr>
+            </w:pPr>
+            <w:r>
+              <w:rPr>
+                <w:rFonts w:ascii="Calibri" w:hAnsi="Calibri" w:cs="Calibri"/>
+                <w:color w:val="000000"/>
+                <w:sz w:val="22"/>
+              </w:rPr>
+              <w:t>14</w:t>
+            </w:r>
+          </w:p>
+        </w:tc>
+        <w:tc>
+          <w:tcPr>
+            <w:tcW w:w="1054" w:type="dxa"/>
+            <w:shd w:val="clear" w:color="auto" w:fill="FFFFFF" w:themeFill="background1"/>
+            <w:noWrap/>
+            <w:vAlign w:val="center"/>
+            <w:hideMark/>
+          </w:tcPr>
+          <w:p>
+            <w:pPr>
+              <w:jc w:val="center"/>
+              <w:cnfStyle w:val="000000000000" w:firstRow="0" w:lastRow="0" w:firstColumn="0" w:lastColumn="0" w:oddVBand="0" w:evenVBand="0" w:oddHBand="0" w:evenHBand="0" w:firstRowFirstColumn="0" w:firstRowLastColumn="0" w:lastRowFirstColumn="0" w:lastRowLastColumn="0"/>
+              <w:rPr>
+                <w:rFonts w:ascii="Calibri" w:hAnsi="Calibri" w:cs="Calibri"/>
+                <w:color w:val="000000"/>
+              </w:rPr>
+            </w:pPr>
+            <w:r>
+              <w:rPr>
+                <w:rFonts w:ascii="Calibri" w:hAnsi="Calibri" w:cs="Calibri"/>
+                <w:color w:val="000000"/>
+              </w:rPr>
+              <w:t>0</w:t>
+            </w:r>
+          </w:p>
+        </w:tc>
+      </w:tr>
+      <w:tr>
+        <w:trPr>
+          <w:cnfStyle w:val="000000100000" w:firstRow="0" w:lastRow="0" w:firstColumn="0" w:lastColumn="0" w:oddVBand="0" w:evenVBand="0" w:oddHBand="1" w:evenHBand="0" w:firstRowFirstColumn="0" w:firstRowLastColumn="0" w:lastRowFirstColumn="0" w:lastRowLastColumn="0"/>
+          <w:trHeight w:val="290"/>
+        </w:trPr>
+        <w:tc>
+          <w:tcPr>
+            <w:cnfStyle w:val="001000000000" w:firstRow="0" w:lastRow="0" w:firstColumn="1" w:lastColumn="0" w:oddVBand="0" w:evenVBand="0" w:oddHBand="0" w:evenHBand="0" w:firstRowFirstColumn="0" w:firstRowLastColumn="0" w:lastRowFirstColumn="0" w:lastRowLastColumn="0"/>
+            <w:tcW w:w="1056" w:type="dxa"/>
+            <w:tcBorders>
+              <w:right w:val="none" w:sz="0" w:space="0" w:color="auto"/>
+            </w:tcBorders>
+            <w:noWrap/>
+            <w:vAlign w:val="center"/>
+            <w:hideMark/>
+          </w:tcPr>
+          <w:p>
+            <w:pPr>
+              <w:jc w:val="center"/>
+              <w:rPr>
+                <w:rFonts w:ascii="Calibri" w:hAnsi="Calibri" w:cs="Calibri"/>
+                <w:color w:val="000000"/>
+                <w:sz w:val="22"/>
+              </w:rPr>
+            </w:pPr>
+            <w:r>
+              <w:rPr>
+                <w:rFonts w:ascii="Calibri" w:hAnsi="Calibri" w:cs="Calibri"/>
+                <w:color w:val="000000"/>
+                <w:sz w:val="22"/>
+              </w:rPr>
+              <w:t>15</w:t>
+            </w:r>
+          </w:p>
+        </w:tc>
+        <w:tc>
+          <w:tcPr>
+            <w:tcW w:w="1054" w:type="dxa"/>
+            <w:shd w:val="clear" w:color="auto" w:fill="BDD6EE" w:themeFill="accent5" w:themeFillTint="66"/>
+            <w:noWrap/>
+            <w:vAlign w:val="center"/>
+            <w:hideMark/>
+          </w:tcPr>
+          <w:p>
+            <w:pPr>
+              <w:jc w:val="center"/>
+              <w:cnfStyle w:val="000000100000" w:firstRow="0" w:lastRow="0" w:firstColumn="0" w:lastColumn="0" w:oddVBand="0" w:evenVBand="0" w:oddHBand="1" w:evenHBand="0" w:firstRowFirstColumn="0" w:firstRowLastColumn="0" w:lastRowFirstColumn="0" w:lastRowLastColumn="0"/>
+              <w:rPr>
+                <w:rFonts w:ascii="Calibri" w:hAnsi="Calibri" w:cs="Calibri"/>
+                <w:color w:val="000000"/>
+              </w:rPr>
+            </w:pPr>
+            <w:r>
+              <w:rPr>
+                <w:rFonts w:ascii="Calibri" w:hAnsi="Calibri" w:cs="Calibri"/>
+                <w:color w:val="000000"/>
+              </w:rPr>
+              <w:t>1</w:t>
+            </w:r>
+          </w:p>
+        </w:tc>
+      </w:tr>
+      <w:tr>
+        <w:trPr>
+          <w:trHeight w:val="290"/>
+        </w:trPr>
+        <w:tc>
+          <w:tcPr>
+            <w:cnfStyle w:val="001000000000" w:firstRow="0" w:lastRow="0" w:firstColumn="1" w:lastColumn="0" w:oddVBand="0" w:evenVBand="0" w:oddHBand="0" w:evenHBand="0" w:firstRowFirstColumn="0" w:firstRowLastColumn="0" w:lastRowFirstColumn="0" w:lastRowLastColumn="0"/>
+            <w:tcW w:w="1056" w:type="dxa"/>
+            <w:tcBorders>
+              <w:right w:val="none" w:sz="0" w:space="0" w:color="auto"/>
+            </w:tcBorders>
+            <w:noWrap/>
+            <w:vAlign w:val="center"/>
+            <w:hideMark/>
+          </w:tcPr>
+          <w:p>
+            <w:pPr>
+              <w:jc w:val="center"/>
+              <w:rPr>
+                <w:rFonts w:ascii="Calibri" w:hAnsi="Calibri" w:cs="Calibri"/>
+                <w:color w:val="000000"/>
+                <w:sz w:val="22"/>
+              </w:rPr>
+            </w:pPr>
+            <w:r>
+              <w:rPr>
+                <w:rFonts w:ascii="Calibri" w:hAnsi="Calibri" w:cs="Calibri"/>
+                <w:color w:val="000000"/>
+                <w:sz w:val="22"/>
+              </w:rPr>
+              <w:t>16</w:t>
+            </w:r>
+          </w:p>
+        </w:tc>
+        <w:tc>
+          <w:tcPr>
+            <w:tcW w:w="1054" w:type="dxa"/>
+            <w:shd w:val="clear" w:color="auto" w:fill="BDD6EE" w:themeFill="accent5" w:themeFillTint="66"/>
+            <w:noWrap/>
+            <w:vAlign w:val="center"/>
+            <w:hideMark/>
+          </w:tcPr>
+          <w:p>
+            <w:pPr>
+              <w:jc w:val="center"/>
+              <w:cnfStyle w:val="000000000000" w:firstRow="0" w:lastRow="0" w:firstColumn="0" w:lastColumn="0" w:oddVBand="0" w:evenVBand="0" w:oddHBand="0" w:evenHBand="0" w:firstRowFirstColumn="0" w:firstRowLastColumn="0" w:lastRowFirstColumn="0" w:lastRowLastColumn="0"/>
+              <w:rPr>
+                <w:rFonts w:ascii="Calibri" w:hAnsi="Calibri" w:cs="Calibri"/>
+                <w:color w:val="000000"/>
+              </w:rPr>
+            </w:pPr>
+            <w:r>
+              <w:rPr>
+                <w:rFonts w:ascii="Calibri" w:hAnsi="Calibri" w:cs="Calibri"/>
+                <w:color w:val="000000"/>
+              </w:rPr>
+              <w:t>1</w:t>
+            </w:r>
+          </w:p>
+        </w:tc>
+      </w:tr>
+      <w:tr>
+        <w:trPr>
+          <w:cnfStyle w:val="000000100000" w:firstRow="0" w:lastRow="0" w:firstColumn="0" w:lastColumn="0" w:oddVBand="0" w:evenVBand="0" w:oddHBand="1" w:evenHBand="0" w:firstRowFirstColumn="0" w:firstRowLastColumn="0" w:lastRowFirstColumn="0" w:lastRowLastColumn="0"/>
+          <w:trHeight w:val="290"/>
+        </w:trPr>
+        <w:tc>
+          <w:tcPr>
+            <w:cnfStyle w:val="001000000000" w:firstRow="0" w:lastRow="0" w:firstColumn="1" w:lastColumn="0" w:oddVBand="0" w:evenVBand="0" w:oddHBand="0" w:evenHBand="0" w:firstRowFirstColumn="0" w:firstRowLastColumn="0" w:lastRowFirstColumn="0" w:lastRowLastColumn="0"/>
+            <w:tcW w:w="1056" w:type="dxa"/>
+            <w:tcBorders>
+              <w:right w:val="none" w:sz="0" w:space="0" w:color="auto"/>
+            </w:tcBorders>
+            <w:noWrap/>
+            <w:vAlign w:val="center"/>
+            <w:hideMark/>
+          </w:tcPr>
+          <w:p>
+            <w:pPr>
+              <w:jc w:val="center"/>
+              <w:rPr>
+                <w:rFonts w:ascii="Calibri" w:hAnsi="Calibri" w:cs="Calibri"/>
+                <w:color w:val="000000"/>
+                <w:sz w:val="22"/>
+              </w:rPr>
+            </w:pPr>
+            <w:r>
+              <w:rPr>
+                <w:rFonts w:ascii="Calibri" w:hAnsi="Calibri" w:cs="Calibri"/>
+                <w:color w:val="000000"/>
+                <w:sz w:val="22"/>
+              </w:rPr>
+              <w:t>17</w:t>
+            </w:r>
+          </w:p>
+        </w:tc>
+        <w:tc>
+          <w:tcPr>
+            <w:tcW w:w="1054" w:type="dxa"/>
+            <w:shd w:val="clear" w:color="auto" w:fill="BDD6EE" w:themeFill="accent5" w:themeFillTint="66"/>
+            <w:noWrap/>
+            <w:vAlign w:val="center"/>
+            <w:hideMark/>
+          </w:tcPr>
+          <w:p>
+            <w:pPr>
+              <w:jc w:val="center"/>
+              <w:cnfStyle w:val="000000100000" w:firstRow="0" w:lastRow="0" w:firstColumn="0" w:lastColumn="0" w:oddVBand="0" w:evenVBand="0" w:oddHBand="1" w:evenHBand="0" w:firstRowFirstColumn="0" w:firstRowLastColumn="0" w:lastRowFirstColumn="0" w:lastRowLastColumn="0"/>
+              <w:rPr>
+                <w:rFonts w:ascii="Calibri" w:hAnsi="Calibri" w:cs="Calibri"/>
+                <w:color w:val="000000"/>
+              </w:rPr>
+            </w:pPr>
+            <w:r>
+              <w:rPr>
+                <w:rFonts w:ascii="Calibri" w:hAnsi="Calibri" w:cs="Calibri"/>
+                <w:color w:val="000000"/>
+              </w:rPr>
+              <w:t>1</w:t>
+            </w:r>
+          </w:p>
+        </w:tc>
+      </w:tr>
+      <w:tr>
+        <w:trPr>
+          <w:trHeight w:val="290"/>
+        </w:trPr>
+        <w:tc>
+          <w:tcPr>
+            <w:cnfStyle w:val="001000000000" w:firstRow="0" w:lastRow="0" w:firstColumn="1" w:lastColumn="0" w:oddVBand="0" w:evenVBand="0" w:oddHBand="0" w:evenHBand="0" w:firstRowFirstColumn="0" w:firstRowLastColumn="0" w:lastRowFirstColumn="0" w:lastRowLastColumn="0"/>
+            <w:tcW w:w="1056" w:type="dxa"/>
+            <w:tcBorders>
+              <w:right w:val="none" w:sz="0" w:space="0" w:color="auto"/>
+            </w:tcBorders>
+            <w:noWrap/>
+            <w:vAlign w:val="center"/>
+            <w:hideMark/>
+          </w:tcPr>
+          <w:p>
+            <w:pPr>
+              <w:jc w:val="center"/>
+              <w:rPr>
+                <w:rFonts w:ascii="Calibri" w:hAnsi="Calibri" w:cs="Calibri"/>
+                <w:color w:val="000000"/>
+                <w:sz w:val="22"/>
+              </w:rPr>
+            </w:pPr>
+            <w:r>
+              <w:rPr>
+                <w:rFonts w:ascii="Calibri" w:hAnsi="Calibri" w:cs="Calibri"/>
+                <w:color w:val="000000"/>
+                <w:sz w:val="22"/>
+              </w:rPr>
+              <w:t>18</w:t>
+            </w:r>
+          </w:p>
+        </w:tc>
+        <w:tc>
+          <w:tcPr>
+            <w:tcW w:w="1054" w:type="dxa"/>
+            <w:shd w:val="clear" w:color="auto" w:fill="BDD6EE" w:themeFill="accent5" w:themeFillTint="66"/>
+            <w:noWrap/>
+            <w:vAlign w:val="center"/>
+            <w:hideMark/>
+          </w:tcPr>
+          <w:p>
+            <w:pPr>
+              <w:jc w:val="center"/>
+              <w:cnfStyle w:val="000000000000" w:firstRow="0" w:lastRow="0" w:firstColumn="0" w:lastColumn="0" w:oddVBand="0" w:evenVBand="0" w:oddHBand="0" w:evenHBand="0" w:firstRowFirstColumn="0" w:firstRowLastColumn="0" w:lastRowFirstColumn="0" w:lastRowLastColumn="0"/>
+              <w:rPr>
+                <w:rFonts w:ascii="Calibri" w:hAnsi="Calibri" w:cs="Calibri"/>
+                <w:color w:val="000000"/>
+              </w:rPr>
+            </w:pPr>
+            <w:r>
+              <w:rPr>
+                <w:rFonts w:ascii="Calibri" w:hAnsi="Calibri" w:cs="Calibri"/>
+                <w:color w:val="000000"/>
+              </w:rPr>
+              <w:t>1</w:t>
+            </w:r>
+          </w:p>
+        </w:tc>
+      </w:tr>
+      <w:tr>
+        <w:trPr>
+          <w:cnfStyle w:val="000000100000" w:firstRow="0" w:lastRow="0" w:firstColumn="0" w:lastColumn="0" w:oddVBand="0" w:evenVBand="0" w:oddHBand="1" w:evenHBand="0" w:firstRowFirstColumn="0" w:firstRowLastColumn="0" w:lastRowFirstColumn="0" w:lastRowLastColumn="0"/>
+          <w:trHeight w:val="290"/>
+        </w:trPr>
+        <w:tc>
+          <w:tcPr>
+            <w:cnfStyle w:val="001000000000" w:firstRow="0" w:lastRow="0" w:firstColumn="1" w:lastColumn="0" w:oddVBand="0" w:evenVBand="0" w:oddHBand="0" w:evenHBand="0" w:firstRowFirstColumn="0" w:firstRowLastColumn="0" w:lastRowFirstColumn="0" w:lastRowLastColumn="0"/>
+            <w:tcW w:w="1056" w:type="dxa"/>
+            <w:tcBorders>
+              <w:right w:val="none" w:sz="0" w:space="0" w:color="auto"/>
+            </w:tcBorders>
+            <w:noWrap/>
+            <w:vAlign w:val="center"/>
+            <w:hideMark/>
+          </w:tcPr>
+          <w:p>
+            <w:pPr>
+              <w:jc w:val="center"/>
+              <w:rPr>
+                <w:rFonts w:ascii="Calibri" w:hAnsi="Calibri" w:cs="Calibri"/>
+                <w:color w:val="000000"/>
+                <w:sz w:val="22"/>
+              </w:rPr>
+            </w:pPr>
+            <w:r>
+              <w:rPr>
+                <w:rFonts w:ascii="Calibri" w:hAnsi="Calibri" w:cs="Calibri"/>
+                <w:color w:val="000000"/>
+                <w:sz w:val="22"/>
+              </w:rPr>
+              <w:t>19</w:t>
+            </w:r>
+          </w:p>
+        </w:tc>
+        <w:tc>
+          <w:tcPr>
+            <w:tcW w:w="1054" w:type="dxa"/>
+            <w:shd w:val="clear" w:color="auto" w:fill="BDD6EE" w:themeFill="accent5" w:themeFillTint="66"/>
+            <w:noWrap/>
+            <w:vAlign w:val="center"/>
+            <w:hideMark/>
+          </w:tcPr>
+          <w:p>
+            <w:pPr>
+              <w:jc w:val="center"/>
+              <w:cnfStyle w:val="000000100000" w:firstRow="0" w:lastRow="0" w:firstColumn="0" w:lastColumn="0" w:oddVBand="0" w:evenVBand="0" w:oddHBand="1" w:evenHBand="0" w:firstRowFirstColumn="0" w:firstRowLastColumn="0" w:lastRowFirstColumn="0" w:lastRowLastColumn="0"/>
+              <w:rPr>
+                <w:rFonts w:ascii="Calibri" w:hAnsi="Calibri" w:cs="Calibri"/>
+                <w:color w:val="000000"/>
+              </w:rPr>
+            </w:pPr>
+            <w:r>
+              <w:rPr>
+                <w:rFonts w:ascii="Calibri" w:hAnsi="Calibri" w:cs="Calibri"/>
+                <w:color w:val="000000"/>
+              </w:rPr>
+              <w:t>1</w:t>
+            </w:r>
+          </w:p>
+        </w:tc>
+      </w:tr>
+      <w:tr>
+        <w:trPr>
+          <w:trHeight w:val="290"/>
+        </w:trPr>
+        <w:tc>
+          <w:tcPr>
+            <w:cnfStyle w:val="001000000000" w:firstRow="0" w:lastRow="0" w:firstColumn="1" w:lastColumn="0" w:oddVBand="0" w:evenVBand="0" w:oddHBand="0" w:evenHBand="0" w:firstRowFirstColumn="0" w:firstRowLastColumn="0" w:lastRowFirstColumn="0" w:lastRowLastColumn="0"/>
+            <w:tcW w:w="1056" w:type="dxa"/>
+            <w:tcBorders>
+              <w:right w:val="none" w:sz="0" w:space="0" w:color="auto"/>
+            </w:tcBorders>
+            <w:noWrap/>
+            <w:vAlign w:val="center"/>
+            <w:hideMark/>
+          </w:tcPr>
+          <w:p>
+            <w:pPr>
+              <w:jc w:val="center"/>
+              <w:rPr>
+                <w:rFonts w:ascii="Calibri" w:hAnsi="Calibri" w:cs="Calibri"/>
+                <w:color w:val="000000"/>
+                <w:sz w:val="22"/>
+              </w:rPr>
+            </w:pPr>
+            <w:r>
+              <w:rPr>
+                <w:rFonts w:ascii="Calibri" w:hAnsi="Calibri" w:cs="Calibri"/>
+                <w:color w:val="000000"/>
+                <w:sz w:val="22"/>
+              </w:rPr>
+              <w:t>20</w:t>
+            </w:r>
+          </w:p>
+        </w:tc>
+        <w:tc>
+          <w:tcPr>
+            <w:tcW w:w="1054" w:type="dxa"/>
+            <w:shd w:val="clear" w:color="auto" w:fill="BDD6EE" w:themeFill="accent5" w:themeFillTint="66"/>
+            <w:noWrap/>
+            <w:vAlign w:val="center"/>
+            <w:hideMark/>
+          </w:tcPr>
+          <w:p>
+            <w:pPr>
+              <w:jc w:val="center"/>
+              <w:cnfStyle w:val="000000000000" w:firstRow="0" w:lastRow="0" w:firstColumn="0" w:lastColumn="0" w:oddVBand="0" w:evenVBand="0" w:oddHBand="0" w:evenHBand="0" w:firstRowFirstColumn="0" w:firstRowLastColumn="0" w:lastRowFirstColumn="0" w:lastRowLastColumn="0"/>
+              <w:rPr>
+                <w:rFonts w:ascii="Calibri" w:hAnsi="Calibri" w:cs="Calibri"/>
+                <w:color w:val="000000"/>
+              </w:rPr>
+            </w:pPr>
+            <w:r>
+              <w:rPr>
+                <w:rFonts w:ascii="Calibri" w:hAnsi="Calibri" w:cs="Calibri"/>
+                <w:color w:val="000000"/>
+              </w:rPr>
+              <w:t>1</w:t>
+            </w:r>
+          </w:p>
+        </w:tc>
+      </w:tr>
+      <w:tr>
+        <w:trPr>
+          <w:cnfStyle w:val="000000100000" w:firstRow="0" w:lastRow="0" w:firstColumn="0" w:lastColumn="0" w:oddVBand="0" w:evenVBand="0" w:oddHBand="1" w:evenHBand="0" w:firstRowFirstColumn="0" w:firstRowLastColumn="0" w:lastRowFirstColumn="0" w:lastRowLastColumn="0"/>
+          <w:trHeight w:val="290"/>
+        </w:trPr>
+        <w:tc>
+          <w:tcPr>
+            <w:cnfStyle w:val="001000000000" w:firstRow="0" w:lastRow="0" w:firstColumn="1" w:lastColumn="0" w:oddVBand="0" w:evenVBand="0" w:oddHBand="0" w:evenHBand="0" w:firstRowFirstColumn="0" w:firstRowLastColumn="0" w:lastRowFirstColumn="0" w:lastRowLastColumn="0"/>
+            <w:tcW w:w="1056" w:type="dxa"/>
+            <w:tcBorders>
+              <w:right w:val="none" w:sz="0" w:space="0" w:color="auto"/>
+            </w:tcBorders>
+            <w:noWrap/>
+            <w:vAlign w:val="center"/>
+            <w:hideMark/>
+          </w:tcPr>
+          <w:p>
+            <w:pPr>
+              <w:jc w:val="center"/>
+              <w:rPr>
+                <w:rFonts w:ascii="Calibri" w:hAnsi="Calibri" w:cs="Calibri"/>
+                <w:color w:val="000000"/>
+                <w:sz w:val="22"/>
+              </w:rPr>
+            </w:pPr>
+            <w:r>
+              <w:rPr>
+                <w:rFonts w:ascii="Calibri" w:hAnsi="Calibri" w:cs="Calibri"/>
+                <w:color w:val="000000"/>
+                <w:sz w:val="22"/>
+              </w:rPr>
+              <w:t>21</w:t>
+            </w:r>
+          </w:p>
+        </w:tc>
+        <w:tc>
+          <w:tcPr>
+            <w:tcW w:w="1054" w:type="dxa"/>
+            <w:shd w:val="clear" w:color="auto" w:fill="FFFFFF" w:themeFill="background1"/>
+            <w:noWrap/>
+            <w:vAlign w:val="center"/>
+            <w:hideMark/>
+          </w:tcPr>
+          <w:p>
+            <w:pPr>
+              <w:jc w:val="center"/>
+              <w:cnfStyle w:val="000000100000" w:firstRow="0" w:lastRow="0" w:firstColumn="0" w:lastColumn="0" w:oddVBand="0" w:evenVBand="0" w:oddHBand="1" w:evenHBand="0" w:firstRowFirstColumn="0" w:firstRowLastColumn="0" w:lastRowFirstColumn="0" w:lastRowLastColumn="0"/>
+              <w:rPr>
+                <w:rFonts w:ascii="Calibri" w:hAnsi="Calibri" w:cs="Calibri"/>
+                <w:color w:val="000000"/>
+              </w:rPr>
+            </w:pPr>
+            <w:r>
+              <w:rPr>
+                <w:rFonts w:ascii="Calibri" w:hAnsi="Calibri" w:cs="Calibri"/>
+                <w:color w:val="000000"/>
+              </w:rPr>
+              <w:t>0</w:t>
+            </w:r>
+          </w:p>
+        </w:tc>
+      </w:tr>
+      <w:tr>
+        <w:trPr>
+          <w:trHeight w:val="290"/>
+        </w:trPr>
+        <w:tc>
+          <w:tcPr>
+            <w:cnfStyle w:val="001000000000" w:firstRow="0" w:lastRow="0" w:firstColumn="1" w:lastColumn="0" w:oddVBand="0" w:evenVBand="0" w:oddHBand="0" w:evenHBand="0" w:firstRowFirstColumn="0" w:firstRowLastColumn="0" w:lastRowFirstColumn="0" w:lastRowLastColumn="0"/>
+            <w:tcW w:w="1056" w:type="dxa"/>
+            <w:tcBorders>
+              <w:right w:val="none" w:sz="0" w:space="0" w:color="auto"/>
+            </w:tcBorders>
+            <w:noWrap/>
+            <w:vAlign w:val="center"/>
+            <w:hideMark/>
+          </w:tcPr>
+          <w:p>
+            <w:pPr>
+              <w:jc w:val="center"/>
+              <w:rPr>
+                <w:rFonts w:ascii="Calibri" w:hAnsi="Calibri" w:cs="Calibri"/>
+                <w:color w:val="000000"/>
+                <w:sz w:val="22"/>
+              </w:rPr>
+            </w:pPr>
+            <w:r>
+              <w:rPr>
+                <w:rFonts w:ascii="Calibri" w:hAnsi="Calibri" w:cs="Calibri"/>
+                <w:color w:val="000000"/>
+                <w:sz w:val="22"/>
+              </w:rPr>
+              <w:t>22</w:t>
+            </w:r>
+          </w:p>
+        </w:tc>
+        <w:tc>
+          <w:tcPr>
+            <w:tcW w:w="1054" w:type="dxa"/>
+            <w:shd w:val="clear" w:color="auto" w:fill="BDD6EE" w:themeFill="accent5" w:themeFillTint="66"/>
+            <w:noWrap/>
+            <w:vAlign w:val="center"/>
+            <w:hideMark/>
+          </w:tcPr>
+          <w:p>
+            <w:pPr>
+              <w:jc w:val="center"/>
+              <w:cnfStyle w:val="000000000000" w:firstRow="0" w:lastRow="0" w:firstColumn="0" w:lastColumn="0" w:oddVBand="0" w:evenVBand="0" w:oddHBand="0" w:evenHBand="0" w:firstRowFirstColumn="0" w:firstRowLastColumn="0" w:lastRowFirstColumn="0" w:lastRowLastColumn="0"/>
+              <w:rPr>
+                <w:rFonts w:ascii="Calibri" w:hAnsi="Calibri" w:cs="Calibri"/>
+                <w:color w:val="000000"/>
+              </w:rPr>
+            </w:pPr>
+            <w:r>
+              <w:rPr>
+                <w:rFonts w:ascii="Calibri" w:hAnsi="Calibri" w:cs="Calibri"/>
+                <w:color w:val="000000"/>
+              </w:rPr>
+              <w:t>1</w:t>
+            </w:r>
+          </w:p>
+        </w:tc>
+      </w:tr>
+      <w:tr>
+        <w:trPr>
+          <w:cnfStyle w:val="000000100000" w:firstRow="0" w:lastRow="0" w:firstColumn="0" w:lastColumn="0" w:oddVBand="0" w:evenVBand="0" w:oddHBand="1" w:evenHBand="0" w:firstRowFirstColumn="0" w:firstRowLastColumn="0" w:lastRowFirstColumn="0" w:lastRowLastColumn="0"/>
+          <w:trHeight w:val="290"/>
+        </w:trPr>
+        <w:tc>
+          <w:tcPr>
+            <w:cnfStyle w:val="001000000000" w:firstRow="0" w:lastRow="0" w:firstColumn="1" w:lastColumn="0" w:oddVBand="0" w:evenVBand="0" w:oddHBand="0" w:evenHBand="0" w:firstRowFirstColumn="0" w:firstRowLastColumn="0" w:lastRowFirstColumn="0" w:lastRowLastColumn="0"/>
+            <w:tcW w:w="1056" w:type="dxa"/>
+            <w:tcBorders>
+              <w:right w:val="none" w:sz="0" w:space="0" w:color="auto"/>
+            </w:tcBorders>
+            <w:noWrap/>
+            <w:vAlign w:val="center"/>
+            <w:hideMark/>
+          </w:tcPr>
+          <w:p>
+            <w:pPr>
+              <w:jc w:val="center"/>
+              <w:rPr>
+                <w:rFonts w:ascii="Calibri" w:hAnsi="Calibri" w:cs="Calibri"/>
+                <w:color w:val="000000"/>
+                <w:sz w:val="22"/>
+              </w:rPr>
+            </w:pPr>
+            <w:r>
+              <w:rPr>
+                <w:rFonts w:ascii="Calibri" w:hAnsi="Calibri" w:cs="Calibri"/>
+                <w:color w:val="000000"/>
+                <w:sz w:val="22"/>
+              </w:rPr>
+              <w:t>23</w:t>
+            </w:r>
+          </w:p>
+        </w:tc>
+        <w:tc>
+          <w:tcPr>
+            <w:tcW w:w="1054" w:type="dxa"/>
+            <w:shd w:val="clear" w:color="auto" w:fill="FFFFFF" w:themeFill="background1"/>
+            <w:noWrap/>
+            <w:vAlign w:val="center"/>
+            <w:hideMark/>
+          </w:tcPr>
+          <w:p>
+            <w:pPr>
+              <w:jc w:val="center"/>
+              <w:cnfStyle w:val="000000100000" w:firstRow="0" w:lastRow="0" w:firstColumn="0" w:lastColumn="0" w:oddVBand="0" w:evenVBand="0" w:oddHBand="1" w:evenHBand="0" w:firstRowFirstColumn="0" w:firstRowLastColumn="0" w:lastRowFirstColumn="0" w:lastRowLastColumn="0"/>
+              <w:rPr>
+                <w:rFonts w:ascii="Calibri" w:hAnsi="Calibri" w:cs="Calibri"/>
+                <w:color w:val="000000"/>
+              </w:rPr>
+            </w:pPr>
+            <w:r>
+              <w:rPr>
+                <w:rFonts w:ascii="Calibri" w:hAnsi="Calibri" w:cs="Calibri"/>
+                <w:color w:val="000000"/>
+              </w:rPr>
+              <w:t>0</w:t>
+            </w:r>
+          </w:p>
+        </w:tc>
+      </w:tr>
+      <w:tr>
+        <w:trPr>
+          <w:trHeight w:val="290"/>
+        </w:trPr>
+        <w:tc>
+          <w:tcPr>
+            <w:cnfStyle w:val="001000000000" w:firstRow="0" w:lastRow="0" w:firstColumn="1" w:lastColumn="0" w:oddVBand="0" w:evenVBand="0" w:oddHBand="0" w:evenHBand="0" w:firstRowFirstColumn="0" w:firstRowLastColumn="0" w:lastRowFirstColumn="0" w:lastRowLastColumn="0"/>
+            <w:tcW w:w="1056" w:type="dxa"/>
+            <w:tcBorders>
+              <w:right w:val="none" w:sz="0" w:space="0" w:color="auto"/>
+            </w:tcBorders>
+            <w:noWrap/>
+            <w:vAlign w:val="center"/>
+            <w:hideMark/>
+          </w:tcPr>
+          <w:p>
+            <w:pPr>
+              <w:jc w:val="center"/>
+              <w:rPr>
+                <w:rFonts w:ascii="Calibri" w:hAnsi="Calibri" w:cs="Calibri"/>
+                <w:color w:val="000000"/>
+                <w:sz w:val="22"/>
+              </w:rPr>
+            </w:pPr>
+            <w:r>
+              <w:rPr>
+                <w:rFonts w:ascii="Calibri" w:hAnsi="Calibri" w:cs="Calibri"/>
+                <w:color w:val="000000"/>
+                <w:sz w:val="22"/>
+              </w:rPr>
+              <w:t>24</w:t>
+            </w:r>
+          </w:p>
+        </w:tc>
+        <w:tc>
+          <w:tcPr>
+            <w:tcW w:w="1054" w:type="dxa"/>
+            <w:shd w:val="clear" w:color="auto" w:fill="FFFFFF" w:themeFill="background1"/>
+            <w:noWrap/>
+            <w:vAlign w:val="center"/>
+            <w:hideMark/>
+          </w:tcPr>
+          <w:p>
+            <w:pPr>
+              <w:jc w:val="center"/>
+              <w:cnfStyle w:val="000000000000" w:firstRow="0" w:lastRow="0" w:firstColumn="0" w:lastColumn="0" w:oddVBand="0" w:evenVBand="0" w:oddHBand="0" w:evenHBand="0" w:firstRowFirstColumn="0" w:firstRowLastColumn="0" w:lastRowFirstColumn="0" w:lastRowLastColumn="0"/>
+              <w:rPr>
+                <w:rFonts w:ascii="Calibri" w:hAnsi="Calibri" w:cs="Calibri"/>
+                <w:color w:val="000000"/>
+              </w:rPr>
+            </w:pPr>
+            <w:r>
+              <w:rPr>
+                <w:rFonts w:ascii="Calibri" w:hAnsi="Calibri" w:cs="Calibri"/>
+                <w:color w:val="000000"/>
+              </w:rPr>
+              <w:t>0</w:t>
+            </w:r>
+          </w:p>
+        </w:tc>
+      </w:tr>
+      <w:tr>
+        <w:trPr>
+          <w:cnfStyle w:val="000000100000" w:firstRow="0" w:lastRow="0" w:firstColumn="0" w:lastColumn="0" w:oddVBand="0" w:evenVBand="0" w:oddHBand="1" w:evenHBand="0" w:firstRowFirstColumn="0" w:firstRowLastColumn="0" w:lastRowFirstColumn="0" w:lastRowLastColumn="0"/>
+          <w:trHeight w:val="290"/>
+        </w:trPr>
+        <w:tc>
+          <w:tcPr>
+            <w:cnfStyle w:val="001000000000" w:firstRow="0" w:lastRow="0" w:firstColumn="1" w:lastColumn="0" w:oddVBand="0" w:evenVBand="0" w:oddHBand="0" w:evenHBand="0" w:firstRowFirstColumn="0" w:firstRowLastColumn="0" w:lastRowFirstColumn="0" w:lastRowLastColumn="0"/>
+            <w:tcW w:w="1056" w:type="dxa"/>
+            <w:tcBorders>
+              <w:right w:val="none" w:sz="0" w:space="0" w:color="auto"/>
+            </w:tcBorders>
+            <w:noWrap/>
+            <w:vAlign w:val="center"/>
+            <w:hideMark/>
+          </w:tcPr>
+          <w:p>
+            <w:pPr>
+              <w:jc w:val="center"/>
+              <w:rPr>
+                <w:rFonts w:ascii="Calibri" w:hAnsi="Calibri" w:cs="Calibri"/>
+                <w:color w:val="000000"/>
+                <w:sz w:val="22"/>
+              </w:rPr>
+            </w:pPr>
+            <w:r>
+              <w:rPr>
+                <w:rFonts w:ascii="Calibri" w:hAnsi="Calibri" w:cs="Calibri"/>
+                <w:color w:val="000000"/>
+                <w:sz w:val="22"/>
+              </w:rPr>
+              <w:t>25</w:t>
+            </w:r>
+          </w:p>
+        </w:tc>
+        <w:tc>
+          <w:tcPr>
+            <w:tcW w:w="1054" w:type="dxa"/>
+            <w:shd w:val="clear" w:color="auto" w:fill="FFFFFF" w:themeFill="background1"/>
+            <w:noWrap/>
+            <w:vAlign w:val="center"/>
+            <w:hideMark/>
+          </w:tcPr>
+          <w:p>
+            <w:pPr>
+              <w:jc w:val="center"/>
+              <w:cnfStyle w:val="000000100000" w:firstRow="0" w:lastRow="0" w:firstColumn="0" w:lastColumn="0" w:oddVBand="0" w:evenVBand="0" w:oddHBand="1" w:evenHBand="0" w:firstRowFirstColumn="0" w:firstRowLastColumn="0" w:lastRowFirstColumn="0" w:lastRowLastColumn="0"/>
+              <w:rPr>
+                <w:rFonts w:ascii="Calibri" w:hAnsi="Calibri" w:cs="Calibri"/>
+                <w:color w:val="000000"/>
+              </w:rPr>
+            </w:pPr>
+            <w:r>
+              <w:rPr>
+                <w:rFonts w:ascii="Calibri" w:hAnsi="Calibri" w:cs="Calibri"/>
+                <w:color w:val="000000"/>
+              </w:rPr>
+              <w:t>0</w:t>
+            </w:r>
+          </w:p>
+        </w:tc>
+      </w:tr>
+      <w:tr>
+        <w:trPr>
+          <w:trHeight w:val="290"/>
+        </w:trPr>
+        <w:tc>
+          <w:tcPr>
+            <w:cnfStyle w:val="001000000000" w:firstRow="0" w:lastRow="0" w:firstColumn="1" w:lastColumn="0" w:oddVBand="0" w:evenVBand="0" w:oddHBand="0" w:evenHBand="0" w:firstRowFirstColumn="0" w:firstRowLastColumn="0" w:lastRowFirstColumn="0" w:lastRowLastColumn="0"/>
+            <w:tcW w:w="1056" w:type="dxa"/>
+            <w:tcBorders>
+              <w:right w:val="none" w:sz="0" w:space="0" w:color="auto"/>
+            </w:tcBorders>
+            <w:noWrap/>
+            <w:vAlign w:val="center"/>
+            <w:hideMark/>
+          </w:tcPr>
+          <w:p>
+            <w:pPr>
+              <w:jc w:val="center"/>
+              <w:rPr>
+                <w:rFonts w:ascii="Calibri" w:hAnsi="Calibri" w:cs="Calibri"/>
+                <w:color w:val="000000"/>
+                <w:sz w:val="22"/>
+              </w:rPr>
+            </w:pPr>
+            <w:r>
+              <w:rPr>
+                <w:rFonts w:ascii="Calibri" w:hAnsi="Calibri" w:cs="Calibri"/>
+                <w:color w:val="000000"/>
+                <w:sz w:val="22"/>
+              </w:rPr>
+              <w:t>26</w:t>
+            </w:r>
+          </w:p>
+        </w:tc>
+        <w:tc>
+          <w:tcPr>
+            <w:tcW w:w="1054" w:type="dxa"/>
+            <w:shd w:val="clear" w:color="auto" w:fill="BDD6EE" w:themeFill="accent5" w:themeFillTint="66"/>
+            <w:noWrap/>
+            <w:vAlign w:val="center"/>
+            <w:hideMark/>
+          </w:tcPr>
+          <w:p>
+            <w:pPr>
+              <w:jc w:val="center"/>
+              <w:cnfStyle w:val="000000000000" w:firstRow="0" w:lastRow="0" w:firstColumn="0" w:lastColumn="0" w:oddVBand="0" w:evenVBand="0" w:oddHBand="0" w:evenHBand="0" w:firstRowFirstColumn="0" w:firstRowLastColumn="0" w:lastRowFirstColumn="0" w:lastRowLastColumn="0"/>
+              <w:rPr>
+                <w:rFonts w:ascii="Calibri" w:hAnsi="Calibri" w:cs="Calibri"/>
+                <w:color w:val="000000"/>
+              </w:rPr>
+            </w:pPr>
+            <w:r>
+              <w:rPr>
+                <w:rFonts w:ascii="Calibri" w:hAnsi="Calibri" w:cs="Calibri"/>
+                <w:color w:val="000000"/>
+              </w:rPr>
+              <w:t>1</w:t>
+            </w:r>
+          </w:p>
+        </w:tc>
+      </w:tr>
+      <w:tr>
+        <w:trPr>
+          <w:cnfStyle w:val="000000100000" w:firstRow="0" w:lastRow="0" w:firstColumn="0" w:lastColumn="0" w:oddVBand="0" w:evenVBand="0" w:oddHBand="1" w:evenHBand="0" w:firstRowFirstColumn="0" w:firstRowLastColumn="0" w:lastRowFirstColumn="0" w:lastRowLastColumn="0"/>
+          <w:trHeight w:val="290"/>
+        </w:trPr>
+        <w:tc>
+          <w:tcPr>
+            <w:cnfStyle w:val="001000000000" w:firstRow="0" w:lastRow="0" w:firstColumn="1" w:lastColumn="0" w:oddVBand="0" w:evenVBand="0" w:oddHBand="0" w:evenHBand="0" w:firstRowFirstColumn="0" w:firstRowLastColumn="0" w:lastRowFirstColumn="0" w:lastRowLastColumn="0"/>
+            <w:tcW w:w="1056" w:type="dxa"/>
+            <w:tcBorders>
+              <w:right w:val="none" w:sz="0" w:space="0" w:color="auto"/>
+            </w:tcBorders>
+            <w:noWrap/>
+            <w:vAlign w:val="center"/>
+            <w:hideMark/>
+          </w:tcPr>
+          <w:p>
+            <w:pPr>
+              <w:jc w:val="center"/>
+              <w:rPr>
+                <w:rFonts w:ascii="Calibri" w:hAnsi="Calibri" w:cs="Calibri"/>
+                <w:color w:val="000000"/>
+                <w:sz w:val="22"/>
+              </w:rPr>
+            </w:pPr>
+            <w:r>
+              <w:rPr>
+                <w:rFonts w:ascii="Calibri" w:hAnsi="Calibri" w:cs="Calibri"/>
+                <w:color w:val="000000"/>
+                <w:sz w:val="22"/>
+              </w:rPr>
+              <w:t>27</w:t>
+            </w:r>
+          </w:p>
+        </w:tc>
+        <w:tc>
+          <w:tcPr>
+            <w:tcW w:w="1054" w:type="dxa"/>
+            <w:shd w:val="clear" w:color="auto" w:fill="FFFFFF" w:themeFill="background1"/>
+            <w:noWrap/>
+            <w:vAlign w:val="center"/>
+            <w:hideMark/>
+          </w:tcPr>
+          <w:p>
+            <w:pPr>
+              <w:jc w:val="center"/>
+              <w:cnfStyle w:val="000000100000" w:firstRow="0" w:lastRow="0" w:firstColumn="0" w:lastColumn="0" w:oddVBand="0" w:evenVBand="0" w:oddHBand="1" w:evenHBand="0" w:firstRowFirstColumn="0" w:firstRowLastColumn="0" w:lastRowFirstColumn="0" w:lastRowLastColumn="0"/>
+              <w:rPr>
+                <w:rFonts w:ascii="Calibri" w:hAnsi="Calibri" w:cs="Calibri"/>
+                <w:color w:val="000000"/>
+              </w:rPr>
+            </w:pPr>
+            <w:r>
+              <w:rPr>
+                <w:rFonts w:ascii="Calibri" w:hAnsi="Calibri" w:cs="Calibri"/>
+                <w:color w:val="000000"/>
+              </w:rPr>
+              <w:t>0</w:t>
+            </w:r>
+          </w:p>
+        </w:tc>
+      </w:tr>
+      <w:tr>
+        <w:trPr>
+          <w:trHeight w:val="290"/>
+        </w:trPr>
+        <w:tc>
+          <w:tcPr>
+            <w:cnfStyle w:val="001000000000" w:firstRow="0" w:lastRow="0" w:firstColumn="1" w:lastColumn="0" w:oddVBand="0" w:evenVBand="0" w:oddHBand="0" w:evenHBand="0" w:firstRowFirstColumn="0" w:firstRowLastColumn="0" w:lastRowFirstColumn="0" w:lastRowLastColumn="0"/>
+            <w:tcW w:w="1056" w:type="dxa"/>
+            <w:tcBorders>
+              <w:right w:val="none" w:sz="0" w:space="0" w:color="auto"/>
+            </w:tcBorders>
+            <w:noWrap/>
+            <w:vAlign w:val="center"/>
+            <w:hideMark/>
+          </w:tcPr>
+          <w:p>
+            <w:pPr>
+              <w:jc w:val="center"/>
+              <w:rPr>
+                <w:rFonts w:ascii="Calibri" w:hAnsi="Calibri" w:cs="Calibri"/>
+                <w:color w:val="000000"/>
+                <w:sz w:val="22"/>
+              </w:rPr>
+            </w:pPr>
+            <w:r>
+              <w:rPr>
+                <w:rFonts w:ascii="Calibri" w:hAnsi="Calibri" w:cs="Calibri"/>
+                <w:color w:val="000000"/>
+                <w:sz w:val="22"/>
+              </w:rPr>
+              <w:t>28</w:t>
+            </w:r>
+          </w:p>
+        </w:tc>
+        <w:tc>
+          <w:tcPr>
+            <w:tcW w:w="1054" w:type="dxa"/>
+            <w:shd w:val="clear" w:color="auto" w:fill="BDD6EE" w:themeFill="accent5" w:themeFillTint="66"/>
+            <w:noWrap/>
+            <w:vAlign w:val="center"/>
+            <w:hideMark/>
+          </w:tcPr>
+          <w:p>
+            <w:pPr>
+              <w:jc w:val="center"/>
+              <w:cnfStyle w:val="000000000000" w:firstRow="0" w:lastRow="0" w:firstColumn="0" w:lastColumn="0" w:oddVBand="0" w:evenVBand="0" w:oddHBand="0" w:evenHBand="0" w:firstRowFirstColumn="0" w:firstRowLastColumn="0" w:lastRowFirstColumn="0" w:lastRowLastColumn="0"/>
+              <w:rPr>
+                <w:rFonts w:ascii="Calibri" w:hAnsi="Calibri" w:cs="Calibri"/>
+                <w:color w:val="000000"/>
+              </w:rPr>
+            </w:pPr>
+            <w:r>
+              <w:rPr>
+                <w:rFonts w:ascii="Calibri" w:hAnsi="Calibri" w:cs="Calibri"/>
+                <w:color w:val="000000"/>
+              </w:rPr>
+              <w:t>1</w:t>
+            </w:r>
+          </w:p>
+        </w:tc>
+      </w:tr>
+      <w:tr>
+        <w:trPr>
+          <w:cnfStyle w:val="000000100000" w:firstRow="0" w:lastRow="0" w:firstColumn="0" w:lastColumn="0" w:oddVBand="0" w:evenVBand="0" w:oddHBand="1" w:evenHBand="0" w:firstRowFirstColumn="0" w:firstRowLastColumn="0" w:lastRowFirstColumn="0" w:lastRowLastColumn="0"/>
+          <w:trHeight w:val="290"/>
+        </w:trPr>
+        <w:tc>
+          <w:tcPr>
+            <w:cnfStyle w:val="001000000000" w:firstRow="0" w:lastRow="0" w:firstColumn="1" w:lastColumn="0" w:oddVBand="0" w:evenVBand="0" w:oddHBand="0" w:evenHBand="0" w:firstRowFirstColumn="0" w:firstRowLastColumn="0" w:lastRowFirstColumn="0" w:lastRowLastColumn="0"/>
+            <w:tcW w:w="1056" w:type="dxa"/>
+            <w:tcBorders>
+              <w:right w:val="none" w:sz="0" w:space="0" w:color="auto"/>
+            </w:tcBorders>
+            <w:noWrap/>
+            <w:vAlign w:val="center"/>
+            <w:hideMark/>
+          </w:tcPr>
+          <w:p>
+            <w:pPr>
+              <w:jc w:val="center"/>
+              <w:rPr>
+                <w:rFonts w:ascii="Calibri" w:hAnsi="Calibri" w:cs="Calibri"/>
+                <w:color w:val="000000"/>
+                <w:sz w:val="22"/>
+              </w:rPr>
+            </w:pPr>
+            <w:r>
+              <w:rPr>
+                <w:rFonts w:ascii="Calibri" w:hAnsi="Calibri" w:cs="Calibri"/>
+                <w:color w:val="000000"/>
+                <w:sz w:val="22"/>
+              </w:rPr>
+              <w:t>29</w:t>
+            </w:r>
+          </w:p>
+        </w:tc>
+        <w:tc>
+          <w:tcPr>
+            <w:tcW w:w="1054" w:type="dxa"/>
+            <w:shd w:val="clear" w:color="auto" w:fill="FFFFFF" w:themeFill="background1"/>
+            <w:noWrap/>
+            <w:vAlign w:val="center"/>
+            <w:hideMark/>
+          </w:tcPr>
+          <w:p>
+            <w:pPr>
+              <w:jc w:val="center"/>
+              <w:cnfStyle w:val="000000100000" w:firstRow="0" w:lastRow="0" w:firstColumn="0" w:lastColumn="0" w:oddVBand="0" w:evenVBand="0" w:oddHBand="1" w:evenHBand="0" w:firstRowFirstColumn="0" w:firstRowLastColumn="0" w:lastRowFirstColumn="0" w:lastRowLastColumn="0"/>
+              <w:rPr>
+                <w:rFonts w:ascii="Calibri" w:hAnsi="Calibri" w:cs="Calibri"/>
+                <w:color w:val="000000"/>
+              </w:rPr>
+            </w:pPr>
+            <w:r>
+              <w:rPr>
+                <w:rFonts w:ascii="Calibri" w:hAnsi="Calibri" w:cs="Calibri"/>
+                <w:color w:val="000000"/>
+              </w:rPr>
+              <w:t>0</w:t>
+            </w:r>
+          </w:p>
+        </w:tc>
+      </w:tr>
+      <w:tr>
+        <w:trPr>
+          <w:trHeight w:val="290"/>
+        </w:trPr>
+        <w:tc>
+          <w:tcPr>
+            <w:cnfStyle w:val="001000000000" w:firstRow="0" w:lastRow="0" w:firstColumn="1" w:lastColumn="0" w:oddVBand="0" w:evenVBand="0" w:oddHBand="0" w:evenHBand="0" w:firstRowFirstColumn="0" w:firstRowLastColumn="0" w:lastRowFirstColumn="0" w:lastRowLastColumn="0"/>
+            <w:tcW w:w="1056" w:type="dxa"/>
+            <w:tcBorders>
+              <w:right w:val="none" w:sz="0" w:space="0" w:color="auto"/>
+            </w:tcBorders>
+            <w:noWrap/>
+            <w:vAlign w:val="center"/>
+            <w:hideMark/>
+          </w:tcPr>
+          <w:p>
+            <w:pPr>
+              <w:jc w:val="center"/>
+              <w:rPr>
+                <w:rFonts w:ascii="Calibri" w:hAnsi="Calibri" w:cs="Calibri"/>
+                <w:color w:val="000000"/>
+                <w:sz w:val="22"/>
+              </w:rPr>
+            </w:pPr>
+            <w:r>
+              <w:rPr>
+                <w:rFonts w:ascii="Calibri" w:hAnsi="Calibri" w:cs="Calibri"/>
+                <w:color w:val="000000"/>
+                <w:sz w:val="22"/>
+              </w:rPr>
+              <w:t>30</w:t>
+            </w:r>
+          </w:p>
+        </w:tc>
+        <w:tc>
+          <w:tcPr>
+            <w:tcW w:w="1054" w:type="dxa"/>
+            <w:shd w:val="clear" w:color="auto" w:fill="BDD6EE" w:themeFill="accent5" w:themeFillTint="66"/>
+            <w:noWrap/>
+            <w:vAlign w:val="center"/>
+            <w:hideMark/>
+          </w:tcPr>
+          <w:p>
+            <w:pPr>
+              <w:jc w:val="center"/>
+              <w:cnfStyle w:val="000000000000" w:firstRow="0" w:lastRow="0" w:firstColumn="0" w:lastColumn="0" w:oddVBand="0" w:evenVBand="0" w:oddHBand="0" w:evenHBand="0" w:firstRowFirstColumn="0" w:firstRowLastColumn="0" w:lastRowFirstColumn="0" w:lastRowLastColumn="0"/>
+              <w:rPr>
+                <w:rFonts w:ascii="Calibri" w:hAnsi="Calibri" w:cs="Calibri"/>
+                <w:color w:val="000000"/>
+              </w:rPr>
+            </w:pPr>
+            <w:r>
+              <w:rPr>
+                <w:rFonts w:ascii="Calibri" w:hAnsi="Calibri" w:cs="Calibri"/>
+                <w:color w:val="000000"/>
+              </w:rPr>
+              <w:t>1</w:t>
+            </w:r>
+          </w:p>
+        </w:tc>
+      </w:tr>
+      <w:tr>
+        <w:trPr>
+          <w:cnfStyle w:val="000000100000" w:firstRow="0" w:lastRow="0" w:firstColumn="0" w:lastColumn="0" w:oddVBand="0" w:evenVBand="0" w:oddHBand="1" w:evenHBand="0" w:firstRowFirstColumn="0" w:firstRowLastColumn="0" w:lastRowFirstColumn="0" w:lastRowLastColumn="0"/>
+          <w:trHeight w:val="290"/>
+        </w:trPr>
+        <w:tc>
+          <w:tcPr>
+            <w:cnfStyle w:val="001000000000" w:firstRow="0" w:lastRow="0" w:firstColumn="1" w:lastColumn="0" w:oddVBand="0" w:evenVBand="0" w:oddHBand="0" w:evenHBand="0" w:firstRowFirstColumn="0" w:firstRowLastColumn="0" w:lastRowFirstColumn="0" w:lastRowLastColumn="0"/>
+            <w:tcW w:w="1056" w:type="dxa"/>
+            <w:tcBorders>
+              <w:right w:val="none" w:sz="0" w:space="0" w:color="auto"/>
+            </w:tcBorders>
+            <w:noWrap/>
+            <w:vAlign w:val="center"/>
+            <w:hideMark/>
+          </w:tcPr>
+          <w:p>
+            <w:pPr>
+              <w:jc w:val="center"/>
+              <w:rPr>
+                <w:rFonts w:ascii="Calibri" w:hAnsi="Calibri" w:cs="Calibri"/>
+                <w:color w:val="000000"/>
+                <w:sz w:val="22"/>
+              </w:rPr>
+            </w:pPr>
+            <w:r>
+              <w:rPr>
+                <w:rFonts w:ascii="Calibri" w:hAnsi="Calibri" w:cs="Calibri"/>
+                <w:color w:val="000000"/>
+                <w:sz w:val="22"/>
+              </w:rPr>
+              <w:t>31</w:t>
+            </w:r>
+          </w:p>
+        </w:tc>
+        <w:tc>
+          <w:tcPr>
+            <w:tcW w:w="1054" w:type="dxa"/>
+            <w:shd w:val="clear" w:color="auto" w:fill="BDD6EE" w:themeFill="accent5" w:themeFillTint="66"/>
+            <w:noWrap/>
+            <w:vAlign w:val="center"/>
+            <w:hideMark/>
+          </w:tcPr>
+          <w:p>
+            <w:pPr>
+              <w:jc w:val="center"/>
+              <w:cnfStyle w:val="000000100000" w:firstRow="0" w:lastRow="0" w:firstColumn="0" w:lastColumn="0" w:oddVBand="0" w:evenVBand="0" w:oddHBand="1" w:evenHBand="0" w:firstRowFirstColumn="0" w:firstRowLastColumn="0" w:lastRowFirstColumn="0" w:lastRowLastColumn="0"/>
+              <w:rPr>
+                <w:rFonts w:ascii="Calibri" w:hAnsi="Calibri" w:cs="Calibri"/>
+                <w:color w:val="000000"/>
+              </w:rPr>
+            </w:pPr>
+            <w:r>
+              <w:rPr>
+                <w:rFonts w:ascii="Calibri" w:hAnsi="Calibri" w:cs="Calibri"/>
+                <w:color w:val="000000"/>
+              </w:rPr>
+              <w:t>1</w:t>
+            </w:r>
+          </w:p>
+        </w:tc>
+      </w:tr>
+      <w:tr>
+        <w:trPr>
+          <w:trHeight w:val="290"/>
+        </w:trPr>
+        <w:tc>
+          <w:tcPr>
+            <w:cnfStyle w:val="001000000000" w:firstRow="0" w:lastRow="0" w:firstColumn="1" w:lastColumn="0" w:oddVBand="0" w:evenVBand="0" w:oddHBand="0" w:evenHBand="0" w:firstRowFirstColumn="0" w:firstRowLastColumn="0" w:lastRowFirstColumn="0" w:lastRowLastColumn="0"/>
+            <w:tcW w:w="1056" w:type="dxa"/>
+            <w:tcBorders>
+              <w:right w:val="none" w:sz="0" w:space="0" w:color="auto"/>
+            </w:tcBorders>
+            <w:noWrap/>
+            <w:vAlign w:val="center"/>
+            <w:hideMark/>
+          </w:tcPr>
+          <w:p>
+            <w:pPr>
+              <w:jc w:val="center"/>
+              <w:rPr>
+                <w:rFonts w:ascii="Calibri" w:hAnsi="Calibri" w:cs="Calibri"/>
+                <w:color w:val="000000"/>
+                <w:sz w:val="22"/>
+              </w:rPr>
+            </w:pPr>
+            <w:r>
+              <w:rPr>
+                <w:rFonts w:ascii="Calibri" w:hAnsi="Calibri" w:cs="Calibri"/>
+                <w:color w:val="000000"/>
+                <w:sz w:val="22"/>
+              </w:rPr>
+              <w:t>32</w:t>
+            </w:r>
+          </w:p>
+        </w:tc>
+        <w:tc>
+          <w:tcPr>
+            <w:tcW w:w="1054" w:type="dxa"/>
+            <w:shd w:val="clear" w:color="auto" w:fill="BDD6EE" w:themeFill="accent5" w:themeFillTint="66"/>
+            <w:noWrap/>
+            <w:vAlign w:val="center"/>
+            <w:hideMark/>
+          </w:tcPr>
+          <w:p>
+            <w:pPr>
+              <w:jc w:val="center"/>
+              <w:cnfStyle w:val="000000000000" w:firstRow="0" w:lastRow="0" w:firstColumn="0" w:lastColumn="0" w:oddVBand="0" w:evenVBand="0" w:oddHBand="0" w:evenHBand="0" w:firstRowFirstColumn="0" w:firstRowLastColumn="0" w:lastRowFirstColumn="0" w:lastRowLastColumn="0"/>
+              <w:rPr>
+                <w:rFonts w:ascii="Calibri" w:hAnsi="Calibri" w:cs="Calibri"/>
+                <w:color w:val="000000"/>
+              </w:rPr>
+            </w:pPr>
+            <w:r>
+              <w:rPr>
+                <w:rFonts w:ascii="Calibri" w:hAnsi="Calibri" w:cs="Calibri"/>
+                <w:color w:val="000000"/>
+              </w:rPr>
+              <w:t>1</w:t>
+            </w:r>
+          </w:p>
+        </w:tc>
+      </w:tr>
+      <w:tr>
+        <w:trPr>
+          <w:cnfStyle w:val="000000100000" w:firstRow="0" w:lastRow="0" w:firstColumn="0" w:lastColumn="0" w:oddVBand="0" w:evenVBand="0" w:oddHBand="1" w:evenHBand="0" w:firstRowFirstColumn="0" w:firstRowLastColumn="0" w:lastRowFirstColumn="0" w:lastRowLastColumn="0"/>
+          <w:trHeight w:val="290"/>
+        </w:trPr>
+        <w:tc>
+          <w:tcPr>
+            <w:cnfStyle w:val="001000000000" w:firstRow="0" w:lastRow="0" w:firstColumn="1" w:lastColumn="0" w:oddVBand="0" w:evenVBand="0" w:oddHBand="0" w:evenHBand="0" w:firstRowFirstColumn="0" w:firstRowLastColumn="0" w:lastRowFirstColumn="0" w:lastRowLastColumn="0"/>
+            <w:tcW w:w="1056" w:type="dxa"/>
+            <w:tcBorders>
+              <w:right w:val="none" w:sz="0" w:space="0" w:color="auto"/>
+            </w:tcBorders>
+            <w:noWrap/>
+            <w:vAlign w:val="center"/>
+            <w:hideMark/>
+          </w:tcPr>
+          <w:p>
+            <w:pPr>
+              <w:jc w:val="center"/>
+              <w:rPr>
+                <w:rFonts w:ascii="Calibri" w:hAnsi="Calibri" w:cs="Calibri"/>
+                <w:color w:val="000000"/>
+                <w:sz w:val="22"/>
+              </w:rPr>
+            </w:pPr>
+            <w:r>
+              <w:rPr>
+                <w:rFonts w:ascii="Calibri" w:hAnsi="Calibri" w:cs="Calibri"/>
+                <w:color w:val="000000"/>
+                <w:sz w:val="22"/>
+              </w:rPr>
+              <w:t>33</w:t>
+            </w:r>
+          </w:p>
+        </w:tc>
+        <w:tc>
+          <w:tcPr>
+            <w:tcW w:w="1054" w:type="dxa"/>
+            <w:shd w:val="clear" w:color="auto" w:fill="BDD6EE" w:themeFill="accent5" w:themeFillTint="66"/>
+            <w:noWrap/>
+            <w:vAlign w:val="center"/>
+            <w:hideMark/>
+          </w:tcPr>
+          <w:p>
+            <w:pPr>
+              <w:jc w:val="center"/>
+              <w:cnfStyle w:val="000000100000" w:firstRow="0" w:lastRow="0" w:firstColumn="0" w:lastColumn="0" w:oddVBand="0" w:evenVBand="0" w:oddHBand="1" w:evenHBand="0" w:firstRowFirstColumn="0" w:firstRowLastColumn="0" w:lastRowFirstColumn="0" w:lastRowLastColumn="0"/>
+              <w:rPr>
+                <w:rFonts w:ascii="Calibri" w:hAnsi="Calibri" w:cs="Calibri"/>
+                <w:color w:val="000000"/>
+              </w:rPr>
+            </w:pPr>
+            <w:r>
+              <w:rPr>
+                <w:rFonts w:ascii="Calibri" w:hAnsi="Calibri" w:cs="Calibri"/>
+                <w:color w:val="000000"/>
+              </w:rPr>
+              <w:t>1</w:t>
+            </w:r>
+          </w:p>
+        </w:tc>
+      </w:tr>
+      <w:tr>
+        <w:trPr>
+          <w:trHeight w:val="290"/>
+        </w:trPr>
+        <w:tc>
+          <w:tcPr>
+            <w:cnfStyle w:val="001000000000" w:firstRow="0" w:lastRow="0" w:firstColumn="1" w:lastColumn="0" w:oddVBand="0" w:evenVBand="0" w:oddHBand="0" w:evenHBand="0" w:firstRowFirstColumn="0" w:firstRowLastColumn="0" w:lastRowFirstColumn="0" w:lastRowLastColumn="0"/>
+            <w:tcW w:w="1056" w:type="dxa"/>
+            <w:tcBorders>
+              <w:right w:val="none" w:sz="0" w:space="0" w:color="auto"/>
+            </w:tcBorders>
+            <w:noWrap/>
+            <w:vAlign w:val="center"/>
+            <w:hideMark/>
+          </w:tcPr>
+          <w:p>
+            <w:pPr>
+              <w:jc w:val="center"/>
+              <w:rPr>
+                <w:rFonts w:ascii="Calibri" w:hAnsi="Calibri" w:cs="Calibri"/>
+                <w:color w:val="000000"/>
+                <w:sz w:val="22"/>
+              </w:rPr>
+            </w:pPr>
+            <w:r>
+              <w:rPr>
+                <w:rFonts w:ascii="Calibri" w:hAnsi="Calibri" w:cs="Calibri"/>
+                <w:color w:val="000000"/>
+                <w:sz w:val="22"/>
+              </w:rPr>
+              <w:t>34</w:t>
+            </w:r>
+          </w:p>
+        </w:tc>
+        <w:tc>
+          <w:tcPr>
+            <w:tcW w:w="1054" w:type="dxa"/>
+            <w:shd w:val="clear" w:color="auto" w:fill="FFFFFF" w:themeFill="background1"/>
+            <w:noWrap/>
+            <w:vAlign w:val="center"/>
+            <w:hideMark/>
+          </w:tcPr>
+          <w:p>
+            <w:pPr>
+              <w:jc w:val="center"/>
+              <w:cnfStyle w:val="000000000000" w:firstRow="0" w:lastRow="0" w:firstColumn="0" w:lastColumn="0" w:oddVBand="0" w:evenVBand="0" w:oddHBand="0" w:evenHBand="0" w:firstRowFirstColumn="0" w:firstRowLastColumn="0" w:lastRowFirstColumn="0" w:lastRowLastColumn="0"/>
+              <w:rPr>
+                <w:rFonts w:ascii="Calibri" w:hAnsi="Calibri" w:cs="Calibri"/>
+                <w:color w:val="000000"/>
+              </w:rPr>
+            </w:pPr>
+            <w:r>
+              <w:rPr>
+                <w:rFonts w:ascii="Calibri" w:hAnsi="Calibri" w:cs="Calibri"/>
+                <w:color w:val="000000"/>
+              </w:rPr>
+              <w:t>0</w:t>
+            </w:r>
+          </w:p>
+        </w:tc>
+      </w:tr>
+      <w:tr>
+        <w:trPr>
+          <w:cnfStyle w:val="000000100000" w:firstRow="0" w:lastRow="0" w:firstColumn="0" w:lastColumn="0" w:oddVBand="0" w:evenVBand="0" w:oddHBand="1" w:evenHBand="0" w:firstRowFirstColumn="0" w:firstRowLastColumn="0" w:lastRowFirstColumn="0" w:lastRowLastColumn="0"/>
+          <w:trHeight w:val="290"/>
+        </w:trPr>
+        <w:tc>
+          <w:tcPr>
+            <w:cnfStyle w:val="001000000000" w:firstRow="0" w:lastRow="0" w:firstColumn="1" w:lastColumn="0" w:oddVBand="0" w:evenVBand="0" w:oddHBand="0" w:evenHBand="0" w:firstRowFirstColumn="0" w:firstRowLastColumn="0" w:lastRowFirstColumn="0" w:lastRowLastColumn="0"/>
+            <w:tcW w:w="1056" w:type="dxa"/>
+            <w:tcBorders>
+              <w:right w:val="none" w:sz="0" w:space="0" w:color="auto"/>
+            </w:tcBorders>
+            <w:noWrap/>
+            <w:vAlign w:val="center"/>
+            <w:hideMark/>
+          </w:tcPr>
+          <w:p>
+            <w:pPr>
+              <w:jc w:val="center"/>
+              <w:rPr>
+                <w:rFonts w:ascii="Calibri" w:hAnsi="Calibri" w:cs="Calibri"/>
+                <w:color w:val="000000"/>
+                <w:sz w:val="22"/>
+              </w:rPr>
+            </w:pPr>
+            <w:r>
+              <w:rPr>
+                <w:rFonts w:ascii="Calibri" w:hAnsi="Calibri" w:cs="Calibri"/>
+                <w:color w:val="000000"/>
+                <w:sz w:val="22"/>
+              </w:rPr>
+              <w:t>35</w:t>
+            </w:r>
+          </w:p>
+        </w:tc>
+        <w:tc>
+          <w:tcPr>
+            <w:tcW w:w="1054" w:type="dxa"/>
+            <w:shd w:val="clear" w:color="auto" w:fill="BDD6EE" w:themeFill="accent5" w:themeFillTint="66"/>
+            <w:noWrap/>
+            <w:vAlign w:val="center"/>
+            <w:hideMark/>
+          </w:tcPr>
+          <w:p>
+            <w:pPr>
+              <w:jc w:val="center"/>
+              <w:cnfStyle w:val="000000100000" w:firstRow="0" w:lastRow="0" w:firstColumn="0" w:lastColumn="0" w:oddVBand="0" w:evenVBand="0" w:oddHBand="1" w:evenHBand="0" w:firstRowFirstColumn="0" w:firstRowLastColumn="0" w:lastRowFirstColumn="0" w:lastRowLastColumn="0"/>
+              <w:rPr>
+                <w:rFonts w:ascii="Calibri" w:hAnsi="Calibri" w:cs="Calibri"/>
+                <w:color w:val="000000"/>
+              </w:rPr>
+            </w:pPr>
+            <w:r>
+              <w:rPr>
+                <w:rFonts w:ascii="Calibri" w:hAnsi="Calibri" w:cs="Calibri"/>
+                <w:color w:val="000000"/>
+              </w:rPr>
+              <w:t>1</w:t>
+            </w:r>
+          </w:p>
+        </w:tc>
+      </w:tr>
+      <w:tr>
+        <w:trPr>
+          <w:trHeight w:val="290"/>
+        </w:trPr>
+        <w:tc>
+          <w:tcPr>
+            <w:cnfStyle w:val="001000000000" w:firstRow="0" w:lastRow="0" w:firstColumn="1" w:lastColumn="0" w:oddVBand="0" w:evenVBand="0" w:oddHBand="0" w:evenHBand="0" w:firstRowFirstColumn="0" w:firstRowLastColumn="0" w:lastRowFirstColumn="0" w:lastRowLastColumn="0"/>
+            <w:tcW w:w="1056" w:type="dxa"/>
+            <w:tcBorders>
+              <w:right w:val="none" w:sz="0" w:space="0" w:color="auto"/>
+            </w:tcBorders>
+            <w:noWrap/>
+            <w:vAlign w:val="center"/>
+            <w:hideMark/>
+          </w:tcPr>
+          <w:p>
+            <w:pPr>
+              <w:jc w:val="center"/>
+              <w:rPr>
+                <w:rFonts w:ascii="Calibri" w:hAnsi="Calibri" w:cs="Calibri"/>
+                <w:color w:val="000000"/>
+                <w:sz w:val="22"/>
+              </w:rPr>
+            </w:pPr>
+            <w:r>
+              <w:rPr>
+                <w:rFonts w:ascii="Calibri" w:hAnsi="Calibri" w:cs="Calibri"/>
+                <w:color w:val="000000"/>
+                <w:sz w:val="22"/>
+              </w:rPr>
+              <w:t>36</w:t>
+            </w:r>
+          </w:p>
+        </w:tc>
+        <w:tc>
+          <w:tcPr>
+            <w:tcW w:w="1054" w:type="dxa"/>
+            <w:shd w:val="clear" w:color="auto" w:fill="FFFFFF" w:themeFill="background1"/>
+            <w:noWrap/>
+            <w:vAlign w:val="center"/>
+            <w:hideMark/>
+          </w:tcPr>
+          <w:p>
+            <w:pPr>
+              <w:jc w:val="center"/>
+              <w:cnfStyle w:val="000000000000" w:firstRow="0" w:lastRow="0" w:firstColumn="0" w:lastColumn="0" w:oddVBand="0" w:evenVBand="0" w:oddHBand="0" w:evenHBand="0" w:firstRowFirstColumn="0" w:firstRowLastColumn="0" w:lastRowFirstColumn="0" w:lastRowLastColumn="0"/>
+              <w:rPr>
+                <w:rFonts w:ascii="Calibri" w:hAnsi="Calibri" w:cs="Calibri"/>
+                <w:color w:val="000000"/>
+              </w:rPr>
+            </w:pPr>
+            <w:r>
+              <w:rPr>
+                <w:rFonts w:ascii="Calibri" w:hAnsi="Calibri" w:cs="Calibri"/>
+                <w:color w:val="000000"/>
+              </w:rPr>
+              <w:t>0</w:t>
+            </w:r>
+          </w:p>
+        </w:tc>
+      </w:tr>
+      <w:tr>
+        <w:trPr>
+          <w:cnfStyle w:val="000000100000" w:firstRow="0" w:lastRow="0" w:firstColumn="0" w:lastColumn="0" w:oddVBand="0" w:evenVBand="0" w:oddHBand="1" w:evenHBand="0" w:firstRowFirstColumn="0" w:firstRowLastColumn="0" w:lastRowFirstColumn="0" w:lastRowLastColumn="0"/>
+          <w:trHeight w:val="290"/>
+        </w:trPr>
+        <w:tc>
+          <w:tcPr>
+            <w:cnfStyle w:val="001000000000" w:firstRow="0" w:lastRow="0" w:firstColumn="1" w:lastColumn="0" w:oddVBand="0" w:evenVBand="0" w:oddHBand="0" w:evenHBand="0" w:firstRowFirstColumn="0" w:firstRowLastColumn="0" w:lastRowFirstColumn="0" w:lastRowLastColumn="0"/>
+            <w:tcW w:w="1056" w:type="dxa"/>
+            <w:tcBorders>
+              <w:right w:val="none" w:sz="0" w:space="0" w:color="auto"/>
+            </w:tcBorders>
+            <w:noWrap/>
+            <w:vAlign w:val="center"/>
+            <w:hideMark/>
+          </w:tcPr>
+          <w:p>
+            <w:pPr>
+              <w:jc w:val="center"/>
+              <w:rPr>
+                <w:rFonts w:ascii="Calibri" w:hAnsi="Calibri" w:cs="Calibri"/>
+                <w:color w:val="000000"/>
+                <w:sz w:val="22"/>
+              </w:rPr>
+            </w:pPr>
+            <w:r>
+              <w:rPr>
+                <w:rFonts w:ascii="Calibri" w:hAnsi="Calibri" w:cs="Calibri"/>
+                <w:color w:val="000000"/>
+                <w:sz w:val="22"/>
+              </w:rPr>
+              <w:t>37</w:t>
+            </w:r>
+          </w:p>
+        </w:tc>
+        <w:tc>
+          <w:tcPr>
+            <w:tcW w:w="1054" w:type="dxa"/>
+            <w:shd w:val="clear" w:color="auto" w:fill="FFFFFF" w:themeFill="background1"/>
+            <w:noWrap/>
+            <w:vAlign w:val="center"/>
+            <w:hideMark/>
+          </w:tcPr>
+          <w:p>
+            <w:pPr>
+              <w:jc w:val="center"/>
+              <w:cnfStyle w:val="000000100000" w:firstRow="0" w:lastRow="0" w:firstColumn="0" w:lastColumn="0" w:oddVBand="0" w:evenVBand="0" w:oddHBand="1" w:evenHBand="0" w:firstRowFirstColumn="0" w:firstRowLastColumn="0" w:lastRowFirstColumn="0" w:lastRowLastColumn="0"/>
+              <w:rPr>
+                <w:rFonts w:ascii="Calibri" w:hAnsi="Calibri" w:cs="Calibri"/>
+                <w:color w:val="000000"/>
+              </w:rPr>
+            </w:pPr>
+            <w:r>
+              <w:rPr>
+                <w:rFonts w:ascii="Calibri" w:hAnsi="Calibri" w:cs="Calibri"/>
+                <w:color w:val="000000"/>
+              </w:rPr>
+              <w:t>0</w:t>
+            </w:r>
+          </w:p>
+        </w:tc>
+      </w:tr>
+      <w:tr>
+        <w:trPr>
+          <w:trHeight w:val="290"/>
+        </w:trPr>
+        <w:tc>
+          <w:tcPr>
+            <w:cnfStyle w:val="001000000000" w:firstRow="0" w:lastRow="0" w:firstColumn="1" w:lastColumn="0" w:oddVBand="0" w:evenVBand="0" w:oddHBand="0" w:evenHBand="0" w:firstRowFirstColumn="0" w:firstRowLastColumn="0" w:lastRowFirstColumn="0" w:lastRowLastColumn="0"/>
+            <w:tcW w:w="1056" w:type="dxa"/>
+            <w:tcBorders>
+              <w:right w:val="none" w:sz="0" w:space="0" w:color="auto"/>
+            </w:tcBorders>
+            <w:noWrap/>
+            <w:vAlign w:val="center"/>
+            <w:hideMark/>
+          </w:tcPr>
+          <w:p>
+            <w:pPr>
+              <w:jc w:val="center"/>
+              <w:rPr>
+                <w:rFonts w:ascii="Calibri" w:hAnsi="Calibri" w:cs="Calibri"/>
+                <w:color w:val="000000"/>
+                <w:sz w:val="22"/>
+              </w:rPr>
+            </w:pPr>
+            <w:r>
+              <w:rPr>
+                <w:rFonts w:ascii="Calibri" w:hAnsi="Calibri" w:cs="Calibri"/>
+                <w:color w:val="000000"/>
+                <w:sz w:val="22"/>
+              </w:rPr>
+              <w:t>38</w:t>
+            </w:r>
+          </w:p>
+        </w:tc>
+        <w:tc>
+          <w:tcPr>
+            <w:tcW w:w="1054" w:type="dxa"/>
+            <w:shd w:val="clear" w:color="auto" w:fill="BDD6EE" w:themeFill="accent5" w:themeFillTint="66"/>
+            <w:noWrap/>
+            <w:vAlign w:val="center"/>
+            <w:hideMark/>
+          </w:tcPr>
+          <w:p>
+            <w:pPr>
+              <w:jc w:val="center"/>
+              <w:cnfStyle w:val="000000000000" w:firstRow="0" w:lastRow="0" w:firstColumn="0" w:lastColumn="0" w:oddVBand="0" w:evenVBand="0" w:oddHBand="0" w:evenHBand="0" w:firstRowFirstColumn="0" w:firstRowLastColumn="0" w:lastRowFirstColumn="0" w:lastRowLastColumn="0"/>
+              <w:rPr>
+                <w:rFonts w:ascii="Calibri" w:hAnsi="Calibri" w:cs="Calibri"/>
+                <w:color w:val="000000"/>
+              </w:rPr>
+            </w:pPr>
+            <w:r>
+              <w:rPr>
+                <w:rFonts w:ascii="Calibri" w:hAnsi="Calibri" w:cs="Calibri"/>
+                <w:color w:val="000000"/>
+              </w:rPr>
+              <w:t>1</w:t>
+            </w:r>
+          </w:p>
+        </w:tc>
+      </w:tr>
+      <w:tr>
+        <w:trPr>
+          <w:cnfStyle w:val="000000100000" w:firstRow="0" w:lastRow="0" w:firstColumn="0" w:lastColumn="0" w:oddVBand="0" w:evenVBand="0" w:oddHBand="1" w:evenHBand="0" w:firstRowFirstColumn="0" w:firstRowLastColumn="0" w:lastRowFirstColumn="0" w:lastRowLastColumn="0"/>
+          <w:trHeight w:val="290"/>
+        </w:trPr>
+        <w:tc>
+          <w:tcPr>
+            <w:cnfStyle w:val="001000000000" w:firstRow="0" w:lastRow="0" w:firstColumn="1" w:lastColumn="0" w:oddVBand="0" w:evenVBand="0" w:oddHBand="0" w:evenHBand="0" w:firstRowFirstColumn="0" w:firstRowLastColumn="0" w:lastRowFirstColumn="0" w:lastRowLastColumn="0"/>
+            <w:tcW w:w="1056" w:type="dxa"/>
+            <w:tcBorders>
+              <w:right w:val="none" w:sz="0" w:space="0" w:color="auto"/>
+            </w:tcBorders>
+            <w:noWrap/>
+            <w:vAlign w:val="center"/>
+            <w:hideMark/>
+          </w:tcPr>
+          <w:p>
+            <w:pPr>
+              <w:jc w:val="center"/>
+              <w:rPr>
+                <w:rFonts w:ascii="Calibri" w:hAnsi="Calibri" w:cs="Calibri"/>
+                <w:color w:val="000000"/>
+                <w:sz w:val="22"/>
+              </w:rPr>
+            </w:pPr>
+            <w:r>
+              <w:rPr>
+                <w:rFonts w:ascii="Calibri" w:hAnsi="Calibri" w:cs="Calibri"/>
+                <w:color w:val="000000"/>
+                <w:sz w:val="22"/>
+              </w:rPr>
+              <w:t>39</w:t>
+            </w:r>
+          </w:p>
+        </w:tc>
+        <w:tc>
+          <w:tcPr>
+            <w:tcW w:w="1054" w:type="dxa"/>
+            <w:shd w:val="clear" w:color="auto" w:fill="BDD6EE" w:themeFill="accent5" w:themeFillTint="66"/>
+            <w:noWrap/>
+            <w:vAlign w:val="center"/>
+            <w:hideMark/>
+          </w:tcPr>
+          <w:p>
+            <w:pPr>
+              <w:jc w:val="center"/>
+              <w:cnfStyle w:val="000000100000" w:firstRow="0" w:lastRow="0" w:firstColumn="0" w:lastColumn="0" w:oddVBand="0" w:evenVBand="0" w:oddHBand="1" w:evenHBand="0" w:firstRowFirstColumn="0" w:firstRowLastColumn="0" w:lastRowFirstColumn="0" w:lastRowLastColumn="0"/>
+              <w:rPr>
+                <w:rFonts w:ascii="Calibri" w:hAnsi="Calibri" w:cs="Calibri"/>
+                <w:color w:val="000000"/>
+              </w:rPr>
+            </w:pPr>
+            <w:r>
+              <w:rPr>
+                <w:rFonts w:ascii="Calibri" w:hAnsi="Calibri" w:cs="Calibri"/>
+                <w:color w:val="000000"/>
+              </w:rPr>
+              <w:t>1</w:t>
+            </w:r>
+          </w:p>
+        </w:tc>
+      </w:tr>
+      <w:tr>
+        <w:trPr>
+          <w:trHeight w:val="290"/>
+        </w:trPr>
+        <w:tc>
+          <w:tcPr>
+            <w:cnfStyle w:val="001000000000" w:firstRow="0" w:lastRow="0" w:firstColumn="1" w:lastColumn="0" w:oddVBand="0" w:evenVBand="0" w:oddHBand="0" w:evenHBand="0" w:firstRowFirstColumn="0" w:firstRowLastColumn="0" w:lastRowFirstColumn="0" w:lastRowLastColumn="0"/>
+            <w:tcW w:w="1056" w:type="dxa"/>
+            <w:tcBorders>
+              <w:right w:val="none" w:sz="0" w:space="0" w:color="auto"/>
+            </w:tcBorders>
+            <w:noWrap/>
+            <w:vAlign w:val="center"/>
+            <w:hideMark/>
+          </w:tcPr>
+          <w:p>
+            <w:pPr>
+              <w:jc w:val="center"/>
+              <w:rPr>
+                <w:rFonts w:ascii="Calibri" w:hAnsi="Calibri" w:cs="Calibri"/>
+                <w:color w:val="000000"/>
+                <w:sz w:val="22"/>
+              </w:rPr>
+            </w:pPr>
+            <w:r>
+              <w:rPr>
+                <w:rFonts w:ascii="Calibri" w:hAnsi="Calibri" w:cs="Calibri"/>
+                <w:color w:val="000000"/>
+                <w:sz w:val="22"/>
+              </w:rPr>
+              <w:t>40</w:t>
+            </w:r>
+          </w:p>
+        </w:tc>
+        <w:tc>
+          <w:tcPr>
+            <w:tcW w:w="1054" w:type="dxa"/>
+            <w:shd w:val="clear" w:color="auto" w:fill="FFFFFF" w:themeFill="background1"/>
+            <w:noWrap/>
+            <w:vAlign w:val="center"/>
+            <w:hideMark/>
+          </w:tcPr>
+          <w:p>
+            <w:pPr>
+              <w:jc w:val="center"/>
+              <w:cnfStyle w:val="000000000000" w:firstRow="0" w:lastRow="0" w:firstColumn="0" w:lastColumn="0" w:oddVBand="0" w:evenVBand="0" w:oddHBand="0" w:evenHBand="0" w:firstRowFirstColumn="0" w:firstRowLastColumn="0" w:lastRowFirstColumn="0" w:lastRowLastColumn="0"/>
+              <w:rPr>
+                <w:rFonts w:ascii="Calibri" w:hAnsi="Calibri" w:cs="Calibri"/>
+                <w:color w:val="000000"/>
+              </w:rPr>
+            </w:pPr>
+            <w:r>
+              <w:rPr>
+                <w:rFonts w:ascii="Calibri" w:hAnsi="Calibri" w:cs="Calibri"/>
+                <w:color w:val="000000"/>
+              </w:rPr>
+              <w:t>0</w:t>
+            </w:r>
+          </w:p>
+        </w:tc>
+      </w:tr>
+      <w:tr>
+        <w:trPr>
+          <w:cnfStyle w:val="000000100000" w:firstRow="0" w:lastRow="0" w:firstColumn="0" w:lastColumn="0" w:oddVBand="0" w:evenVBand="0" w:oddHBand="1" w:evenHBand="0" w:firstRowFirstColumn="0" w:firstRowLastColumn="0" w:lastRowFirstColumn="0" w:lastRowLastColumn="0"/>
+          <w:trHeight w:val="290"/>
+        </w:trPr>
+        <w:tc>
+          <w:tcPr>
+            <w:cnfStyle w:val="001000000000" w:firstRow="0" w:lastRow="0" w:firstColumn="1" w:lastColumn="0" w:oddVBand="0" w:evenVBand="0" w:oddHBand="0" w:evenHBand="0" w:firstRowFirstColumn="0" w:firstRowLastColumn="0" w:lastRowFirstColumn="0" w:lastRowLastColumn="0"/>
+            <w:tcW w:w="1056" w:type="dxa"/>
+            <w:tcBorders>
+              <w:right w:val="none" w:sz="0" w:space="0" w:color="auto"/>
+            </w:tcBorders>
+            <w:noWrap/>
+            <w:vAlign w:val="center"/>
+            <w:hideMark/>
+          </w:tcPr>
+          <w:p>
+            <w:pPr>
+              <w:jc w:val="center"/>
+              <w:rPr>
+                <w:rFonts w:ascii="Calibri" w:hAnsi="Calibri" w:cs="Calibri"/>
+                <w:color w:val="000000"/>
+                <w:sz w:val="22"/>
+              </w:rPr>
+            </w:pPr>
+            <w:r>
+              <w:rPr>
+                <w:rFonts w:ascii="Calibri" w:hAnsi="Calibri" w:cs="Calibri"/>
+                <w:color w:val="000000"/>
+                <w:sz w:val="22"/>
+              </w:rPr>
+              <w:t>41</w:t>
+            </w:r>
+          </w:p>
+        </w:tc>
+        <w:tc>
+          <w:tcPr>
+            <w:tcW w:w="1054" w:type="dxa"/>
+            <w:shd w:val="clear" w:color="auto" w:fill="BDD6EE" w:themeFill="accent5" w:themeFillTint="66"/>
+            <w:noWrap/>
+            <w:vAlign w:val="center"/>
+            <w:hideMark/>
+          </w:tcPr>
+          <w:p>
+            <w:pPr>
+              <w:jc w:val="center"/>
+              <w:cnfStyle w:val="000000100000" w:firstRow="0" w:lastRow="0" w:firstColumn="0" w:lastColumn="0" w:oddVBand="0" w:evenVBand="0" w:oddHBand="1" w:evenHBand="0" w:firstRowFirstColumn="0" w:firstRowLastColumn="0" w:lastRowFirstColumn="0" w:lastRowLastColumn="0"/>
+              <w:rPr>
+                <w:rFonts w:ascii="Calibri" w:hAnsi="Calibri" w:cs="Calibri"/>
+                <w:color w:val="000000"/>
+              </w:rPr>
+            </w:pPr>
+            <w:r>
+              <w:rPr>
+                <w:rFonts w:ascii="Calibri" w:hAnsi="Calibri" w:cs="Calibri"/>
+                <w:color w:val="000000"/>
+              </w:rPr>
+              <w:t>1</w:t>
+            </w:r>
+          </w:p>
+        </w:tc>
+      </w:tr>
+      <w:tr>
+        <w:trPr>
+          <w:trHeight w:val="290"/>
+        </w:trPr>
+        <w:tc>
+          <w:tcPr>
+            <w:cnfStyle w:val="001000000000" w:firstRow="0" w:lastRow="0" w:firstColumn="1" w:lastColumn="0" w:oddVBand="0" w:evenVBand="0" w:oddHBand="0" w:evenHBand="0" w:firstRowFirstColumn="0" w:firstRowLastColumn="0" w:lastRowFirstColumn="0" w:lastRowLastColumn="0"/>
+            <w:tcW w:w="1056" w:type="dxa"/>
+            <w:tcBorders>
+              <w:right w:val="none" w:sz="0" w:space="0" w:color="auto"/>
+            </w:tcBorders>
+            <w:noWrap/>
+            <w:vAlign w:val="center"/>
+            <w:hideMark/>
+          </w:tcPr>
+          <w:p>
+            <w:pPr>
+              <w:jc w:val="center"/>
+              <w:rPr>
+                <w:rFonts w:ascii="Calibri" w:hAnsi="Calibri" w:cs="Calibri"/>
+                <w:color w:val="000000"/>
+                <w:sz w:val="22"/>
+              </w:rPr>
+            </w:pPr>
+            <w:r>
+              <w:rPr>
+                <w:rFonts w:ascii="Calibri" w:hAnsi="Calibri" w:cs="Calibri"/>
+                <w:color w:val="000000"/>
+                <w:sz w:val="22"/>
+              </w:rPr>
+              <w:t>42</w:t>
+            </w:r>
+          </w:p>
+        </w:tc>
+        <w:tc>
+          <w:tcPr>
+            <w:tcW w:w="1054" w:type="dxa"/>
+            <w:shd w:val="clear" w:color="auto" w:fill="FFFFFF" w:themeFill="background1"/>
+            <w:noWrap/>
+            <w:vAlign w:val="center"/>
+            <w:hideMark/>
+          </w:tcPr>
+          <w:p>
+            <w:pPr>
+              <w:jc w:val="center"/>
+              <w:cnfStyle w:val="000000000000" w:firstRow="0" w:lastRow="0" w:firstColumn="0" w:lastColumn="0" w:oddVBand="0" w:evenVBand="0" w:oddHBand="0" w:evenHBand="0" w:firstRowFirstColumn="0" w:firstRowLastColumn="0" w:lastRowFirstColumn="0" w:lastRowLastColumn="0"/>
+              <w:rPr>
+                <w:rFonts w:ascii="Calibri" w:hAnsi="Calibri" w:cs="Calibri"/>
+                <w:color w:val="000000"/>
+              </w:rPr>
+            </w:pPr>
+            <w:r>
+              <w:rPr>
+                <w:rFonts w:ascii="Calibri" w:hAnsi="Calibri" w:cs="Calibri"/>
+                <w:color w:val="000000"/>
+              </w:rPr>
+              <w:t>0</w:t>
+            </w:r>
+          </w:p>
+        </w:tc>
+      </w:tr>
+      <w:tr>
+        <w:trPr>
+          <w:cnfStyle w:val="000000100000" w:firstRow="0" w:lastRow="0" w:firstColumn="0" w:lastColumn="0" w:oddVBand="0" w:evenVBand="0" w:oddHBand="1" w:evenHBand="0" w:firstRowFirstColumn="0" w:firstRowLastColumn="0" w:lastRowFirstColumn="0" w:lastRowLastColumn="0"/>
+          <w:trHeight w:val="290"/>
+        </w:trPr>
+        <w:tc>
+          <w:tcPr>
+            <w:cnfStyle w:val="001000000000" w:firstRow="0" w:lastRow="0" w:firstColumn="1" w:lastColumn="0" w:oddVBand="0" w:evenVBand="0" w:oddHBand="0" w:evenHBand="0" w:firstRowFirstColumn="0" w:firstRowLastColumn="0" w:lastRowFirstColumn="0" w:lastRowLastColumn="0"/>
+            <w:tcW w:w="1056" w:type="dxa"/>
+            <w:tcBorders>
+              <w:right w:val="none" w:sz="0" w:space="0" w:color="auto"/>
+            </w:tcBorders>
+            <w:noWrap/>
+            <w:vAlign w:val="center"/>
+            <w:hideMark/>
+          </w:tcPr>
+          <w:p>
+            <w:pPr>
+              <w:jc w:val="center"/>
+              <w:rPr>
+                <w:rFonts w:ascii="Calibri" w:hAnsi="Calibri" w:cs="Calibri"/>
+                <w:color w:val="000000"/>
+                <w:sz w:val="22"/>
+              </w:rPr>
+            </w:pPr>
+            <w:r>
+              <w:rPr>
+                <w:rFonts w:ascii="Calibri" w:hAnsi="Calibri" w:cs="Calibri"/>
+                <w:color w:val="000000"/>
+                <w:sz w:val="22"/>
+              </w:rPr>
+              <w:t>43</w:t>
+            </w:r>
+          </w:p>
+        </w:tc>
+        <w:tc>
+          <w:tcPr>
+            <w:tcW w:w="1054" w:type="dxa"/>
+            <w:shd w:val="clear" w:color="auto" w:fill="FFFFFF" w:themeFill="background1"/>
+            <w:noWrap/>
+            <w:vAlign w:val="center"/>
+            <w:hideMark/>
+          </w:tcPr>
+          <w:p>
+            <w:pPr>
+              <w:jc w:val="center"/>
+              <w:cnfStyle w:val="000000100000" w:firstRow="0" w:lastRow="0" w:firstColumn="0" w:lastColumn="0" w:oddVBand="0" w:evenVBand="0" w:oddHBand="1" w:evenHBand="0" w:firstRowFirstColumn="0" w:firstRowLastColumn="0" w:lastRowFirstColumn="0" w:lastRowLastColumn="0"/>
+              <w:rPr>
+                <w:rFonts w:ascii="Calibri" w:hAnsi="Calibri" w:cs="Calibri"/>
+                <w:color w:val="000000"/>
+              </w:rPr>
+            </w:pPr>
+            <w:r>
+              <w:rPr>
+                <w:rFonts w:ascii="Calibri" w:hAnsi="Calibri" w:cs="Calibri"/>
+                <w:color w:val="000000"/>
+              </w:rPr>
+              <w:t>0</w:t>
+            </w:r>
+          </w:p>
+        </w:tc>
+      </w:tr>
+      <w:tr>
+        <w:trPr>
+          <w:trHeight w:val="290"/>
+        </w:trPr>
+        <w:tc>
+          <w:tcPr>
+            <w:cnfStyle w:val="001000000000" w:firstRow="0" w:lastRow="0" w:firstColumn="1" w:lastColumn="0" w:oddVBand="0" w:evenVBand="0" w:oddHBand="0" w:evenHBand="0" w:firstRowFirstColumn="0" w:firstRowLastColumn="0" w:lastRowFirstColumn="0" w:lastRowLastColumn="0"/>
+            <w:tcW w:w="1056" w:type="dxa"/>
+            <w:tcBorders>
+              <w:right w:val="none" w:sz="0" w:space="0" w:color="auto"/>
+            </w:tcBorders>
+            <w:noWrap/>
+            <w:vAlign w:val="center"/>
+            <w:hideMark/>
+          </w:tcPr>
+          <w:p>
+            <w:pPr>
+              <w:jc w:val="center"/>
+              <w:rPr>
+                <w:rFonts w:ascii="Calibri" w:hAnsi="Calibri" w:cs="Calibri"/>
+                <w:color w:val="000000"/>
+                <w:sz w:val="22"/>
+              </w:rPr>
+            </w:pPr>
+            <w:r>
+              <w:rPr>
+                <w:rFonts w:ascii="Calibri" w:hAnsi="Calibri" w:cs="Calibri"/>
+                <w:color w:val="000000"/>
+                <w:sz w:val="22"/>
+              </w:rPr>
+              <w:t>44</w:t>
+            </w:r>
+          </w:p>
+        </w:tc>
+        <w:tc>
+          <w:tcPr>
+            <w:tcW w:w="1054" w:type="dxa"/>
+            <w:shd w:val="clear" w:color="auto" w:fill="BDD6EE" w:themeFill="accent5" w:themeFillTint="66"/>
+            <w:noWrap/>
+            <w:vAlign w:val="center"/>
+            <w:hideMark/>
+          </w:tcPr>
+          <w:p>
+            <w:pPr>
+              <w:jc w:val="center"/>
+              <w:cnfStyle w:val="000000000000" w:firstRow="0" w:lastRow="0" w:firstColumn="0" w:lastColumn="0" w:oddVBand="0" w:evenVBand="0" w:oddHBand="0" w:evenHBand="0" w:firstRowFirstColumn="0" w:firstRowLastColumn="0" w:lastRowFirstColumn="0" w:lastRowLastColumn="0"/>
+              <w:rPr>
+                <w:rFonts w:ascii="Calibri" w:hAnsi="Calibri" w:cs="Calibri"/>
+                <w:color w:val="000000"/>
+              </w:rPr>
+            </w:pPr>
+            <w:r>
+              <w:rPr>
+                <w:rFonts w:ascii="Calibri" w:hAnsi="Calibri" w:cs="Calibri"/>
+                <w:color w:val="000000"/>
+              </w:rPr>
+              <w:t>1</w:t>
+            </w:r>
+          </w:p>
+        </w:tc>
+      </w:tr>
+      <w:tr>
+        <w:trPr>
+          <w:cnfStyle w:val="000000100000" w:firstRow="0" w:lastRow="0" w:firstColumn="0" w:lastColumn="0" w:oddVBand="0" w:evenVBand="0" w:oddHBand="1" w:evenHBand="0" w:firstRowFirstColumn="0" w:firstRowLastColumn="0" w:lastRowFirstColumn="0" w:lastRowLastColumn="0"/>
+          <w:trHeight w:val="290"/>
+        </w:trPr>
+        <w:tc>
+          <w:tcPr>
+            <w:cnfStyle w:val="001000000000" w:firstRow="0" w:lastRow="0" w:firstColumn="1" w:lastColumn="0" w:oddVBand="0" w:evenVBand="0" w:oddHBand="0" w:evenHBand="0" w:firstRowFirstColumn="0" w:firstRowLastColumn="0" w:lastRowFirstColumn="0" w:lastRowLastColumn="0"/>
+            <w:tcW w:w="1056" w:type="dxa"/>
+            <w:tcBorders>
+              <w:right w:val="none" w:sz="0" w:space="0" w:color="auto"/>
+            </w:tcBorders>
+            <w:noWrap/>
+            <w:vAlign w:val="center"/>
+            <w:hideMark/>
+          </w:tcPr>
+          <w:p>
+            <w:pPr>
+              <w:jc w:val="center"/>
+              <w:rPr>
+                <w:rFonts w:ascii="Calibri" w:hAnsi="Calibri" w:cs="Calibri"/>
+                <w:color w:val="000000"/>
+                <w:sz w:val="22"/>
+              </w:rPr>
+            </w:pPr>
+            <w:r>
+              <w:rPr>
+                <w:rFonts w:ascii="Calibri" w:hAnsi="Calibri" w:cs="Calibri"/>
+                <w:color w:val="000000"/>
+                <w:sz w:val="22"/>
+              </w:rPr>
+              <w:t>45</w:t>
+            </w:r>
+          </w:p>
+        </w:tc>
+        <w:tc>
+          <w:tcPr>
+            <w:tcW w:w="1054" w:type="dxa"/>
+            <w:shd w:val="clear" w:color="auto" w:fill="BDD6EE" w:themeFill="accent5" w:themeFillTint="66"/>
+            <w:noWrap/>
+            <w:vAlign w:val="center"/>
+            <w:hideMark/>
+          </w:tcPr>
+          <w:p>
+            <w:pPr>
+              <w:jc w:val="center"/>
+              <w:cnfStyle w:val="000000100000" w:firstRow="0" w:lastRow="0" w:firstColumn="0" w:lastColumn="0" w:oddVBand="0" w:evenVBand="0" w:oddHBand="1" w:evenHBand="0" w:firstRowFirstColumn="0" w:firstRowLastColumn="0" w:lastRowFirstColumn="0" w:lastRowLastColumn="0"/>
+              <w:rPr>
+                <w:rFonts w:ascii="Calibri" w:hAnsi="Calibri" w:cs="Calibri"/>
+                <w:color w:val="000000"/>
+              </w:rPr>
+            </w:pPr>
+            <w:r>
+              <w:rPr>
+                <w:rFonts w:ascii="Calibri" w:hAnsi="Calibri" w:cs="Calibri"/>
+                <w:color w:val="000000"/>
+              </w:rPr>
+              <w:t>1</w:t>
+            </w:r>
+          </w:p>
+        </w:tc>
+      </w:tr>
+      <w:tr>
+        <w:trPr>
+          <w:trHeight w:val="290"/>
+        </w:trPr>
+        <w:tc>
+          <w:tcPr>
+            <w:cnfStyle w:val="001000000000" w:firstRow="0" w:lastRow="0" w:firstColumn="1" w:lastColumn="0" w:oddVBand="0" w:evenVBand="0" w:oddHBand="0" w:evenHBand="0" w:firstRowFirstColumn="0" w:firstRowLastColumn="0" w:lastRowFirstColumn="0" w:lastRowLastColumn="0"/>
+            <w:tcW w:w="1056" w:type="dxa"/>
+            <w:tcBorders>
+              <w:right w:val="none" w:sz="0" w:space="0" w:color="auto"/>
+            </w:tcBorders>
+            <w:noWrap/>
+            <w:vAlign w:val="center"/>
+            <w:hideMark/>
+          </w:tcPr>
+          <w:p>
+            <w:pPr>
+              <w:jc w:val="center"/>
+              <w:rPr>
+                <w:rFonts w:ascii="Calibri" w:hAnsi="Calibri" w:cs="Calibri"/>
+                <w:color w:val="000000"/>
+                <w:sz w:val="22"/>
+              </w:rPr>
+            </w:pPr>
+            <w:r>
+              <w:rPr>
+                <w:rFonts w:ascii="Calibri" w:hAnsi="Calibri" w:cs="Calibri"/>
+                <w:color w:val="000000"/>
+                <w:sz w:val="22"/>
+              </w:rPr>
+              <w:t>46</w:t>
+            </w:r>
+          </w:p>
+        </w:tc>
+        <w:tc>
+          <w:tcPr>
+            <w:tcW w:w="1054" w:type="dxa"/>
+            <w:shd w:val="clear" w:color="auto" w:fill="BDD6EE" w:themeFill="accent5" w:themeFillTint="66"/>
+            <w:noWrap/>
+            <w:vAlign w:val="center"/>
+            <w:hideMark/>
+          </w:tcPr>
+          <w:p>
+            <w:pPr>
+              <w:jc w:val="center"/>
+              <w:cnfStyle w:val="000000000000" w:firstRow="0" w:lastRow="0" w:firstColumn="0" w:lastColumn="0" w:oddVBand="0" w:evenVBand="0" w:oddHBand="0" w:evenHBand="0" w:firstRowFirstColumn="0" w:firstRowLastColumn="0" w:lastRowFirstColumn="0" w:lastRowLastColumn="0"/>
+              <w:rPr>
+                <w:rFonts w:ascii="Calibri" w:hAnsi="Calibri" w:cs="Calibri"/>
+                <w:color w:val="000000"/>
+              </w:rPr>
+            </w:pPr>
+            <w:r>
+              <w:rPr>
+                <w:rFonts w:ascii="Calibri" w:hAnsi="Calibri" w:cs="Calibri"/>
+                <w:color w:val="000000"/>
+              </w:rPr>
+              <w:t>1</w:t>
+            </w:r>
+          </w:p>
+        </w:tc>
+      </w:tr>
+      <w:tr>
+        <w:trPr>
+          <w:cnfStyle w:val="000000100000" w:firstRow="0" w:lastRow="0" w:firstColumn="0" w:lastColumn="0" w:oddVBand="0" w:evenVBand="0" w:oddHBand="1" w:evenHBand="0" w:firstRowFirstColumn="0" w:firstRowLastColumn="0" w:lastRowFirstColumn="0" w:lastRowLastColumn="0"/>
+          <w:trHeight w:val="290"/>
+        </w:trPr>
+        <w:tc>
+          <w:tcPr>
+            <w:cnfStyle w:val="001000000000" w:firstRow="0" w:lastRow="0" w:firstColumn="1" w:lastColumn="0" w:oddVBand="0" w:evenVBand="0" w:oddHBand="0" w:evenHBand="0" w:firstRowFirstColumn="0" w:firstRowLastColumn="0" w:lastRowFirstColumn="0" w:lastRowLastColumn="0"/>
+            <w:tcW w:w="1056" w:type="dxa"/>
+            <w:tcBorders>
+              <w:right w:val="none" w:sz="0" w:space="0" w:color="auto"/>
+            </w:tcBorders>
+            <w:noWrap/>
+            <w:vAlign w:val="center"/>
+            <w:hideMark/>
+          </w:tcPr>
+          <w:p>
+            <w:pPr>
+              <w:jc w:val="center"/>
+              <w:rPr>
+                <w:rFonts w:ascii="Calibri" w:hAnsi="Calibri" w:cs="Calibri"/>
+                <w:color w:val="000000"/>
+                <w:sz w:val="22"/>
+              </w:rPr>
+            </w:pPr>
+            <w:r>
+              <w:rPr>
+                <w:rFonts w:ascii="Calibri" w:hAnsi="Calibri" w:cs="Calibri"/>
+                <w:color w:val="000000"/>
+                <w:sz w:val="22"/>
+              </w:rPr>
+              <w:t>47</w:t>
+            </w:r>
+          </w:p>
+        </w:tc>
+        <w:tc>
+          <w:tcPr>
+            <w:tcW w:w="1054" w:type="dxa"/>
+            <w:shd w:val="clear" w:color="auto" w:fill="FFFFFF" w:themeFill="background1"/>
+            <w:noWrap/>
+            <w:vAlign w:val="center"/>
+            <w:hideMark/>
+          </w:tcPr>
+          <w:p>
+            <w:pPr>
+              <w:jc w:val="center"/>
+              <w:cnfStyle w:val="000000100000" w:firstRow="0" w:lastRow="0" w:firstColumn="0" w:lastColumn="0" w:oddVBand="0" w:evenVBand="0" w:oddHBand="1" w:evenHBand="0" w:firstRowFirstColumn="0" w:firstRowLastColumn="0" w:lastRowFirstColumn="0" w:lastRowLastColumn="0"/>
+              <w:rPr>
+                <w:rFonts w:ascii="Calibri" w:hAnsi="Calibri" w:cs="Calibri"/>
+                <w:color w:val="000000"/>
+              </w:rPr>
+            </w:pPr>
+            <w:r>
+              <w:rPr>
+                <w:rFonts w:ascii="Calibri" w:hAnsi="Calibri" w:cs="Calibri"/>
+                <w:color w:val="000000"/>
+              </w:rPr>
+              <w:t>0</w:t>
+            </w:r>
+          </w:p>
+        </w:tc>
+      </w:tr>
+      <w:tr>
+        <w:trPr>
+          <w:trHeight w:val="290"/>
+        </w:trPr>
+        <w:tc>
+          <w:tcPr>
+            <w:cnfStyle w:val="001000000000" w:firstRow="0" w:lastRow="0" w:firstColumn="1" w:lastColumn="0" w:oddVBand="0" w:evenVBand="0" w:oddHBand="0" w:evenHBand="0" w:firstRowFirstColumn="0" w:firstRowLastColumn="0" w:lastRowFirstColumn="0" w:lastRowLastColumn="0"/>
+            <w:tcW w:w="1056" w:type="dxa"/>
+            <w:tcBorders>
+              <w:right w:val="none" w:sz="0" w:space="0" w:color="auto"/>
+            </w:tcBorders>
+            <w:noWrap/>
+            <w:vAlign w:val="center"/>
+            <w:hideMark/>
+          </w:tcPr>
+          <w:p>
+            <w:pPr>
+              <w:jc w:val="center"/>
+              <w:rPr>
+                <w:rFonts w:ascii="Calibri" w:hAnsi="Calibri" w:cs="Calibri"/>
+                <w:color w:val="000000"/>
+                <w:sz w:val="22"/>
+              </w:rPr>
+            </w:pPr>
+            <w:r>
+              <w:rPr>
+                <w:rFonts w:ascii="Calibri" w:hAnsi="Calibri" w:cs="Calibri"/>
+                <w:color w:val="000000"/>
+                <w:sz w:val="22"/>
+              </w:rPr>
+              <w:t>48</w:t>
+            </w:r>
+          </w:p>
+        </w:tc>
+        <w:tc>
+          <w:tcPr>
+            <w:tcW w:w="1054" w:type="dxa"/>
+            <w:shd w:val="clear" w:color="auto" w:fill="BDD6EE" w:themeFill="accent5" w:themeFillTint="66"/>
+            <w:noWrap/>
+            <w:vAlign w:val="center"/>
+            <w:hideMark/>
+          </w:tcPr>
+          <w:p>
+            <w:pPr>
+              <w:jc w:val="center"/>
+              <w:cnfStyle w:val="000000000000" w:firstRow="0" w:lastRow="0" w:firstColumn="0" w:lastColumn="0" w:oddVBand="0" w:evenVBand="0" w:oddHBand="0" w:evenHBand="0" w:firstRowFirstColumn="0" w:firstRowLastColumn="0" w:lastRowFirstColumn="0" w:lastRowLastColumn="0"/>
+              <w:rPr>
+                <w:rFonts w:ascii="Calibri" w:hAnsi="Calibri" w:cs="Calibri"/>
+                <w:color w:val="000000"/>
+              </w:rPr>
+            </w:pPr>
+            <w:r>
+              <w:rPr>
+                <w:rFonts w:ascii="Calibri" w:hAnsi="Calibri" w:cs="Calibri"/>
+                <w:color w:val="000000"/>
+              </w:rPr>
+              <w:t>1</w:t>
+            </w:r>
+          </w:p>
+        </w:tc>
+      </w:tr>
+      <w:tr>
+        <w:trPr>
+          <w:cnfStyle w:val="000000100000" w:firstRow="0" w:lastRow="0" w:firstColumn="0" w:lastColumn="0" w:oddVBand="0" w:evenVBand="0" w:oddHBand="1" w:evenHBand="0" w:firstRowFirstColumn="0" w:firstRowLastColumn="0" w:lastRowFirstColumn="0" w:lastRowLastColumn="0"/>
+          <w:trHeight w:val="290"/>
+        </w:trPr>
+        <w:tc>
+          <w:tcPr>
+            <w:cnfStyle w:val="001000000000" w:firstRow="0" w:lastRow="0" w:firstColumn="1" w:lastColumn="0" w:oddVBand="0" w:evenVBand="0" w:oddHBand="0" w:evenHBand="0" w:firstRowFirstColumn="0" w:firstRowLastColumn="0" w:lastRowFirstColumn="0" w:lastRowLastColumn="0"/>
+            <w:tcW w:w="1056" w:type="dxa"/>
+            <w:tcBorders>
+              <w:right w:val="none" w:sz="0" w:space="0" w:color="auto"/>
+            </w:tcBorders>
+            <w:noWrap/>
+            <w:vAlign w:val="center"/>
+            <w:hideMark/>
+          </w:tcPr>
+          <w:p>
+            <w:pPr>
+              <w:jc w:val="center"/>
+              <w:rPr>
+                <w:rFonts w:ascii="Calibri" w:hAnsi="Calibri" w:cs="Calibri"/>
+                <w:color w:val="000000"/>
+                <w:sz w:val="22"/>
+              </w:rPr>
+            </w:pPr>
+            <w:r>
+              <w:rPr>
+                <w:rFonts w:ascii="Calibri" w:hAnsi="Calibri" w:cs="Calibri"/>
+                <w:color w:val="000000"/>
+                <w:sz w:val="22"/>
+              </w:rPr>
+              <w:t>49</w:t>
+            </w:r>
+          </w:p>
+        </w:tc>
+        <w:tc>
+          <w:tcPr>
+            <w:tcW w:w="1054" w:type="dxa"/>
+            <w:shd w:val="clear" w:color="auto" w:fill="BDD6EE" w:themeFill="accent5" w:themeFillTint="66"/>
+            <w:noWrap/>
+            <w:vAlign w:val="center"/>
+            <w:hideMark/>
+          </w:tcPr>
+          <w:p>
+            <w:pPr>
+              <w:jc w:val="center"/>
+              <w:cnfStyle w:val="000000100000" w:firstRow="0" w:lastRow="0" w:firstColumn="0" w:lastColumn="0" w:oddVBand="0" w:evenVBand="0" w:oddHBand="1" w:evenHBand="0" w:firstRowFirstColumn="0" w:firstRowLastColumn="0" w:lastRowFirstColumn="0" w:lastRowLastColumn="0"/>
+              <w:rPr>
+                <w:rFonts w:ascii="Calibri" w:hAnsi="Calibri" w:cs="Calibri"/>
+                <w:color w:val="000000"/>
+              </w:rPr>
+            </w:pPr>
+            <w:r>
+              <w:rPr>
+                <w:rFonts w:ascii="Calibri" w:hAnsi="Calibri" w:cs="Calibri"/>
+                <w:color w:val="000000"/>
+              </w:rPr>
+              <w:t>1</w:t>
+            </w:r>
+          </w:p>
+        </w:tc>
+      </w:tr>
+      <w:tr>
+        <w:trPr>
+          <w:trHeight w:val="290"/>
+        </w:trPr>
+        <w:tc>
+          <w:tcPr>
+            <w:cnfStyle w:val="001000000000" w:firstRow="0" w:lastRow="0" w:firstColumn="1" w:lastColumn="0" w:oddVBand="0" w:evenVBand="0" w:oddHBand="0" w:evenHBand="0" w:firstRowFirstColumn="0" w:firstRowLastColumn="0" w:lastRowFirstColumn="0" w:lastRowLastColumn="0"/>
+            <w:tcW w:w="1056" w:type="dxa"/>
+            <w:tcBorders>
+              <w:right w:val="none" w:sz="0" w:space="0" w:color="auto"/>
+            </w:tcBorders>
+            <w:noWrap/>
+            <w:vAlign w:val="center"/>
+            <w:hideMark/>
+          </w:tcPr>
+          <w:p>
+            <w:pPr>
+              <w:jc w:val="center"/>
+              <w:rPr>
+                <w:rFonts w:ascii="Calibri" w:hAnsi="Calibri" w:cs="Calibri"/>
+                <w:color w:val="000000"/>
+                <w:sz w:val="22"/>
+              </w:rPr>
+            </w:pPr>
+            <w:r>
+              <w:rPr>
+                <w:rFonts w:ascii="Calibri" w:hAnsi="Calibri" w:cs="Calibri"/>
+                <w:color w:val="000000"/>
+                <w:sz w:val="22"/>
+              </w:rPr>
+              <w:t>50</w:t>
+            </w:r>
+          </w:p>
+        </w:tc>
+        <w:tc>
+          <w:tcPr>
+            <w:tcW w:w="1054" w:type="dxa"/>
+            <w:shd w:val="clear" w:color="auto" w:fill="FFFFFF" w:themeFill="background1"/>
+            <w:noWrap/>
+            <w:vAlign w:val="center"/>
+            <w:hideMark/>
+          </w:tcPr>
+          <w:p>
+            <w:pPr>
+              <w:jc w:val="center"/>
+              <w:cnfStyle w:val="000000000000" w:firstRow="0" w:lastRow="0" w:firstColumn="0" w:lastColumn="0" w:oddVBand="0" w:evenVBand="0" w:oddHBand="0" w:evenHBand="0" w:firstRowFirstColumn="0" w:firstRowLastColumn="0" w:lastRowFirstColumn="0" w:lastRowLastColumn="0"/>
+              <w:rPr>
+                <w:rFonts w:ascii="Calibri" w:hAnsi="Calibri" w:cs="Calibri"/>
+                <w:color w:val="000000"/>
+              </w:rPr>
+            </w:pPr>
+            <w:r>
+              <w:rPr>
+                <w:rFonts w:ascii="Calibri" w:hAnsi="Calibri" w:cs="Calibri"/>
+                <w:color w:val="000000"/>
+              </w:rPr>
+              <w:t>0</w:t>
+            </w:r>
+          </w:p>
+        </w:tc>
+      </w:tr>
+      <w:tr>
+        <w:trPr>
+          <w:cnfStyle w:val="000000100000" w:firstRow="0" w:lastRow="0" w:firstColumn="0" w:lastColumn="0" w:oddVBand="0" w:evenVBand="0" w:oddHBand="1" w:evenHBand="0" w:firstRowFirstColumn="0" w:firstRowLastColumn="0" w:lastRowFirstColumn="0" w:lastRowLastColumn="0"/>
+          <w:trHeight w:val="290"/>
+        </w:trPr>
+        <w:tc>
+          <w:tcPr>
+            <w:cnfStyle w:val="001000000000" w:firstRow="0" w:lastRow="0" w:firstColumn="1" w:lastColumn="0" w:oddVBand="0" w:evenVBand="0" w:oddHBand="0" w:evenHBand="0" w:firstRowFirstColumn="0" w:firstRowLastColumn="0" w:lastRowFirstColumn="0" w:lastRowLastColumn="0"/>
+            <w:tcW w:w="1056" w:type="dxa"/>
+            <w:tcBorders>
+              <w:right w:val="none" w:sz="0" w:space="0" w:color="auto"/>
+            </w:tcBorders>
+            <w:noWrap/>
+            <w:vAlign w:val="center"/>
+            <w:hideMark/>
+          </w:tcPr>
+          <w:p>
+            <w:pPr>
+              <w:jc w:val="center"/>
+              <w:rPr>
+                <w:rFonts w:ascii="Calibri" w:hAnsi="Calibri" w:cs="Calibri"/>
+                <w:color w:val="000000"/>
+                <w:sz w:val="22"/>
+              </w:rPr>
+            </w:pPr>
+            <w:r>
+              <w:rPr>
+                <w:rFonts w:ascii="Calibri" w:hAnsi="Calibri" w:cs="Calibri"/>
+                <w:color w:val="000000"/>
+                <w:sz w:val="22"/>
+              </w:rPr>
+              <w:t>51</w:t>
+            </w:r>
+          </w:p>
+        </w:tc>
+        <w:tc>
+          <w:tcPr>
+            <w:tcW w:w="1054" w:type="dxa"/>
+            <w:shd w:val="clear" w:color="auto" w:fill="BDD6EE" w:themeFill="accent5" w:themeFillTint="66"/>
+            <w:noWrap/>
+            <w:vAlign w:val="center"/>
+            <w:hideMark/>
+          </w:tcPr>
+          <w:p>
+            <w:pPr>
+              <w:jc w:val="center"/>
+              <w:cnfStyle w:val="000000100000" w:firstRow="0" w:lastRow="0" w:firstColumn="0" w:lastColumn="0" w:oddVBand="0" w:evenVBand="0" w:oddHBand="1" w:evenHBand="0" w:firstRowFirstColumn="0" w:firstRowLastColumn="0" w:lastRowFirstColumn="0" w:lastRowLastColumn="0"/>
+              <w:rPr>
+                <w:rFonts w:ascii="Calibri" w:hAnsi="Calibri" w:cs="Calibri"/>
+                <w:color w:val="000000"/>
+              </w:rPr>
+            </w:pPr>
+            <w:r>
+              <w:rPr>
+                <w:rFonts w:ascii="Calibri" w:hAnsi="Calibri" w:cs="Calibri"/>
+                <w:color w:val="000000"/>
+              </w:rPr>
+              <w:t>1</w:t>
+            </w:r>
+          </w:p>
+        </w:tc>
+      </w:tr>
+      <w:tr>
+        <w:trPr>
+          <w:trHeight w:val="290"/>
+        </w:trPr>
+        <w:tc>
+          <w:tcPr>
+            <w:cnfStyle w:val="001000000000" w:firstRow="0" w:lastRow="0" w:firstColumn="1" w:lastColumn="0" w:oddVBand="0" w:evenVBand="0" w:oddHBand="0" w:evenHBand="0" w:firstRowFirstColumn="0" w:firstRowLastColumn="0" w:lastRowFirstColumn="0" w:lastRowLastColumn="0"/>
+            <w:tcW w:w="1056" w:type="dxa"/>
+            <w:tcBorders>
+              <w:right w:val="none" w:sz="0" w:space="0" w:color="auto"/>
+            </w:tcBorders>
+            <w:noWrap/>
+            <w:vAlign w:val="center"/>
+            <w:hideMark/>
+          </w:tcPr>
+          <w:p>
+            <w:pPr>
+              <w:jc w:val="center"/>
+              <w:rPr>
+                <w:rFonts w:ascii="Calibri" w:hAnsi="Calibri" w:cs="Calibri"/>
+                <w:color w:val="000000"/>
+                <w:sz w:val="22"/>
+              </w:rPr>
+            </w:pPr>
+            <w:r>
+              <w:rPr>
+                <w:rFonts w:ascii="Calibri" w:hAnsi="Calibri" w:cs="Calibri"/>
+                <w:color w:val="000000"/>
+                <w:sz w:val="22"/>
+              </w:rPr>
+              <w:t>52</w:t>
+            </w:r>
+          </w:p>
+        </w:tc>
+        <w:tc>
+          <w:tcPr>
+            <w:tcW w:w="1054" w:type="dxa"/>
+            <w:shd w:val="clear" w:color="auto" w:fill="FFFFFF" w:themeFill="background1"/>
+            <w:noWrap/>
+            <w:vAlign w:val="center"/>
+            <w:hideMark/>
+          </w:tcPr>
+          <w:p>
+            <w:pPr>
+              <w:jc w:val="center"/>
+              <w:cnfStyle w:val="000000000000" w:firstRow="0" w:lastRow="0" w:firstColumn="0" w:lastColumn="0" w:oddVBand="0" w:evenVBand="0" w:oddHBand="0" w:evenHBand="0" w:firstRowFirstColumn="0" w:firstRowLastColumn="0" w:lastRowFirstColumn="0" w:lastRowLastColumn="0"/>
+              <w:rPr>
+                <w:rFonts w:ascii="Calibri" w:hAnsi="Calibri" w:cs="Calibri"/>
+                <w:color w:val="000000"/>
+              </w:rPr>
+            </w:pPr>
+            <w:r>
+              <w:rPr>
+                <w:rFonts w:ascii="Calibri" w:hAnsi="Calibri" w:cs="Calibri"/>
+                <w:color w:val="000000"/>
+              </w:rPr>
+              <w:t>0</w:t>
+            </w:r>
+          </w:p>
+        </w:tc>
+      </w:tr>
+      <w:tr>
+        <w:trPr>
+          <w:cnfStyle w:val="000000100000" w:firstRow="0" w:lastRow="0" w:firstColumn="0" w:lastColumn="0" w:oddVBand="0" w:evenVBand="0" w:oddHBand="1" w:evenHBand="0" w:firstRowFirstColumn="0" w:firstRowLastColumn="0" w:lastRowFirstColumn="0" w:lastRowLastColumn="0"/>
+          <w:trHeight w:val="290"/>
+        </w:trPr>
+        <w:tc>
+          <w:tcPr>
+            <w:cnfStyle w:val="001000000000" w:firstRow="0" w:lastRow="0" w:firstColumn="1" w:lastColumn="0" w:oddVBand="0" w:evenVBand="0" w:oddHBand="0" w:evenHBand="0" w:firstRowFirstColumn="0" w:firstRowLastColumn="0" w:lastRowFirstColumn="0" w:lastRowLastColumn="0"/>
+            <w:tcW w:w="1056" w:type="dxa"/>
+            <w:tcBorders>
+              <w:right w:val="none" w:sz="0" w:space="0" w:color="auto"/>
+            </w:tcBorders>
+            <w:noWrap/>
+            <w:vAlign w:val="center"/>
+            <w:hideMark/>
+          </w:tcPr>
+          <w:p>
+            <w:pPr>
+              <w:jc w:val="center"/>
+              <w:rPr>
+                <w:rFonts w:ascii="Calibri" w:hAnsi="Calibri" w:cs="Calibri"/>
+                <w:color w:val="000000"/>
+                <w:sz w:val="22"/>
+              </w:rPr>
+            </w:pPr>
+            <w:r>
+              <w:rPr>
+                <w:rFonts w:ascii="Calibri" w:hAnsi="Calibri" w:cs="Calibri"/>
+                <w:color w:val="000000"/>
+                <w:sz w:val="22"/>
+              </w:rPr>
+              <w:t>53</w:t>
+            </w:r>
+          </w:p>
+        </w:tc>
+        <w:tc>
+          <w:tcPr>
+            <w:tcW w:w="1054" w:type="dxa"/>
+            <w:shd w:val="clear" w:color="auto" w:fill="FFFFFF" w:themeFill="background1"/>
+            <w:noWrap/>
+            <w:vAlign w:val="center"/>
+            <w:hideMark/>
+          </w:tcPr>
+          <w:p>
+            <w:pPr>
+              <w:jc w:val="center"/>
+              <w:cnfStyle w:val="000000100000" w:firstRow="0" w:lastRow="0" w:firstColumn="0" w:lastColumn="0" w:oddVBand="0" w:evenVBand="0" w:oddHBand="1" w:evenHBand="0" w:firstRowFirstColumn="0" w:firstRowLastColumn="0" w:lastRowFirstColumn="0" w:lastRowLastColumn="0"/>
+              <w:rPr>
+                <w:rFonts w:ascii="Calibri" w:hAnsi="Calibri" w:cs="Calibri"/>
+                <w:color w:val="000000"/>
+              </w:rPr>
+            </w:pPr>
+            <w:r>
+              <w:rPr>
+                <w:rFonts w:ascii="Calibri" w:hAnsi="Calibri" w:cs="Calibri"/>
+                <w:color w:val="000000"/>
+              </w:rPr>
+              <w:t>0</w:t>
+            </w:r>
+          </w:p>
+        </w:tc>
+      </w:tr>
+      <w:tr>
+        <w:trPr>
+          <w:trHeight w:val="290"/>
+        </w:trPr>
+        <w:tc>
+          <w:tcPr>
+            <w:cnfStyle w:val="001000000000" w:firstRow="0" w:lastRow="0" w:firstColumn="1" w:lastColumn="0" w:oddVBand="0" w:evenVBand="0" w:oddHBand="0" w:evenHBand="0" w:firstRowFirstColumn="0" w:firstRowLastColumn="0" w:lastRowFirstColumn="0" w:lastRowLastColumn="0"/>
+            <w:tcW w:w="1056" w:type="dxa"/>
+            <w:tcBorders>
+              <w:right w:val="none" w:sz="0" w:space="0" w:color="auto"/>
+            </w:tcBorders>
+            <w:noWrap/>
+            <w:vAlign w:val="center"/>
+            <w:hideMark/>
+          </w:tcPr>
+          <w:p>
+            <w:pPr>
+              <w:jc w:val="center"/>
+              <w:rPr>
+                <w:rFonts w:ascii="Calibri" w:hAnsi="Calibri" w:cs="Calibri"/>
+                <w:color w:val="000000"/>
+                <w:sz w:val="22"/>
+              </w:rPr>
+            </w:pPr>
+            <w:r>
+              <w:rPr>
+                <w:rFonts w:ascii="Calibri" w:hAnsi="Calibri" w:cs="Calibri"/>
+                <w:color w:val="000000"/>
+                <w:sz w:val="22"/>
+              </w:rPr>
+              <w:t>54</w:t>
+            </w:r>
+          </w:p>
+        </w:tc>
+        <w:tc>
+          <w:tcPr>
+            <w:tcW w:w="1054" w:type="dxa"/>
+            <w:shd w:val="clear" w:color="auto" w:fill="BDD6EE" w:themeFill="accent5" w:themeFillTint="66"/>
+            <w:noWrap/>
+            <w:vAlign w:val="center"/>
+            <w:hideMark/>
+          </w:tcPr>
+          <w:p>
+            <w:pPr>
+              <w:jc w:val="center"/>
+              <w:cnfStyle w:val="000000000000" w:firstRow="0" w:lastRow="0" w:firstColumn="0" w:lastColumn="0" w:oddVBand="0" w:evenVBand="0" w:oddHBand="0" w:evenHBand="0" w:firstRowFirstColumn="0" w:firstRowLastColumn="0" w:lastRowFirstColumn="0" w:lastRowLastColumn="0"/>
+              <w:rPr>
+                <w:rFonts w:ascii="Calibri" w:hAnsi="Calibri" w:cs="Calibri"/>
+                <w:color w:val="000000"/>
+              </w:rPr>
+            </w:pPr>
+            <w:r>
+              <w:rPr>
+                <w:rFonts w:ascii="Calibri" w:hAnsi="Calibri" w:cs="Calibri"/>
+                <w:color w:val="000000"/>
+              </w:rPr>
+              <w:t>1</w:t>
+            </w:r>
+          </w:p>
+        </w:tc>
+      </w:tr>
+      <w:tr>
+        <w:trPr>
+          <w:cnfStyle w:val="000000100000" w:firstRow="0" w:lastRow="0" w:firstColumn="0" w:lastColumn="0" w:oddVBand="0" w:evenVBand="0" w:oddHBand="1" w:evenHBand="0" w:firstRowFirstColumn="0" w:firstRowLastColumn="0" w:lastRowFirstColumn="0" w:lastRowLastColumn="0"/>
+          <w:trHeight w:val="290"/>
+        </w:trPr>
+        <w:tc>
+          <w:tcPr>
+            <w:cnfStyle w:val="001000000000" w:firstRow="0" w:lastRow="0" w:firstColumn="1" w:lastColumn="0" w:oddVBand="0" w:evenVBand="0" w:oddHBand="0" w:evenHBand="0" w:firstRowFirstColumn="0" w:firstRowLastColumn="0" w:lastRowFirstColumn="0" w:lastRowLastColumn="0"/>
+            <w:tcW w:w="1056" w:type="dxa"/>
+            <w:tcBorders>
+              <w:right w:val="none" w:sz="0" w:space="0" w:color="auto"/>
+            </w:tcBorders>
+            <w:noWrap/>
+            <w:vAlign w:val="center"/>
+            <w:hideMark/>
+          </w:tcPr>
+          <w:p>
+            <w:pPr>
+              <w:jc w:val="center"/>
+              <w:rPr>
+                <w:rFonts w:ascii="Calibri" w:hAnsi="Calibri" w:cs="Calibri"/>
+                <w:color w:val="000000"/>
+                <w:sz w:val="22"/>
+              </w:rPr>
+            </w:pPr>
+            <w:r>
+              <w:rPr>
+                <w:rFonts w:ascii="Calibri" w:hAnsi="Calibri" w:cs="Calibri"/>
+                <w:color w:val="000000"/>
+                <w:sz w:val="22"/>
+              </w:rPr>
+              <w:t>55</w:t>
+            </w:r>
+          </w:p>
+        </w:tc>
+        <w:tc>
+          <w:tcPr>
+            <w:tcW w:w="1054" w:type="dxa"/>
+            <w:shd w:val="clear" w:color="auto" w:fill="BDD6EE" w:themeFill="accent5" w:themeFillTint="66"/>
+            <w:noWrap/>
+            <w:vAlign w:val="center"/>
+            <w:hideMark/>
+          </w:tcPr>
+          <w:p>
+            <w:pPr>
+              <w:jc w:val="center"/>
+              <w:cnfStyle w:val="000000100000" w:firstRow="0" w:lastRow="0" w:firstColumn="0" w:lastColumn="0" w:oddVBand="0" w:evenVBand="0" w:oddHBand="1" w:evenHBand="0" w:firstRowFirstColumn="0" w:firstRowLastColumn="0" w:lastRowFirstColumn="0" w:lastRowLastColumn="0"/>
+              <w:rPr>
+                <w:rFonts w:ascii="Calibri" w:hAnsi="Calibri" w:cs="Calibri"/>
+                <w:color w:val="000000"/>
+              </w:rPr>
+            </w:pPr>
+            <w:r>
+              <w:rPr>
+                <w:rFonts w:ascii="Calibri" w:hAnsi="Calibri" w:cs="Calibri"/>
+                <w:color w:val="000000"/>
+              </w:rPr>
+              <w:t>1</w:t>
+            </w:r>
+          </w:p>
+        </w:tc>
+      </w:tr>
+      <w:tr>
+        <w:trPr>
+          <w:trHeight w:val="290"/>
+        </w:trPr>
+        <w:tc>
+          <w:tcPr>
+            <w:cnfStyle w:val="001000000000" w:firstRow="0" w:lastRow="0" w:firstColumn="1" w:lastColumn="0" w:oddVBand="0" w:evenVBand="0" w:oddHBand="0" w:evenHBand="0" w:firstRowFirstColumn="0" w:firstRowLastColumn="0" w:lastRowFirstColumn="0" w:lastRowLastColumn="0"/>
+            <w:tcW w:w="1056" w:type="dxa"/>
+            <w:tcBorders>
+              <w:right w:val="none" w:sz="0" w:space="0" w:color="auto"/>
+            </w:tcBorders>
+            <w:noWrap/>
+            <w:vAlign w:val="center"/>
+            <w:hideMark/>
+          </w:tcPr>
+          <w:p>
+            <w:pPr>
+              <w:jc w:val="center"/>
+              <w:rPr>
+                <w:rFonts w:ascii="Calibri" w:hAnsi="Calibri" w:cs="Calibri"/>
+                <w:color w:val="000000"/>
+                <w:sz w:val="22"/>
+              </w:rPr>
+            </w:pPr>
+            <w:r>
+              <w:rPr>
+                <w:rFonts w:ascii="Calibri" w:hAnsi="Calibri" w:cs="Calibri"/>
+                <w:color w:val="000000"/>
+                <w:sz w:val="22"/>
+              </w:rPr>
+              <w:t>56</w:t>
+            </w:r>
+          </w:p>
+        </w:tc>
+        <w:tc>
+          <w:tcPr>
+            <w:tcW w:w="1054" w:type="dxa"/>
+            <w:shd w:val="clear" w:color="auto" w:fill="BDD6EE" w:themeFill="accent5" w:themeFillTint="66"/>
+            <w:noWrap/>
+            <w:vAlign w:val="center"/>
+            <w:hideMark/>
+          </w:tcPr>
+          <w:p>
+            <w:pPr>
+              <w:jc w:val="center"/>
+              <w:cnfStyle w:val="000000000000" w:firstRow="0" w:lastRow="0" w:firstColumn="0" w:lastColumn="0" w:oddVBand="0" w:evenVBand="0" w:oddHBand="0" w:evenHBand="0" w:firstRowFirstColumn="0" w:firstRowLastColumn="0" w:lastRowFirstColumn="0" w:lastRowLastColumn="0"/>
+              <w:rPr>
+                <w:rFonts w:ascii="Calibri" w:hAnsi="Calibri" w:cs="Calibri"/>
+                <w:color w:val="000000"/>
+              </w:rPr>
+            </w:pPr>
+            <w:r>
+              <w:rPr>
+                <w:rFonts w:ascii="Calibri" w:hAnsi="Calibri" w:cs="Calibri"/>
+                <w:color w:val="000000"/>
+              </w:rPr>
+              <w:t>1</w:t>
+            </w:r>
+          </w:p>
+        </w:tc>
+      </w:tr>
+      <w:tr>
+        <w:trPr>
+          <w:cnfStyle w:val="000000100000" w:firstRow="0" w:lastRow="0" w:firstColumn="0" w:lastColumn="0" w:oddVBand="0" w:evenVBand="0" w:oddHBand="1" w:evenHBand="0" w:firstRowFirstColumn="0" w:firstRowLastColumn="0" w:lastRowFirstColumn="0" w:lastRowLastColumn="0"/>
+          <w:trHeight w:val="290"/>
+        </w:trPr>
+        <w:tc>
+          <w:tcPr>
+            <w:cnfStyle w:val="001000000000" w:firstRow="0" w:lastRow="0" w:firstColumn="1" w:lastColumn="0" w:oddVBand="0" w:evenVBand="0" w:oddHBand="0" w:evenHBand="0" w:firstRowFirstColumn="0" w:firstRowLastColumn="0" w:lastRowFirstColumn="0" w:lastRowLastColumn="0"/>
+            <w:tcW w:w="1056" w:type="dxa"/>
+            <w:tcBorders>
+              <w:right w:val="none" w:sz="0" w:space="0" w:color="auto"/>
+            </w:tcBorders>
+            <w:noWrap/>
+            <w:vAlign w:val="center"/>
+            <w:hideMark/>
+          </w:tcPr>
+          <w:p>
+            <w:pPr>
+              <w:jc w:val="center"/>
+              <w:rPr>
+                <w:rFonts w:ascii="Calibri" w:hAnsi="Calibri" w:cs="Calibri"/>
+                <w:color w:val="000000"/>
+                <w:sz w:val="22"/>
+              </w:rPr>
+            </w:pPr>
+            <w:r>
+              <w:rPr>
+                <w:rFonts w:ascii="Calibri" w:hAnsi="Calibri" w:cs="Calibri"/>
+                <w:color w:val="000000"/>
+                <w:sz w:val="22"/>
+              </w:rPr>
+              <w:t>57</w:t>
+            </w:r>
+          </w:p>
+        </w:tc>
+        <w:tc>
+          <w:tcPr>
+            <w:tcW w:w="1054" w:type="dxa"/>
+            <w:shd w:val="clear" w:color="auto" w:fill="FFFFFF" w:themeFill="background1"/>
+            <w:noWrap/>
+            <w:vAlign w:val="center"/>
+            <w:hideMark/>
+          </w:tcPr>
+          <w:p>
+            <w:pPr>
+              <w:jc w:val="center"/>
+              <w:cnfStyle w:val="000000100000" w:firstRow="0" w:lastRow="0" w:firstColumn="0" w:lastColumn="0" w:oddVBand="0" w:evenVBand="0" w:oddHBand="1" w:evenHBand="0" w:firstRowFirstColumn="0" w:firstRowLastColumn="0" w:lastRowFirstColumn="0" w:lastRowLastColumn="0"/>
+              <w:rPr>
+                <w:rFonts w:ascii="Calibri" w:hAnsi="Calibri" w:cs="Calibri"/>
+                <w:color w:val="000000"/>
+              </w:rPr>
+            </w:pPr>
+            <w:r>
+              <w:rPr>
+                <w:rFonts w:ascii="Calibri" w:hAnsi="Calibri" w:cs="Calibri"/>
+                <w:color w:val="000000"/>
+              </w:rPr>
+              <w:t>0</w:t>
+            </w:r>
+          </w:p>
+        </w:tc>
+      </w:tr>
+      <w:tr>
+        <w:trPr>
+          <w:trHeight w:val="290"/>
+        </w:trPr>
+        <w:tc>
+          <w:tcPr>
+            <w:cnfStyle w:val="001000000000" w:firstRow="0" w:lastRow="0" w:firstColumn="1" w:lastColumn="0" w:oddVBand="0" w:evenVBand="0" w:oddHBand="0" w:evenHBand="0" w:firstRowFirstColumn="0" w:firstRowLastColumn="0" w:lastRowFirstColumn="0" w:lastRowLastColumn="0"/>
+            <w:tcW w:w="1056" w:type="dxa"/>
+            <w:tcBorders>
+              <w:right w:val="none" w:sz="0" w:space="0" w:color="auto"/>
+            </w:tcBorders>
+            <w:noWrap/>
+            <w:vAlign w:val="center"/>
+            <w:hideMark/>
+          </w:tcPr>
+          <w:p>
+            <w:pPr>
+              <w:jc w:val="center"/>
+              <w:rPr>
+                <w:rFonts w:ascii="Calibri" w:hAnsi="Calibri" w:cs="Calibri"/>
+                <w:color w:val="000000"/>
+                <w:sz w:val="22"/>
+              </w:rPr>
+            </w:pPr>
+            <w:r>
+              <w:rPr>
+                <w:rFonts w:ascii="Calibri" w:hAnsi="Calibri" w:cs="Calibri"/>
+                <w:color w:val="000000"/>
+                <w:sz w:val="22"/>
+              </w:rPr>
+              <w:t>58</w:t>
+            </w:r>
+          </w:p>
+        </w:tc>
+        <w:tc>
+          <w:tcPr>
+            <w:tcW w:w="1054" w:type="dxa"/>
+            <w:shd w:val="clear" w:color="auto" w:fill="BDD6EE" w:themeFill="accent5" w:themeFillTint="66"/>
+            <w:noWrap/>
+            <w:vAlign w:val="center"/>
+            <w:hideMark/>
+          </w:tcPr>
+          <w:p>
+            <w:pPr>
+              <w:jc w:val="center"/>
+              <w:cnfStyle w:val="000000000000" w:firstRow="0" w:lastRow="0" w:firstColumn="0" w:lastColumn="0" w:oddVBand="0" w:evenVBand="0" w:oddHBand="0" w:evenHBand="0" w:firstRowFirstColumn="0" w:firstRowLastColumn="0" w:lastRowFirstColumn="0" w:lastRowLastColumn="0"/>
+              <w:rPr>
+                <w:rFonts w:ascii="Calibri" w:hAnsi="Calibri" w:cs="Calibri"/>
+                <w:color w:val="000000"/>
+              </w:rPr>
+            </w:pPr>
+            <w:r>
+              <w:rPr>
+                <w:rFonts w:ascii="Calibri" w:hAnsi="Calibri" w:cs="Calibri"/>
+                <w:color w:val="000000"/>
+              </w:rPr>
+              <w:t>1</w:t>
+            </w:r>
+          </w:p>
+        </w:tc>
+      </w:tr>
+      <w:tr>
+        <w:trPr>
+          <w:cnfStyle w:val="000000100000" w:firstRow="0" w:lastRow="0" w:firstColumn="0" w:lastColumn="0" w:oddVBand="0" w:evenVBand="0" w:oddHBand="1" w:evenHBand="0" w:firstRowFirstColumn="0" w:firstRowLastColumn="0" w:lastRowFirstColumn="0" w:lastRowLastColumn="0"/>
+          <w:trHeight w:val="290"/>
+        </w:trPr>
+        <w:tc>
+          <w:tcPr>
+            <w:cnfStyle w:val="001000000000" w:firstRow="0" w:lastRow="0" w:firstColumn="1" w:lastColumn="0" w:oddVBand="0" w:evenVBand="0" w:oddHBand="0" w:evenHBand="0" w:firstRowFirstColumn="0" w:firstRowLastColumn="0" w:lastRowFirstColumn="0" w:lastRowLastColumn="0"/>
+            <w:tcW w:w="1056" w:type="dxa"/>
+            <w:tcBorders>
+              <w:right w:val="none" w:sz="0" w:space="0" w:color="auto"/>
+            </w:tcBorders>
+            <w:noWrap/>
+            <w:vAlign w:val="center"/>
+            <w:hideMark/>
+          </w:tcPr>
+          <w:p>
+            <w:pPr>
+              <w:jc w:val="center"/>
+              <w:rPr>
+                <w:rFonts w:ascii="Calibri" w:hAnsi="Calibri" w:cs="Calibri"/>
+                <w:color w:val="000000"/>
+                <w:sz w:val="22"/>
+              </w:rPr>
+            </w:pPr>
+            <w:r>
+              <w:rPr>
+                <w:rFonts w:ascii="Calibri" w:hAnsi="Calibri" w:cs="Calibri"/>
+                <w:color w:val="000000"/>
+                <w:sz w:val="22"/>
+              </w:rPr>
+              <w:t>59</w:t>
+            </w:r>
+          </w:p>
+        </w:tc>
+        <w:tc>
+          <w:tcPr>
+            <w:tcW w:w="1054" w:type="dxa"/>
+            <w:shd w:val="clear" w:color="auto" w:fill="BDD6EE" w:themeFill="accent5" w:themeFillTint="66"/>
+            <w:noWrap/>
+            <w:vAlign w:val="center"/>
+            <w:hideMark/>
+          </w:tcPr>
+          <w:p>
+            <w:pPr>
+              <w:jc w:val="center"/>
+              <w:cnfStyle w:val="000000100000" w:firstRow="0" w:lastRow="0" w:firstColumn="0" w:lastColumn="0" w:oddVBand="0" w:evenVBand="0" w:oddHBand="1" w:evenHBand="0" w:firstRowFirstColumn="0" w:firstRowLastColumn="0" w:lastRowFirstColumn="0" w:lastRowLastColumn="0"/>
+              <w:rPr>
+                <w:rFonts w:ascii="Calibri" w:hAnsi="Calibri" w:cs="Calibri"/>
+                <w:color w:val="000000"/>
+              </w:rPr>
+            </w:pPr>
+            <w:r>
+              <w:rPr>
+                <w:rFonts w:ascii="Calibri" w:hAnsi="Calibri" w:cs="Calibri"/>
+                <w:color w:val="000000"/>
+              </w:rPr>
+              <w:t>1</w:t>
+            </w:r>
+          </w:p>
+        </w:tc>
+      </w:tr>
+      <w:tr>
+        <w:trPr>
+          <w:trHeight w:val="290"/>
+        </w:trPr>
+        <w:tc>
+          <w:tcPr>
+            <w:cnfStyle w:val="001000000000" w:firstRow="0" w:lastRow="0" w:firstColumn="1" w:lastColumn="0" w:oddVBand="0" w:evenVBand="0" w:oddHBand="0" w:evenHBand="0" w:firstRowFirstColumn="0" w:firstRowLastColumn="0" w:lastRowFirstColumn="0" w:lastRowLastColumn="0"/>
+            <w:tcW w:w="1056" w:type="dxa"/>
+            <w:tcBorders>
+              <w:right w:val="none" w:sz="0" w:space="0" w:color="auto"/>
+            </w:tcBorders>
+            <w:noWrap/>
+            <w:vAlign w:val="center"/>
+            <w:hideMark/>
+          </w:tcPr>
+          <w:p>
+            <w:pPr>
+              <w:jc w:val="center"/>
+              <w:rPr>
+                <w:rFonts w:ascii="Calibri" w:hAnsi="Calibri" w:cs="Calibri"/>
+                <w:color w:val="000000"/>
+                <w:sz w:val="22"/>
+              </w:rPr>
+            </w:pPr>
+            <w:r>
+              <w:rPr>
+                <w:rFonts w:ascii="Calibri" w:hAnsi="Calibri" w:cs="Calibri"/>
+                <w:color w:val="000000"/>
+                <w:sz w:val="22"/>
+              </w:rPr>
+              <w:t>60</w:t>
+            </w:r>
+          </w:p>
+        </w:tc>
+        <w:tc>
+          <w:tcPr>
+            <w:tcW w:w="1054" w:type="dxa"/>
+            <w:shd w:val="clear" w:color="auto" w:fill="FFFFFF" w:themeFill="background1"/>
+            <w:noWrap/>
+            <w:vAlign w:val="center"/>
+            <w:hideMark/>
+          </w:tcPr>
+          <w:p>
+            <w:pPr>
+              <w:jc w:val="center"/>
+              <w:cnfStyle w:val="000000000000" w:firstRow="0" w:lastRow="0" w:firstColumn="0" w:lastColumn="0" w:oddVBand="0" w:evenVBand="0" w:oddHBand="0" w:evenHBand="0" w:firstRowFirstColumn="0" w:firstRowLastColumn="0" w:lastRowFirstColumn="0" w:lastRowLastColumn="0"/>
+              <w:rPr>
+                <w:rFonts w:ascii="Calibri" w:hAnsi="Calibri" w:cs="Calibri"/>
+                <w:color w:val="000000"/>
+              </w:rPr>
+            </w:pPr>
+            <w:r>
+              <w:rPr>
+                <w:rFonts w:ascii="Calibri" w:hAnsi="Calibri" w:cs="Calibri"/>
+                <w:color w:val="000000"/>
+              </w:rPr>
+              <w:t>0</w:t>
+            </w:r>
+          </w:p>
+        </w:tc>
+      </w:tr>
+      <w:tr>
+        <w:trPr>
+          <w:cnfStyle w:val="000000100000" w:firstRow="0" w:lastRow="0" w:firstColumn="0" w:lastColumn="0" w:oddVBand="0" w:evenVBand="0" w:oddHBand="1" w:evenHBand="0" w:firstRowFirstColumn="0" w:firstRowLastColumn="0" w:lastRowFirstColumn="0" w:lastRowLastColumn="0"/>
+          <w:trHeight w:val="290"/>
+        </w:trPr>
+        <w:tc>
+          <w:tcPr>
+            <w:cnfStyle w:val="001000000000" w:firstRow="0" w:lastRow="0" w:firstColumn="1" w:lastColumn="0" w:oddVBand="0" w:evenVBand="0" w:oddHBand="0" w:evenHBand="0" w:firstRowFirstColumn="0" w:firstRowLastColumn="0" w:lastRowFirstColumn="0" w:lastRowLastColumn="0"/>
+            <w:tcW w:w="1056" w:type="dxa"/>
+            <w:tcBorders>
+              <w:right w:val="none" w:sz="0" w:space="0" w:color="auto"/>
+            </w:tcBorders>
+            <w:noWrap/>
+            <w:vAlign w:val="center"/>
+            <w:hideMark/>
+          </w:tcPr>
+          <w:p>
+            <w:pPr>
+              <w:jc w:val="center"/>
+              <w:rPr>
+                <w:rFonts w:ascii="Calibri" w:hAnsi="Calibri" w:cs="Calibri"/>
+                <w:color w:val="000000"/>
+                <w:sz w:val="22"/>
+              </w:rPr>
+            </w:pPr>
+            <w:r>
+              <w:rPr>
+                <w:rFonts w:ascii="Calibri" w:hAnsi="Calibri" w:cs="Calibri"/>
+                <w:color w:val="000000"/>
+                <w:sz w:val="22"/>
+              </w:rPr>
+              <w:t>61</w:t>
+            </w:r>
+          </w:p>
+        </w:tc>
+        <w:tc>
+          <w:tcPr>
+            <w:tcW w:w="1054" w:type="dxa"/>
+            <w:shd w:val="clear" w:color="auto" w:fill="FFFFFF" w:themeFill="background1"/>
+            <w:noWrap/>
+            <w:vAlign w:val="center"/>
+            <w:hideMark/>
+          </w:tcPr>
+          <w:p>
+            <w:pPr>
+              <w:jc w:val="center"/>
+              <w:cnfStyle w:val="000000100000" w:firstRow="0" w:lastRow="0" w:firstColumn="0" w:lastColumn="0" w:oddVBand="0" w:evenVBand="0" w:oddHBand="1" w:evenHBand="0" w:firstRowFirstColumn="0" w:firstRowLastColumn="0" w:lastRowFirstColumn="0" w:lastRowLastColumn="0"/>
+              <w:rPr>
+                <w:rFonts w:ascii="Calibri" w:hAnsi="Calibri" w:cs="Calibri"/>
+                <w:color w:val="000000"/>
+              </w:rPr>
+            </w:pPr>
+            <w:r>
+              <w:rPr>
+                <w:rFonts w:ascii="Calibri" w:hAnsi="Calibri" w:cs="Calibri"/>
+                <w:color w:val="000000"/>
+              </w:rPr>
+              <w:t>0</w:t>
+            </w:r>
+          </w:p>
+        </w:tc>
+      </w:tr>
+      <w:tr>
+        <w:trPr>
+          <w:trHeight w:val="290"/>
+        </w:trPr>
+        <w:tc>
+          <w:tcPr>
+            <w:cnfStyle w:val="001000000000" w:firstRow="0" w:lastRow="0" w:firstColumn="1" w:lastColumn="0" w:oddVBand="0" w:evenVBand="0" w:oddHBand="0" w:evenHBand="0" w:firstRowFirstColumn="0" w:firstRowLastColumn="0" w:lastRowFirstColumn="0" w:lastRowLastColumn="0"/>
+            <w:tcW w:w="1056" w:type="dxa"/>
+            <w:tcBorders>
+              <w:right w:val="none" w:sz="0" w:space="0" w:color="auto"/>
+            </w:tcBorders>
+            <w:noWrap/>
+            <w:vAlign w:val="center"/>
+            <w:hideMark/>
+          </w:tcPr>
+          <w:p>
+            <w:pPr>
+              <w:jc w:val="center"/>
+              <w:rPr>
+                <w:rFonts w:ascii="Calibri" w:hAnsi="Calibri" w:cs="Calibri"/>
+                <w:color w:val="000000"/>
+                <w:sz w:val="22"/>
+              </w:rPr>
+            </w:pPr>
+            <w:r>
+              <w:rPr>
+                <w:rFonts w:ascii="Calibri" w:hAnsi="Calibri" w:cs="Calibri"/>
+                <w:color w:val="000000"/>
+                <w:sz w:val="22"/>
+              </w:rPr>
+              <w:t>62</w:t>
+            </w:r>
+          </w:p>
+        </w:tc>
+        <w:tc>
+          <w:tcPr>
+            <w:tcW w:w="1054" w:type="dxa"/>
+            <w:shd w:val="clear" w:color="auto" w:fill="BDD6EE" w:themeFill="accent5" w:themeFillTint="66"/>
+            <w:noWrap/>
+            <w:vAlign w:val="center"/>
+            <w:hideMark/>
+          </w:tcPr>
+          <w:p>
+            <w:pPr>
+              <w:jc w:val="center"/>
+              <w:cnfStyle w:val="000000000000" w:firstRow="0" w:lastRow="0" w:firstColumn="0" w:lastColumn="0" w:oddVBand="0" w:evenVBand="0" w:oddHBand="0" w:evenHBand="0" w:firstRowFirstColumn="0" w:firstRowLastColumn="0" w:lastRowFirstColumn="0" w:lastRowLastColumn="0"/>
+              <w:rPr>
+                <w:rFonts w:ascii="Calibri" w:hAnsi="Calibri" w:cs="Calibri"/>
+                <w:color w:val="000000"/>
+              </w:rPr>
+            </w:pPr>
+            <w:r>
+              <w:rPr>
+                <w:rFonts w:ascii="Calibri" w:hAnsi="Calibri" w:cs="Calibri"/>
+                <w:color w:val="000000"/>
+              </w:rPr>
+              <w:t>1</w:t>
+            </w:r>
+          </w:p>
+        </w:tc>
+      </w:tr>
+      <w:tr>
+        <w:trPr>
+          <w:cnfStyle w:val="000000100000" w:firstRow="0" w:lastRow="0" w:firstColumn="0" w:lastColumn="0" w:oddVBand="0" w:evenVBand="0" w:oddHBand="1" w:evenHBand="0" w:firstRowFirstColumn="0" w:firstRowLastColumn="0" w:lastRowFirstColumn="0" w:lastRowLastColumn="0"/>
+          <w:trHeight w:val="290"/>
+        </w:trPr>
+        <w:tc>
+          <w:tcPr>
+            <w:cnfStyle w:val="001000000000" w:firstRow="0" w:lastRow="0" w:firstColumn="1" w:lastColumn="0" w:oddVBand="0" w:evenVBand="0" w:oddHBand="0" w:evenHBand="0" w:firstRowFirstColumn="0" w:firstRowLastColumn="0" w:lastRowFirstColumn="0" w:lastRowLastColumn="0"/>
+            <w:tcW w:w="1056" w:type="dxa"/>
+            <w:tcBorders>
+              <w:right w:val="none" w:sz="0" w:space="0" w:color="auto"/>
+            </w:tcBorders>
+            <w:noWrap/>
+            <w:vAlign w:val="center"/>
+            <w:hideMark/>
+          </w:tcPr>
+          <w:p>
+            <w:pPr>
+              <w:jc w:val="center"/>
+              <w:rPr>
+                <w:rFonts w:ascii="Calibri" w:hAnsi="Calibri" w:cs="Calibri"/>
+                <w:color w:val="000000"/>
+                <w:sz w:val="22"/>
+              </w:rPr>
+            </w:pPr>
+            <w:r>
+              <w:rPr>
+                <w:rFonts w:ascii="Calibri" w:hAnsi="Calibri" w:cs="Calibri"/>
+                <w:color w:val="000000"/>
+                <w:sz w:val="22"/>
+              </w:rPr>
+              <w:t>63</w:t>
+            </w:r>
+          </w:p>
+        </w:tc>
+        <w:tc>
+          <w:tcPr>
+            <w:tcW w:w="1054" w:type="dxa"/>
+            <w:shd w:val="clear" w:color="auto" w:fill="BDD6EE" w:themeFill="accent5" w:themeFillTint="66"/>
+            <w:noWrap/>
+            <w:vAlign w:val="center"/>
+            <w:hideMark/>
+          </w:tcPr>
+          <w:p>
+            <w:pPr>
+              <w:jc w:val="center"/>
+              <w:cnfStyle w:val="000000100000" w:firstRow="0" w:lastRow="0" w:firstColumn="0" w:lastColumn="0" w:oddVBand="0" w:evenVBand="0" w:oddHBand="1" w:evenHBand="0" w:firstRowFirstColumn="0" w:firstRowLastColumn="0" w:lastRowFirstColumn="0" w:lastRowLastColumn="0"/>
+              <w:rPr>
+                <w:rFonts w:ascii="Calibri" w:hAnsi="Calibri" w:cs="Calibri"/>
+                <w:color w:val="000000"/>
+              </w:rPr>
+            </w:pPr>
+            <w:r>
+              <w:rPr>
+                <w:rFonts w:ascii="Calibri" w:hAnsi="Calibri" w:cs="Calibri"/>
+                <w:color w:val="000000"/>
+              </w:rPr>
+              <w:t>1</w:t>
+            </w:r>
+          </w:p>
+        </w:tc>
+      </w:tr>
+      <w:tr>
+        <w:trPr>
+          <w:trHeight w:val="290"/>
+        </w:trPr>
+        <w:tc>
+          <w:tcPr>
+            <w:cnfStyle w:val="001000000000" w:firstRow="0" w:lastRow="0" w:firstColumn="1" w:lastColumn="0" w:oddVBand="0" w:evenVBand="0" w:oddHBand="0" w:evenHBand="0" w:firstRowFirstColumn="0" w:firstRowLastColumn="0" w:lastRowFirstColumn="0" w:lastRowLastColumn="0"/>
+            <w:tcW w:w="1056" w:type="dxa"/>
+            <w:tcBorders>
+              <w:right w:val="none" w:sz="0" w:space="0" w:color="auto"/>
+            </w:tcBorders>
+            <w:noWrap/>
+            <w:vAlign w:val="center"/>
+            <w:hideMark/>
+          </w:tcPr>
+          <w:p>
+            <w:pPr>
+              <w:jc w:val="center"/>
+              <w:rPr>
+                <w:rFonts w:ascii="Calibri" w:hAnsi="Calibri" w:cs="Calibri"/>
+                <w:color w:val="000000"/>
+                <w:sz w:val="22"/>
+              </w:rPr>
+            </w:pPr>
+            <w:r>
+              <w:rPr>
+                <w:rFonts w:ascii="Calibri" w:hAnsi="Calibri" w:cs="Calibri"/>
+                <w:color w:val="000000"/>
+                <w:sz w:val="22"/>
+              </w:rPr>
+              <w:t>64</w:t>
+            </w:r>
+          </w:p>
+        </w:tc>
+        <w:tc>
+          <w:tcPr>
+            <w:tcW w:w="1054" w:type="dxa"/>
+            <w:shd w:val="clear" w:color="auto" w:fill="BDD6EE" w:themeFill="accent5" w:themeFillTint="66"/>
+            <w:noWrap/>
+            <w:vAlign w:val="center"/>
+            <w:hideMark/>
+          </w:tcPr>
+          <w:p>
+            <w:pPr>
+              <w:jc w:val="center"/>
+              <w:cnfStyle w:val="000000000000" w:firstRow="0" w:lastRow="0" w:firstColumn="0" w:lastColumn="0" w:oddVBand="0" w:evenVBand="0" w:oddHBand="0" w:evenHBand="0" w:firstRowFirstColumn="0" w:firstRowLastColumn="0" w:lastRowFirstColumn="0" w:lastRowLastColumn="0"/>
+              <w:rPr>
+                <w:rFonts w:ascii="Calibri" w:hAnsi="Calibri" w:cs="Calibri"/>
+                <w:color w:val="000000"/>
+              </w:rPr>
+            </w:pPr>
+            <w:r>
+              <w:rPr>
+                <w:rFonts w:ascii="Calibri" w:hAnsi="Calibri" w:cs="Calibri"/>
+                <w:color w:val="000000"/>
+              </w:rPr>
+              <w:t>1</w:t>
+            </w:r>
+          </w:p>
+        </w:tc>
+      </w:tr>
+      <w:tr>
+        <w:trPr>
+          <w:cnfStyle w:val="000000100000" w:firstRow="0" w:lastRow="0" w:firstColumn="0" w:lastColumn="0" w:oddVBand="0" w:evenVBand="0" w:oddHBand="1" w:evenHBand="0" w:firstRowFirstColumn="0" w:firstRowLastColumn="0" w:lastRowFirstColumn="0" w:lastRowLastColumn="0"/>
+          <w:trHeight w:val="290"/>
+        </w:trPr>
+        <w:tc>
+          <w:tcPr>
+            <w:cnfStyle w:val="001000000000" w:firstRow="0" w:lastRow="0" w:firstColumn="1" w:lastColumn="0" w:oddVBand="0" w:evenVBand="0" w:oddHBand="0" w:evenHBand="0" w:firstRowFirstColumn="0" w:firstRowLastColumn="0" w:lastRowFirstColumn="0" w:lastRowLastColumn="0"/>
+            <w:tcW w:w="1056" w:type="dxa"/>
+            <w:tcBorders>
+              <w:right w:val="none" w:sz="0" w:space="0" w:color="auto"/>
+            </w:tcBorders>
+            <w:noWrap/>
+            <w:vAlign w:val="center"/>
+            <w:hideMark/>
+          </w:tcPr>
+          <w:p>
+            <w:pPr>
+              <w:jc w:val="center"/>
+              <w:rPr>
+                <w:rFonts w:ascii="Calibri" w:hAnsi="Calibri" w:cs="Calibri"/>
+                <w:color w:val="000000"/>
+                <w:sz w:val="22"/>
+              </w:rPr>
+            </w:pPr>
+            <w:r>
+              <w:rPr>
+                <w:rFonts w:ascii="Calibri" w:hAnsi="Calibri" w:cs="Calibri"/>
+                <w:color w:val="000000"/>
+                <w:sz w:val="22"/>
+              </w:rPr>
+              <w:t>65</w:t>
+            </w:r>
+          </w:p>
+        </w:tc>
+        <w:tc>
+          <w:tcPr>
+            <w:tcW w:w="1054" w:type="dxa"/>
+            <w:shd w:val="clear" w:color="auto" w:fill="BDD6EE" w:themeFill="accent5" w:themeFillTint="66"/>
+            <w:noWrap/>
+            <w:vAlign w:val="center"/>
+            <w:hideMark/>
+          </w:tcPr>
+          <w:p>
+            <w:pPr>
+              <w:jc w:val="center"/>
+              <w:cnfStyle w:val="000000100000" w:firstRow="0" w:lastRow="0" w:firstColumn="0" w:lastColumn="0" w:oddVBand="0" w:evenVBand="0" w:oddHBand="1" w:evenHBand="0" w:firstRowFirstColumn="0" w:firstRowLastColumn="0" w:lastRowFirstColumn="0" w:lastRowLastColumn="0"/>
+              <w:rPr>
+                <w:rFonts w:ascii="Calibri" w:hAnsi="Calibri" w:cs="Calibri"/>
+                <w:color w:val="000000"/>
+              </w:rPr>
+            </w:pPr>
+            <w:r>
+              <w:rPr>
+                <w:rFonts w:ascii="Calibri" w:hAnsi="Calibri" w:cs="Calibri"/>
+                <w:color w:val="000000"/>
+              </w:rPr>
+              <w:t>1</w:t>
+            </w:r>
+          </w:p>
+        </w:tc>
+      </w:tr>
+      <w:tr>
+        <w:trPr>
+          <w:trHeight w:val="290"/>
+        </w:trPr>
+        <w:tc>
+          <w:tcPr>
+            <w:cnfStyle w:val="001000000000" w:firstRow="0" w:lastRow="0" w:firstColumn="1" w:lastColumn="0" w:oddVBand="0" w:evenVBand="0" w:oddHBand="0" w:evenHBand="0" w:firstRowFirstColumn="0" w:firstRowLastColumn="0" w:lastRowFirstColumn="0" w:lastRowLastColumn="0"/>
+            <w:tcW w:w="1056" w:type="dxa"/>
+            <w:tcBorders>
+              <w:right w:val="none" w:sz="0" w:space="0" w:color="auto"/>
+            </w:tcBorders>
+            <w:noWrap/>
+            <w:vAlign w:val="center"/>
+            <w:hideMark/>
+          </w:tcPr>
+          <w:p>
+            <w:pPr>
+              <w:jc w:val="center"/>
+              <w:rPr>
+                <w:rFonts w:ascii="Calibri" w:hAnsi="Calibri" w:cs="Calibri"/>
+                <w:color w:val="000000"/>
+                <w:sz w:val="22"/>
+              </w:rPr>
+            </w:pPr>
+            <w:r>
+              <w:rPr>
+                <w:rFonts w:ascii="Calibri" w:hAnsi="Calibri" w:cs="Calibri"/>
+                <w:color w:val="000000"/>
+                <w:sz w:val="22"/>
+              </w:rPr>
+              <w:t>66</w:t>
+            </w:r>
+          </w:p>
+        </w:tc>
+        <w:tc>
+          <w:tcPr>
+            <w:tcW w:w="1054" w:type="dxa"/>
+            <w:shd w:val="clear" w:color="auto" w:fill="FFFFFF" w:themeFill="background1"/>
+            <w:noWrap/>
+            <w:vAlign w:val="center"/>
+            <w:hideMark/>
+          </w:tcPr>
+          <w:p>
+            <w:pPr>
+              <w:jc w:val="center"/>
+              <w:cnfStyle w:val="000000000000" w:firstRow="0" w:lastRow="0" w:firstColumn="0" w:lastColumn="0" w:oddVBand="0" w:evenVBand="0" w:oddHBand="0" w:evenHBand="0" w:firstRowFirstColumn="0" w:firstRowLastColumn="0" w:lastRowFirstColumn="0" w:lastRowLastColumn="0"/>
+              <w:rPr>
+                <w:rFonts w:ascii="Calibri" w:hAnsi="Calibri" w:cs="Calibri"/>
+                <w:color w:val="000000"/>
+              </w:rPr>
+            </w:pPr>
+            <w:r>
+              <w:rPr>
+                <w:rFonts w:ascii="Calibri" w:hAnsi="Calibri" w:cs="Calibri"/>
+                <w:color w:val="000000"/>
+              </w:rPr>
+              <w:t>0</w:t>
+            </w:r>
+          </w:p>
+        </w:tc>
+      </w:tr>
+      <w:tr>
+        <w:trPr>
+          <w:cnfStyle w:val="000000100000" w:firstRow="0" w:lastRow="0" w:firstColumn="0" w:lastColumn="0" w:oddVBand="0" w:evenVBand="0" w:oddHBand="1" w:evenHBand="0" w:firstRowFirstColumn="0" w:firstRowLastColumn="0" w:lastRowFirstColumn="0" w:lastRowLastColumn="0"/>
+          <w:trHeight w:val="290"/>
+        </w:trPr>
+        <w:tc>
+          <w:tcPr>
+            <w:cnfStyle w:val="001000000000" w:firstRow="0" w:lastRow="0" w:firstColumn="1" w:lastColumn="0" w:oddVBand="0" w:evenVBand="0" w:oddHBand="0" w:evenHBand="0" w:firstRowFirstColumn="0" w:firstRowLastColumn="0" w:lastRowFirstColumn="0" w:lastRowLastColumn="0"/>
+            <w:tcW w:w="1056" w:type="dxa"/>
+            <w:tcBorders>
+              <w:right w:val="none" w:sz="0" w:space="0" w:color="auto"/>
+            </w:tcBorders>
+            <w:noWrap/>
+            <w:vAlign w:val="center"/>
+            <w:hideMark/>
+          </w:tcPr>
+          <w:p>
+            <w:pPr>
+              <w:jc w:val="center"/>
+              <w:rPr>
+                <w:rFonts w:ascii="Calibri" w:hAnsi="Calibri" w:cs="Calibri"/>
+                <w:color w:val="000000"/>
+                <w:sz w:val="22"/>
+              </w:rPr>
+            </w:pPr>
+            <w:r>
+              <w:rPr>
+                <w:rFonts w:ascii="Calibri" w:hAnsi="Calibri" w:cs="Calibri"/>
+                <w:color w:val="000000"/>
+                <w:sz w:val="22"/>
+              </w:rPr>
+              <w:t>67</w:t>
+            </w:r>
+          </w:p>
+        </w:tc>
+        <w:tc>
+          <w:tcPr>
+            <w:tcW w:w="1054" w:type="dxa"/>
+            <w:shd w:val="clear" w:color="auto" w:fill="FFFFFF" w:themeFill="background1"/>
+            <w:noWrap/>
+            <w:vAlign w:val="center"/>
+            <w:hideMark/>
+          </w:tcPr>
+          <w:p>
+            <w:pPr>
+              <w:jc w:val="center"/>
+              <w:cnfStyle w:val="000000100000" w:firstRow="0" w:lastRow="0" w:firstColumn="0" w:lastColumn="0" w:oddVBand="0" w:evenVBand="0" w:oddHBand="1" w:evenHBand="0" w:firstRowFirstColumn="0" w:firstRowLastColumn="0" w:lastRowFirstColumn="0" w:lastRowLastColumn="0"/>
+              <w:rPr>
+                <w:rFonts w:ascii="Calibri" w:hAnsi="Calibri" w:cs="Calibri"/>
+                <w:color w:val="000000"/>
+              </w:rPr>
+            </w:pPr>
+            <w:r>
+              <w:rPr>
+                <w:rFonts w:ascii="Calibri" w:hAnsi="Calibri" w:cs="Calibri"/>
+                <w:color w:val="000000"/>
+              </w:rPr>
+              <w:t>0</w:t>
+            </w:r>
+          </w:p>
+        </w:tc>
+      </w:tr>
+      <w:tr>
+        <w:trPr>
+          <w:trHeight w:val="290"/>
+        </w:trPr>
+        <w:tc>
+          <w:tcPr>
+            <w:cnfStyle w:val="001000000000" w:firstRow="0" w:lastRow="0" w:firstColumn="1" w:lastColumn="0" w:oddVBand="0" w:evenVBand="0" w:oddHBand="0" w:evenHBand="0" w:firstRowFirstColumn="0" w:firstRowLastColumn="0" w:lastRowFirstColumn="0" w:lastRowLastColumn="0"/>
+            <w:tcW w:w="1056" w:type="dxa"/>
+            <w:tcBorders>
+              <w:right w:val="none" w:sz="0" w:space="0" w:color="auto"/>
+            </w:tcBorders>
+            <w:noWrap/>
+            <w:vAlign w:val="center"/>
+            <w:hideMark/>
+          </w:tcPr>
+          <w:p>
+            <w:pPr>
+              <w:jc w:val="center"/>
+              <w:rPr>
+                <w:rFonts w:ascii="Calibri" w:hAnsi="Calibri" w:cs="Calibri"/>
+                <w:color w:val="000000"/>
+                <w:sz w:val="22"/>
+              </w:rPr>
+            </w:pPr>
+            <w:r>
+              <w:rPr>
+                <w:rFonts w:ascii="Calibri" w:hAnsi="Calibri" w:cs="Calibri"/>
+                <w:color w:val="000000"/>
+                <w:sz w:val="22"/>
+              </w:rPr>
+              <w:t>68</w:t>
+            </w:r>
+          </w:p>
+        </w:tc>
+        <w:tc>
+          <w:tcPr>
+            <w:tcW w:w="1054" w:type="dxa"/>
+            <w:shd w:val="clear" w:color="auto" w:fill="BDD6EE" w:themeFill="accent5" w:themeFillTint="66"/>
+            <w:noWrap/>
+            <w:vAlign w:val="center"/>
+            <w:hideMark/>
+          </w:tcPr>
+          <w:p>
+            <w:pPr>
+              <w:jc w:val="center"/>
+              <w:cnfStyle w:val="000000000000" w:firstRow="0" w:lastRow="0" w:firstColumn="0" w:lastColumn="0" w:oddVBand="0" w:evenVBand="0" w:oddHBand="0" w:evenHBand="0" w:firstRowFirstColumn="0" w:firstRowLastColumn="0" w:lastRowFirstColumn="0" w:lastRowLastColumn="0"/>
+              <w:rPr>
+                <w:rFonts w:ascii="Calibri" w:hAnsi="Calibri" w:cs="Calibri"/>
+                <w:color w:val="000000"/>
+              </w:rPr>
+            </w:pPr>
+            <w:r>
+              <w:rPr>
+                <w:rFonts w:ascii="Calibri" w:hAnsi="Calibri" w:cs="Calibri"/>
+                <w:color w:val="000000"/>
+              </w:rPr>
+              <w:t>1</w:t>
+            </w:r>
+          </w:p>
+        </w:tc>
+      </w:tr>
+      <w:tr>
+        <w:trPr>
+          <w:cnfStyle w:val="000000100000" w:firstRow="0" w:lastRow="0" w:firstColumn="0" w:lastColumn="0" w:oddVBand="0" w:evenVBand="0" w:oddHBand="1" w:evenHBand="0" w:firstRowFirstColumn="0" w:firstRowLastColumn="0" w:lastRowFirstColumn="0" w:lastRowLastColumn="0"/>
+          <w:trHeight w:val="290"/>
+        </w:trPr>
+        <w:tc>
+          <w:tcPr>
+            <w:cnfStyle w:val="001000000000" w:firstRow="0" w:lastRow="0" w:firstColumn="1" w:lastColumn="0" w:oddVBand="0" w:evenVBand="0" w:oddHBand="0" w:evenHBand="0" w:firstRowFirstColumn="0" w:firstRowLastColumn="0" w:lastRowFirstColumn="0" w:lastRowLastColumn="0"/>
+            <w:tcW w:w="1056" w:type="dxa"/>
+            <w:tcBorders>
+              <w:right w:val="none" w:sz="0" w:space="0" w:color="auto"/>
+            </w:tcBorders>
+            <w:noWrap/>
+            <w:vAlign w:val="center"/>
+            <w:hideMark/>
+          </w:tcPr>
+          <w:p>
+            <w:pPr>
+              <w:jc w:val="center"/>
+              <w:rPr>
+                <w:rFonts w:ascii="Calibri" w:hAnsi="Calibri" w:cs="Calibri"/>
+                <w:color w:val="000000"/>
+                <w:sz w:val="22"/>
+              </w:rPr>
+            </w:pPr>
+            <w:r>
+              <w:rPr>
+                <w:rFonts w:ascii="Calibri" w:hAnsi="Calibri" w:cs="Calibri"/>
+                <w:color w:val="000000"/>
+                <w:sz w:val="22"/>
+              </w:rPr>
+              <w:t>69</w:t>
+            </w:r>
+          </w:p>
+        </w:tc>
+        <w:tc>
+          <w:tcPr>
+            <w:tcW w:w="1054" w:type="dxa"/>
+            <w:shd w:val="clear" w:color="auto" w:fill="BDD6EE" w:themeFill="accent5" w:themeFillTint="66"/>
+            <w:noWrap/>
+            <w:vAlign w:val="center"/>
+            <w:hideMark/>
+          </w:tcPr>
+          <w:p>
+            <w:pPr>
+              <w:jc w:val="center"/>
+              <w:cnfStyle w:val="000000100000" w:firstRow="0" w:lastRow="0" w:firstColumn="0" w:lastColumn="0" w:oddVBand="0" w:evenVBand="0" w:oddHBand="1" w:evenHBand="0" w:firstRowFirstColumn="0" w:firstRowLastColumn="0" w:lastRowFirstColumn="0" w:lastRowLastColumn="0"/>
+              <w:rPr>
+                <w:rFonts w:ascii="Calibri" w:hAnsi="Calibri" w:cs="Calibri"/>
+                <w:color w:val="000000"/>
+              </w:rPr>
+            </w:pPr>
+            <w:r>
+              <w:rPr>
+                <w:rFonts w:ascii="Calibri" w:hAnsi="Calibri" w:cs="Calibri"/>
+                <w:color w:val="000000"/>
+              </w:rPr>
+              <w:t>1</w:t>
+            </w:r>
+          </w:p>
+        </w:tc>
+      </w:tr>
+      <w:tr>
+        <w:trPr>
+          <w:trHeight w:val="290"/>
+        </w:trPr>
+        <w:tc>
+          <w:tcPr>
+            <w:cnfStyle w:val="001000000000" w:firstRow="0" w:lastRow="0" w:firstColumn="1" w:lastColumn="0" w:oddVBand="0" w:evenVBand="0" w:oddHBand="0" w:evenHBand="0" w:firstRowFirstColumn="0" w:firstRowLastColumn="0" w:lastRowFirstColumn="0" w:lastRowLastColumn="0"/>
+            <w:tcW w:w="1056" w:type="dxa"/>
+            <w:tcBorders>
+              <w:right w:val="none" w:sz="0" w:space="0" w:color="auto"/>
+            </w:tcBorders>
+            <w:noWrap/>
+            <w:vAlign w:val="center"/>
+            <w:hideMark/>
+          </w:tcPr>
+          <w:p>
+            <w:pPr>
+              <w:jc w:val="center"/>
+              <w:rPr>
+                <w:rFonts w:ascii="Calibri" w:hAnsi="Calibri" w:cs="Calibri"/>
+                <w:color w:val="000000"/>
+                <w:sz w:val="22"/>
+              </w:rPr>
+            </w:pPr>
+            <w:r>
+              <w:rPr>
+                <w:rFonts w:ascii="Calibri" w:hAnsi="Calibri" w:cs="Calibri"/>
+                <w:color w:val="000000"/>
+                <w:sz w:val="22"/>
+              </w:rPr>
+              <w:t>70</w:t>
+            </w:r>
+          </w:p>
+        </w:tc>
+        <w:tc>
+          <w:tcPr>
+            <w:tcW w:w="1054" w:type="dxa"/>
+            <w:shd w:val="clear" w:color="auto" w:fill="BDD6EE" w:themeFill="accent5" w:themeFillTint="66"/>
+            <w:noWrap/>
+            <w:vAlign w:val="center"/>
+            <w:hideMark/>
+          </w:tcPr>
+          <w:p>
+            <w:pPr>
+              <w:jc w:val="center"/>
+              <w:cnfStyle w:val="000000000000" w:firstRow="0" w:lastRow="0" w:firstColumn="0" w:lastColumn="0" w:oddVBand="0" w:evenVBand="0" w:oddHBand="0" w:evenHBand="0" w:firstRowFirstColumn="0" w:firstRowLastColumn="0" w:lastRowFirstColumn="0" w:lastRowLastColumn="0"/>
+              <w:rPr>
+                <w:rFonts w:ascii="Calibri" w:hAnsi="Calibri" w:cs="Calibri"/>
+                <w:color w:val="000000"/>
+              </w:rPr>
+            </w:pPr>
+            <w:r>
+              <w:rPr>
+                <w:rFonts w:ascii="Calibri" w:hAnsi="Calibri" w:cs="Calibri"/>
+                <w:color w:val="000000"/>
+              </w:rPr>
+              <w:t>1</w:t>
+            </w:r>
+          </w:p>
+        </w:tc>
+      </w:tr>
+      <w:tr>
+        <w:trPr>
+          <w:cnfStyle w:val="000000100000" w:firstRow="0" w:lastRow="0" w:firstColumn="0" w:lastColumn="0" w:oddVBand="0" w:evenVBand="0" w:oddHBand="1" w:evenHBand="0" w:firstRowFirstColumn="0" w:firstRowLastColumn="0" w:lastRowFirstColumn="0" w:lastRowLastColumn="0"/>
+          <w:trHeight w:val="290"/>
+        </w:trPr>
+        <w:tc>
+          <w:tcPr>
+            <w:cnfStyle w:val="001000000000" w:firstRow="0" w:lastRow="0" w:firstColumn="1" w:lastColumn="0" w:oddVBand="0" w:evenVBand="0" w:oddHBand="0" w:evenHBand="0" w:firstRowFirstColumn="0" w:firstRowLastColumn="0" w:lastRowFirstColumn="0" w:lastRowLastColumn="0"/>
+            <w:tcW w:w="1056" w:type="dxa"/>
+            <w:tcBorders>
+              <w:right w:val="none" w:sz="0" w:space="0" w:color="auto"/>
+            </w:tcBorders>
+            <w:noWrap/>
+            <w:vAlign w:val="center"/>
+            <w:hideMark/>
+          </w:tcPr>
+          <w:p>
+            <w:pPr>
+              <w:jc w:val="center"/>
+              <w:rPr>
+                <w:rFonts w:ascii="Calibri" w:hAnsi="Calibri" w:cs="Calibri"/>
+                <w:color w:val="000000"/>
+                <w:sz w:val="22"/>
+              </w:rPr>
+            </w:pPr>
+            <w:r>
+              <w:rPr>
+                <w:rFonts w:ascii="Calibri" w:hAnsi="Calibri" w:cs="Calibri"/>
+                <w:color w:val="000000"/>
+                <w:sz w:val="22"/>
+              </w:rPr>
+              <w:t>71</w:t>
+            </w:r>
+          </w:p>
+        </w:tc>
+        <w:tc>
+          <w:tcPr>
+            <w:tcW w:w="1054" w:type="dxa"/>
+            <w:shd w:val="clear" w:color="auto" w:fill="FFFFFF" w:themeFill="background1"/>
+            <w:noWrap/>
+            <w:vAlign w:val="center"/>
+            <w:hideMark/>
+          </w:tcPr>
+          <w:p>
+            <w:pPr>
+              <w:jc w:val="center"/>
+              <w:cnfStyle w:val="000000100000" w:firstRow="0" w:lastRow="0" w:firstColumn="0" w:lastColumn="0" w:oddVBand="0" w:evenVBand="0" w:oddHBand="1" w:evenHBand="0" w:firstRowFirstColumn="0" w:firstRowLastColumn="0" w:lastRowFirstColumn="0" w:lastRowLastColumn="0"/>
+              <w:rPr>
+                <w:rFonts w:ascii="Calibri" w:hAnsi="Calibri" w:cs="Calibri"/>
+                <w:color w:val="000000"/>
+              </w:rPr>
+            </w:pPr>
+            <w:r>
+              <w:rPr>
+                <w:rFonts w:ascii="Calibri" w:hAnsi="Calibri" w:cs="Calibri"/>
+                <w:color w:val="000000"/>
+              </w:rPr>
+              <w:t>0</w:t>
+            </w:r>
+          </w:p>
+        </w:tc>
+      </w:tr>
+      <w:tr>
+        <w:trPr>
+          <w:trHeight w:val="290"/>
+        </w:trPr>
+        <w:tc>
+          <w:tcPr>
+            <w:cnfStyle w:val="001000000000" w:firstRow="0" w:lastRow="0" w:firstColumn="1" w:lastColumn="0" w:oddVBand="0" w:evenVBand="0" w:oddHBand="0" w:evenHBand="0" w:firstRowFirstColumn="0" w:firstRowLastColumn="0" w:lastRowFirstColumn="0" w:lastRowLastColumn="0"/>
+            <w:tcW w:w="1056" w:type="dxa"/>
+            <w:tcBorders>
+              <w:right w:val="none" w:sz="0" w:space="0" w:color="auto"/>
+            </w:tcBorders>
+            <w:noWrap/>
+            <w:vAlign w:val="center"/>
+            <w:hideMark/>
+          </w:tcPr>
+          <w:p>
+            <w:pPr>
+              <w:jc w:val="center"/>
+              <w:rPr>
+                <w:rFonts w:ascii="Calibri" w:hAnsi="Calibri" w:cs="Calibri"/>
+                <w:color w:val="000000"/>
+                <w:sz w:val="22"/>
+              </w:rPr>
+            </w:pPr>
+            <w:r>
+              <w:rPr>
+                <w:rFonts w:ascii="Calibri" w:hAnsi="Calibri" w:cs="Calibri"/>
+                <w:color w:val="000000"/>
+                <w:sz w:val="22"/>
+              </w:rPr>
+              <w:t>72</w:t>
+            </w:r>
+          </w:p>
+        </w:tc>
+        <w:tc>
+          <w:tcPr>
+            <w:tcW w:w="1054" w:type="dxa"/>
+            <w:shd w:val="clear" w:color="auto" w:fill="FFFFFF" w:themeFill="background1"/>
+            <w:noWrap/>
+            <w:vAlign w:val="center"/>
+            <w:hideMark/>
+          </w:tcPr>
+          <w:p>
+            <w:pPr>
+              <w:jc w:val="center"/>
+              <w:cnfStyle w:val="000000000000" w:firstRow="0" w:lastRow="0" w:firstColumn="0" w:lastColumn="0" w:oddVBand="0" w:evenVBand="0" w:oddHBand="0" w:evenHBand="0" w:firstRowFirstColumn="0" w:firstRowLastColumn="0" w:lastRowFirstColumn="0" w:lastRowLastColumn="0"/>
+              <w:rPr>
+                <w:rFonts w:ascii="Calibri" w:hAnsi="Calibri" w:cs="Calibri"/>
+                <w:color w:val="000000"/>
+              </w:rPr>
+            </w:pPr>
+            <w:r>
+              <w:rPr>
+                <w:rFonts w:ascii="Calibri" w:hAnsi="Calibri" w:cs="Calibri"/>
+                <w:color w:val="000000"/>
+              </w:rPr>
+              <w:t>0</w:t>
+            </w:r>
+          </w:p>
+        </w:tc>
+      </w:tr>
+      <w:tr>
+        <w:trPr>
+          <w:cnfStyle w:val="000000100000" w:firstRow="0" w:lastRow="0" w:firstColumn="0" w:lastColumn="0" w:oddVBand="0" w:evenVBand="0" w:oddHBand="1" w:evenHBand="0" w:firstRowFirstColumn="0" w:firstRowLastColumn="0" w:lastRowFirstColumn="0" w:lastRowLastColumn="0"/>
+          <w:trHeight w:val="290"/>
+        </w:trPr>
+        <w:tc>
+          <w:tcPr>
+            <w:cnfStyle w:val="001000000000" w:firstRow="0" w:lastRow="0" w:firstColumn="1" w:lastColumn="0" w:oddVBand="0" w:evenVBand="0" w:oddHBand="0" w:evenHBand="0" w:firstRowFirstColumn="0" w:firstRowLastColumn="0" w:lastRowFirstColumn="0" w:lastRowLastColumn="0"/>
+            <w:tcW w:w="1056" w:type="dxa"/>
+            <w:tcBorders>
+              <w:right w:val="none" w:sz="0" w:space="0" w:color="auto"/>
+            </w:tcBorders>
+            <w:noWrap/>
+            <w:vAlign w:val="center"/>
+            <w:hideMark/>
+          </w:tcPr>
+          <w:p>
+            <w:pPr>
+              <w:jc w:val="center"/>
+              <w:rPr>
+                <w:rFonts w:ascii="Calibri" w:hAnsi="Calibri" w:cs="Calibri"/>
+                <w:color w:val="000000"/>
+                <w:sz w:val="22"/>
+              </w:rPr>
+            </w:pPr>
+            <w:r>
+              <w:rPr>
+                <w:rFonts w:ascii="Calibri" w:hAnsi="Calibri" w:cs="Calibri"/>
+                <w:color w:val="000000"/>
+                <w:sz w:val="22"/>
+              </w:rPr>
+              <w:t>73</w:t>
+            </w:r>
+          </w:p>
+        </w:tc>
+        <w:tc>
+          <w:tcPr>
+            <w:tcW w:w="1054" w:type="dxa"/>
+            <w:shd w:val="clear" w:color="auto" w:fill="FFFFFF" w:themeFill="background1"/>
+            <w:noWrap/>
+            <w:vAlign w:val="center"/>
+            <w:hideMark/>
+          </w:tcPr>
+          <w:p>
+            <w:pPr>
+              <w:jc w:val="center"/>
+              <w:cnfStyle w:val="000000100000" w:firstRow="0" w:lastRow="0" w:firstColumn="0" w:lastColumn="0" w:oddVBand="0" w:evenVBand="0" w:oddHBand="1" w:evenHBand="0" w:firstRowFirstColumn="0" w:firstRowLastColumn="0" w:lastRowFirstColumn="0" w:lastRowLastColumn="0"/>
+              <w:rPr>
+                <w:rFonts w:ascii="Calibri" w:hAnsi="Calibri" w:cs="Calibri"/>
+                <w:color w:val="000000"/>
+              </w:rPr>
+            </w:pPr>
+            <w:r>
+              <w:rPr>
+                <w:rFonts w:ascii="Calibri" w:hAnsi="Calibri" w:cs="Calibri"/>
+                <w:color w:val="000000"/>
+              </w:rPr>
+              <w:t>0</w:t>
+            </w:r>
+          </w:p>
+        </w:tc>
+      </w:tr>
+      <w:tr>
+        <w:trPr>
+          <w:trHeight w:val="290"/>
+        </w:trPr>
+        <w:tc>
+          <w:tcPr>
+            <w:cnfStyle w:val="001000000000" w:firstRow="0" w:lastRow="0" w:firstColumn="1" w:lastColumn="0" w:oddVBand="0" w:evenVBand="0" w:oddHBand="0" w:evenHBand="0" w:firstRowFirstColumn="0" w:firstRowLastColumn="0" w:lastRowFirstColumn="0" w:lastRowLastColumn="0"/>
+            <w:tcW w:w="1056" w:type="dxa"/>
+            <w:tcBorders>
+              <w:right w:val="none" w:sz="0" w:space="0" w:color="auto"/>
+            </w:tcBorders>
+            <w:noWrap/>
+            <w:vAlign w:val="center"/>
+            <w:hideMark/>
+          </w:tcPr>
+          <w:p>
+            <w:pPr>
+              <w:jc w:val="center"/>
+              <w:rPr>
+                <w:rFonts w:ascii="Calibri" w:hAnsi="Calibri" w:cs="Calibri"/>
+                <w:color w:val="000000"/>
+                <w:sz w:val="22"/>
+              </w:rPr>
+            </w:pPr>
+            <w:r>
+              <w:rPr>
+                <w:rFonts w:ascii="Calibri" w:hAnsi="Calibri" w:cs="Calibri"/>
+                <w:color w:val="000000"/>
+                <w:sz w:val="22"/>
+              </w:rPr>
+              <w:t>74</w:t>
+            </w:r>
+          </w:p>
+        </w:tc>
+        <w:tc>
+          <w:tcPr>
+            <w:tcW w:w="1054" w:type="dxa"/>
+            <w:shd w:val="clear" w:color="auto" w:fill="BDD6EE" w:themeFill="accent5" w:themeFillTint="66"/>
+            <w:noWrap/>
+            <w:vAlign w:val="center"/>
+            <w:hideMark/>
+          </w:tcPr>
+          <w:p>
+            <w:pPr>
+              <w:jc w:val="center"/>
+              <w:cnfStyle w:val="000000000000" w:firstRow="0" w:lastRow="0" w:firstColumn="0" w:lastColumn="0" w:oddVBand="0" w:evenVBand="0" w:oddHBand="0" w:evenHBand="0" w:firstRowFirstColumn="0" w:firstRowLastColumn="0" w:lastRowFirstColumn="0" w:lastRowLastColumn="0"/>
+              <w:rPr>
+                <w:rFonts w:ascii="Calibri" w:hAnsi="Calibri" w:cs="Calibri"/>
+                <w:color w:val="000000"/>
+              </w:rPr>
+            </w:pPr>
+            <w:r>
+              <w:rPr>
+                <w:rFonts w:ascii="Calibri" w:hAnsi="Calibri" w:cs="Calibri"/>
+                <w:color w:val="000000"/>
+              </w:rPr>
+              <w:t>1</w:t>
+            </w:r>
+          </w:p>
+        </w:tc>
+      </w:tr>
+      <w:tr>
+        <w:trPr>
+          <w:cnfStyle w:val="000000100000" w:firstRow="0" w:lastRow="0" w:firstColumn="0" w:lastColumn="0" w:oddVBand="0" w:evenVBand="0" w:oddHBand="1" w:evenHBand="0" w:firstRowFirstColumn="0" w:firstRowLastColumn="0" w:lastRowFirstColumn="0" w:lastRowLastColumn="0"/>
+          <w:trHeight w:val="290"/>
+        </w:trPr>
+        <w:tc>
+          <w:tcPr>
+            <w:cnfStyle w:val="001000000000" w:firstRow="0" w:lastRow="0" w:firstColumn="1" w:lastColumn="0" w:oddVBand="0" w:evenVBand="0" w:oddHBand="0" w:evenHBand="0" w:firstRowFirstColumn="0" w:firstRowLastColumn="0" w:lastRowFirstColumn="0" w:lastRowLastColumn="0"/>
+            <w:tcW w:w="1056" w:type="dxa"/>
+            <w:tcBorders>
+              <w:right w:val="none" w:sz="0" w:space="0" w:color="auto"/>
+            </w:tcBorders>
+            <w:noWrap/>
+            <w:vAlign w:val="center"/>
+            <w:hideMark/>
+          </w:tcPr>
+          <w:p>
+            <w:pPr>
+              <w:jc w:val="center"/>
+              <w:rPr>
+                <w:rFonts w:ascii="Calibri" w:hAnsi="Calibri" w:cs="Calibri"/>
+                <w:color w:val="000000"/>
+                <w:sz w:val="22"/>
+              </w:rPr>
+            </w:pPr>
+            <w:r>
+              <w:rPr>
+                <w:rFonts w:ascii="Calibri" w:hAnsi="Calibri" w:cs="Calibri"/>
+                <w:color w:val="000000"/>
+                <w:sz w:val="22"/>
+              </w:rPr>
+              <w:t>75</w:t>
+            </w:r>
+          </w:p>
+        </w:tc>
+        <w:tc>
+          <w:tcPr>
+            <w:tcW w:w="1054" w:type="dxa"/>
+            <w:shd w:val="clear" w:color="auto" w:fill="BDD6EE" w:themeFill="accent5" w:themeFillTint="66"/>
+            <w:noWrap/>
+            <w:vAlign w:val="center"/>
+            <w:hideMark/>
+          </w:tcPr>
+          <w:p>
+            <w:pPr>
+              <w:jc w:val="center"/>
+              <w:cnfStyle w:val="000000100000" w:firstRow="0" w:lastRow="0" w:firstColumn="0" w:lastColumn="0" w:oddVBand="0" w:evenVBand="0" w:oddHBand="1" w:evenHBand="0" w:firstRowFirstColumn="0" w:firstRowLastColumn="0" w:lastRowFirstColumn="0" w:lastRowLastColumn="0"/>
+              <w:rPr>
+                <w:rFonts w:ascii="Calibri" w:hAnsi="Calibri" w:cs="Calibri"/>
+                <w:color w:val="000000"/>
+              </w:rPr>
+            </w:pPr>
+            <w:r>
+              <w:rPr>
+                <w:rFonts w:ascii="Calibri" w:hAnsi="Calibri" w:cs="Calibri"/>
+                <w:color w:val="000000"/>
+              </w:rPr>
+              <w:t>1</w:t>
+            </w:r>
+          </w:p>
+        </w:tc>
+      </w:tr>
+      <w:tr>
+        <w:trPr>
+          <w:trHeight w:val="290"/>
+        </w:trPr>
+        <w:tc>
+          <w:tcPr>
+            <w:cnfStyle w:val="001000000000" w:firstRow="0" w:lastRow="0" w:firstColumn="1" w:lastColumn="0" w:oddVBand="0" w:evenVBand="0" w:oddHBand="0" w:evenHBand="0" w:firstRowFirstColumn="0" w:firstRowLastColumn="0" w:lastRowFirstColumn="0" w:lastRowLastColumn="0"/>
+            <w:tcW w:w="1056" w:type="dxa"/>
+            <w:tcBorders>
+              <w:right w:val="none" w:sz="0" w:space="0" w:color="auto"/>
+            </w:tcBorders>
+            <w:noWrap/>
+            <w:vAlign w:val="center"/>
+            <w:hideMark/>
+          </w:tcPr>
+          <w:p>
+            <w:pPr>
+              <w:jc w:val="center"/>
+              <w:rPr>
+                <w:rFonts w:ascii="Calibri" w:hAnsi="Calibri" w:cs="Calibri"/>
+                <w:color w:val="000000"/>
+                <w:sz w:val="22"/>
+              </w:rPr>
+            </w:pPr>
+            <w:r>
+              <w:rPr>
+                <w:rFonts w:ascii="Calibri" w:hAnsi="Calibri" w:cs="Calibri"/>
+                <w:color w:val="000000"/>
+                <w:sz w:val="22"/>
+              </w:rPr>
+              <w:t>76</w:t>
+            </w:r>
+          </w:p>
+        </w:tc>
+        <w:tc>
+          <w:tcPr>
+            <w:tcW w:w="1054" w:type="dxa"/>
+            <w:shd w:val="clear" w:color="auto" w:fill="FFFFFF" w:themeFill="background1"/>
+            <w:noWrap/>
+            <w:vAlign w:val="center"/>
+            <w:hideMark/>
+          </w:tcPr>
+          <w:p>
+            <w:pPr>
+              <w:jc w:val="center"/>
+              <w:cnfStyle w:val="000000000000" w:firstRow="0" w:lastRow="0" w:firstColumn="0" w:lastColumn="0" w:oddVBand="0" w:evenVBand="0" w:oddHBand="0" w:evenHBand="0" w:firstRowFirstColumn="0" w:firstRowLastColumn="0" w:lastRowFirstColumn="0" w:lastRowLastColumn="0"/>
+              <w:rPr>
+                <w:rFonts w:ascii="Calibri" w:hAnsi="Calibri" w:cs="Calibri"/>
+                <w:color w:val="000000"/>
+              </w:rPr>
+            </w:pPr>
+            <w:r>
+              <w:rPr>
+                <w:rFonts w:ascii="Calibri" w:hAnsi="Calibri" w:cs="Calibri"/>
+                <w:color w:val="000000"/>
+              </w:rPr>
+              <w:t>0</w:t>
+            </w:r>
+          </w:p>
+        </w:tc>
+      </w:tr>
+      <w:tr>
+        <w:trPr>
+          <w:cnfStyle w:val="000000100000" w:firstRow="0" w:lastRow="0" w:firstColumn="0" w:lastColumn="0" w:oddVBand="0" w:evenVBand="0" w:oddHBand="1" w:evenHBand="0" w:firstRowFirstColumn="0" w:firstRowLastColumn="0" w:lastRowFirstColumn="0" w:lastRowLastColumn="0"/>
+          <w:trHeight w:val="290"/>
+        </w:trPr>
+        <w:tc>
+          <w:tcPr>
+            <w:cnfStyle w:val="001000000000" w:firstRow="0" w:lastRow="0" w:firstColumn="1" w:lastColumn="0" w:oddVBand="0" w:evenVBand="0" w:oddHBand="0" w:evenHBand="0" w:firstRowFirstColumn="0" w:firstRowLastColumn="0" w:lastRowFirstColumn="0" w:lastRowLastColumn="0"/>
+            <w:tcW w:w="1056" w:type="dxa"/>
+            <w:tcBorders>
+              <w:right w:val="none" w:sz="0" w:space="0" w:color="auto"/>
+            </w:tcBorders>
+            <w:noWrap/>
+            <w:vAlign w:val="center"/>
+            <w:hideMark/>
+          </w:tcPr>
+          <w:p>
+            <w:pPr>
+              <w:jc w:val="center"/>
+              <w:rPr>
+                <w:rFonts w:ascii="Calibri" w:hAnsi="Calibri" w:cs="Calibri"/>
+                <w:color w:val="000000"/>
+                <w:sz w:val="22"/>
+              </w:rPr>
+            </w:pPr>
+            <w:r>
+              <w:rPr>
+                <w:rFonts w:ascii="Calibri" w:hAnsi="Calibri" w:cs="Calibri"/>
+                <w:color w:val="000000"/>
+                <w:sz w:val="22"/>
+              </w:rPr>
+              <w:t>77</w:t>
+            </w:r>
+          </w:p>
+        </w:tc>
+        <w:tc>
+          <w:tcPr>
+            <w:tcW w:w="1054" w:type="dxa"/>
+            <w:shd w:val="clear" w:color="auto" w:fill="BDD6EE" w:themeFill="accent5" w:themeFillTint="66"/>
+            <w:noWrap/>
+            <w:vAlign w:val="center"/>
+            <w:hideMark/>
+          </w:tcPr>
+          <w:p>
+            <w:pPr>
+              <w:jc w:val="center"/>
+              <w:cnfStyle w:val="000000100000" w:firstRow="0" w:lastRow="0" w:firstColumn="0" w:lastColumn="0" w:oddVBand="0" w:evenVBand="0" w:oddHBand="1" w:evenHBand="0" w:firstRowFirstColumn="0" w:firstRowLastColumn="0" w:lastRowFirstColumn="0" w:lastRowLastColumn="0"/>
+              <w:rPr>
+                <w:rFonts w:ascii="Calibri" w:hAnsi="Calibri" w:cs="Calibri"/>
+                <w:color w:val="000000"/>
+              </w:rPr>
+            </w:pPr>
+            <w:r>
+              <w:rPr>
+                <w:rFonts w:ascii="Calibri" w:hAnsi="Calibri" w:cs="Calibri"/>
+                <w:color w:val="000000"/>
+              </w:rPr>
+              <w:t>1</w:t>
+            </w:r>
+          </w:p>
+        </w:tc>
+      </w:tr>
+      <w:tr>
+        <w:trPr>
+          <w:trHeight w:val="290"/>
+        </w:trPr>
+        <w:tc>
+          <w:tcPr>
+            <w:cnfStyle w:val="001000000000" w:firstRow="0" w:lastRow="0" w:firstColumn="1" w:lastColumn="0" w:oddVBand="0" w:evenVBand="0" w:oddHBand="0" w:evenHBand="0" w:firstRowFirstColumn="0" w:firstRowLastColumn="0" w:lastRowFirstColumn="0" w:lastRowLastColumn="0"/>
+            <w:tcW w:w="1056" w:type="dxa"/>
+            <w:tcBorders>
+              <w:right w:val="none" w:sz="0" w:space="0" w:color="auto"/>
+            </w:tcBorders>
+            <w:noWrap/>
+            <w:vAlign w:val="center"/>
+            <w:hideMark/>
+          </w:tcPr>
+          <w:p>
+            <w:pPr>
+              <w:jc w:val="center"/>
+              <w:rPr>
+                <w:rFonts w:ascii="Calibri" w:hAnsi="Calibri" w:cs="Calibri"/>
+                <w:color w:val="000000"/>
+                <w:sz w:val="22"/>
+              </w:rPr>
+            </w:pPr>
+            <w:r>
+              <w:rPr>
+                <w:rFonts w:ascii="Calibri" w:hAnsi="Calibri" w:cs="Calibri"/>
+                <w:color w:val="000000"/>
+                <w:sz w:val="22"/>
+              </w:rPr>
+              <w:t>78</w:t>
+            </w:r>
+          </w:p>
+        </w:tc>
+        <w:tc>
+          <w:tcPr>
+            <w:tcW w:w="1054" w:type="dxa"/>
+            <w:shd w:val="clear" w:color="auto" w:fill="FFFFFF" w:themeFill="background1"/>
+            <w:noWrap/>
+            <w:vAlign w:val="center"/>
+            <w:hideMark/>
+          </w:tcPr>
+          <w:p>
+            <w:pPr>
+              <w:jc w:val="center"/>
+              <w:cnfStyle w:val="000000000000" w:firstRow="0" w:lastRow="0" w:firstColumn="0" w:lastColumn="0" w:oddVBand="0" w:evenVBand="0" w:oddHBand="0" w:evenHBand="0" w:firstRowFirstColumn="0" w:firstRowLastColumn="0" w:lastRowFirstColumn="0" w:lastRowLastColumn="0"/>
+              <w:rPr>
+                <w:rFonts w:ascii="Calibri" w:hAnsi="Calibri" w:cs="Calibri"/>
+                <w:color w:val="000000"/>
+              </w:rPr>
+            </w:pPr>
+            <w:r>
+              <w:rPr>
+                <w:rFonts w:ascii="Calibri" w:hAnsi="Calibri" w:cs="Calibri"/>
+                <w:color w:val="000000"/>
+              </w:rPr>
+              <w:t>0</w:t>
+            </w:r>
+          </w:p>
+        </w:tc>
+      </w:tr>
+      <w:tr>
+        <w:trPr>
+          <w:cnfStyle w:val="000000100000" w:firstRow="0" w:lastRow="0" w:firstColumn="0" w:lastColumn="0" w:oddVBand="0" w:evenVBand="0" w:oddHBand="1" w:evenHBand="0" w:firstRowFirstColumn="0" w:firstRowLastColumn="0" w:lastRowFirstColumn="0" w:lastRowLastColumn="0"/>
+          <w:trHeight w:val="290"/>
+        </w:trPr>
+        <w:tc>
+          <w:tcPr>
+            <w:cnfStyle w:val="001000000000" w:firstRow="0" w:lastRow="0" w:firstColumn="1" w:lastColumn="0" w:oddVBand="0" w:evenVBand="0" w:oddHBand="0" w:evenHBand="0" w:firstRowFirstColumn="0" w:firstRowLastColumn="0" w:lastRowFirstColumn="0" w:lastRowLastColumn="0"/>
+            <w:tcW w:w="1056" w:type="dxa"/>
+            <w:tcBorders>
+              <w:right w:val="none" w:sz="0" w:space="0" w:color="auto"/>
+            </w:tcBorders>
+            <w:noWrap/>
+            <w:vAlign w:val="center"/>
+            <w:hideMark/>
+          </w:tcPr>
+          <w:p>
+            <w:pPr>
+              <w:jc w:val="center"/>
+              <w:rPr>
+                <w:rFonts w:ascii="Calibri" w:hAnsi="Calibri" w:cs="Calibri"/>
+                <w:color w:val="000000"/>
+                <w:sz w:val="22"/>
+              </w:rPr>
+            </w:pPr>
+            <w:r>
+              <w:rPr>
+                <w:rFonts w:ascii="Calibri" w:hAnsi="Calibri" w:cs="Calibri"/>
+                <w:color w:val="000000"/>
+                <w:sz w:val="22"/>
+              </w:rPr>
+              <w:t>79</w:t>
+            </w:r>
+          </w:p>
+        </w:tc>
+        <w:tc>
+          <w:tcPr>
+            <w:tcW w:w="1054" w:type="dxa"/>
+            <w:shd w:val="clear" w:color="auto" w:fill="BDD6EE" w:themeFill="accent5" w:themeFillTint="66"/>
+            <w:noWrap/>
+            <w:vAlign w:val="center"/>
+            <w:hideMark/>
+          </w:tcPr>
+          <w:p>
+            <w:pPr>
+              <w:jc w:val="center"/>
+              <w:cnfStyle w:val="000000100000" w:firstRow="0" w:lastRow="0" w:firstColumn="0" w:lastColumn="0" w:oddVBand="0" w:evenVBand="0" w:oddHBand="1" w:evenHBand="0" w:firstRowFirstColumn="0" w:firstRowLastColumn="0" w:lastRowFirstColumn="0" w:lastRowLastColumn="0"/>
+              <w:rPr>
+                <w:rFonts w:ascii="Calibri" w:hAnsi="Calibri" w:cs="Calibri"/>
+                <w:color w:val="000000"/>
+              </w:rPr>
+            </w:pPr>
+            <w:r>
+              <w:rPr>
+                <w:rFonts w:ascii="Calibri" w:hAnsi="Calibri" w:cs="Calibri"/>
+                <w:color w:val="000000"/>
+              </w:rPr>
+              <w:t>1</w:t>
+            </w:r>
+          </w:p>
+        </w:tc>
+      </w:tr>
+      <w:tr>
+        <w:trPr>
+          <w:trHeight w:val="290"/>
+        </w:trPr>
+        <w:tc>
+          <w:tcPr>
+            <w:cnfStyle w:val="001000000000" w:firstRow="0" w:lastRow="0" w:firstColumn="1" w:lastColumn="0" w:oddVBand="0" w:evenVBand="0" w:oddHBand="0" w:evenHBand="0" w:firstRowFirstColumn="0" w:firstRowLastColumn="0" w:lastRowFirstColumn="0" w:lastRowLastColumn="0"/>
+            <w:tcW w:w="1056" w:type="dxa"/>
+            <w:tcBorders>
+              <w:right w:val="none" w:sz="0" w:space="0" w:color="auto"/>
+            </w:tcBorders>
+            <w:noWrap/>
+            <w:vAlign w:val="center"/>
+            <w:hideMark/>
+          </w:tcPr>
+          <w:p>
+            <w:pPr>
+              <w:jc w:val="center"/>
+              <w:rPr>
+                <w:rFonts w:ascii="Calibri" w:hAnsi="Calibri" w:cs="Calibri"/>
+                <w:color w:val="000000"/>
+                <w:sz w:val="22"/>
+              </w:rPr>
+            </w:pPr>
+            <w:r>
+              <w:rPr>
+                <w:rFonts w:ascii="Calibri" w:hAnsi="Calibri" w:cs="Calibri"/>
+                <w:color w:val="000000"/>
+                <w:sz w:val="22"/>
+              </w:rPr>
+              <w:t>80</w:t>
+            </w:r>
+          </w:p>
+        </w:tc>
+        <w:tc>
+          <w:tcPr>
+            <w:tcW w:w="1054" w:type="dxa"/>
+            <w:shd w:val="clear" w:color="auto" w:fill="BDD6EE" w:themeFill="accent5" w:themeFillTint="66"/>
+            <w:noWrap/>
+            <w:vAlign w:val="center"/>
+            <w:hideMark/>
+          </w:tcPr>
+          <w:p>
+            <w:pPr>
+              <w:jc w:val="center"/>
+              <w:cnfStyle w:val="000000000000" w:firstRow="0" w:lastRow="0" w:firstColumn="0" w:lastColumn="0" w:oddVBand="0" w:evenVBand="0" w:oddHBand="0" w:evenHBand="0" w:firstRowFirstColumn="0" w:firstRowLastColumn="0" w:lastRowFirstColumn="0" w:lastRowLastColumn="0"/>
+              <w:rPr>
+                <w:rFonts w:ascii="Calibri" w:hAnsi="Calibri" w:cs="Calibri"/>
+                <w:color w:val="000000"/>
+              </w:rPr>
+            </w:pPr>
+            <w:r>
+              <w:rPr>
+                <w:rFonts w:ascii="Calibri" w:hAnsi="Calibri" w:cs="Calibri"/>
+                <w:color w:val="000000"/>
+              </w:rPr>
+              <w:t>1</w:t>
+            </w:r>
+          </w:p>
+        </w:tc>
+      </w:tr>
+      <w:tr>
+        <w:trPr>
+          <w:cnfStyle w:val="000000100000" w:firstRow="0" w:lastRow="0" w:firstColumn="0" w:lastColumn="0" w:oddVBand="0" w:evenVBand="0" w:oddHBand="1" w:evenHBand="0" w:firstRowFirstColumn="0" w:firstRowLastColumn="0" w:lastRowFirstColumn="0" w:lastRowLastColumn="0"/>
+          <w:trHeight w:val="290"/>
+        </w:trPr>
+        <w:tc>
+          <w:tcPr>
+            <w:cnfStyle w:val="001000000000" w:firstRow="0" w:lastRow="0" w:firstColumn="1" w:lastColumn="0" w:oddVBand="0" w:evenVBand="0" w:oddHBand="0" w:evenHBand="0" w:firstRowFirstColumn="0" w:firstRowLastColumn="0" w:lastRowFirstColumn="0" w:lastRowLastColumn="0"/>
+            <w:tcW w:w="1056" w:type="dxa"/>
+            <w:tcBorders>
+              <w:right w:val="none" w:sz="0" w:space="0" w:color="auto"/>
+            </w:tcBorders>
+            <w:noWrap/>
+            <w:vAlign w:val="center"/>
+            <w:hideMark/>
+          </w:tcPr>
+          <w:p>
+            <w:pPr>
+              <w:jc w:val="center"/>
+              <w:rPr>
+                <w:rFonts w:ascii="Calibri" w:hAnsi="Calibri" w:cs="Calibri"/>
+                <w:color w:val="000000"/>
+                <w:sz w:val="22"/>
+              </w:rPr>
+            </w:pPr>
+            <w:r>
+              <w:rPr>
+                <w:rFonts w:ascii="Calibri" w:hAnsi="Calibri" w:cs="Calibri"/>
+                <w:color w:val="000000"/>
+                <w:sz w:val="22"/>
+              </w:rPr>
+              <w:t>81</w:t>
+            </w:r>
+          </w:p>
+        </w:tc>
+        <w:tc>
+          <w:tcPr>
+            <w:tcW w:w="1054" w:type="dxa"/>
+            <w:shd w:val="clear" w:color="auto" w:fill="FFFFFF" w:themeFill="background1"/>
+            <w:noWrap/>
+            <w:vAlign w:val="center"/>
+            <w:hideMark/>
+          </w:tcPr>
+          <w:p>
+            <w:pPr>
+              <w:jc w:val="center"/>
+              <w:cnfStyle w:val="000000100000" w:firstRow="0" w:lastRow="0" w:firstColumn="0" w:lastColumn="0" w:oddVBand="0" w:evenVBand="0" w:oddHBand="1" w:evenHBand="0" w:firstRowFirstColumn="0" w:firstRowLastColumn="0" w:lastRowFirstColumn="0" w:lastRowLastColumn="0"/>
+              <w:rPr>
+                <w:rFonts w:ascii="Calibri" w:hAnsi="Calibri" w:cs="Calibri"/>
+                <w:color w:val="000000"/>
+              </w:rPr>
+            </w:pPr>
+            <w:r>
+              <w:rPr>
+                <w:rFonts w:ascii="Calibri" w:hAnsi="Calibri" w:cs="Calibri"/>
+                <w:color w:val="000000"/>
+              </w:rPr>
+              <w:t>0</w:t>
+            </w:r>
+          </w:p>
+        </w:tc>
+      </w:tr>
+      <w:tr>
+        <w:trPr>
+          <w:trHeight w:val="290"/>
+        </w:trPr>
+        <w:tc>
+          <w:tcPr>
+            <w:cnfStyle w:val="001000000000" w:firstRow="0" w:lastRow="0" w:firstColumn="1" w:lastColumn="0" w:oddVBand="0" w:evenVBand="0" w:oddHBand="0" w:evenHBand="0" w:firstRowFirstColumn="0" w:firstRowLastColumn="0" w:lastRowFirstColumn="0" w:lastRowLastColumn="0"/>
+            <w:tcW w:w="1056" w:type="dxa"/>
+            <w:tcBorders>
+              <w:right w:val="none" w:sz="0" w:space="0" w:color="auto"/>
+            </w:tcBorders>
+            <w:noWrap/>
+            <w:vAlign w:val="center"/>
+            <w:hideMark/>
+          </w:tcPr>
+          <w:p>
+            <w:pPr>
+              <w:jc w:val="center"/>
+              <w:rPr>
+                <w:rFonts w:ascii="Calibri" w:hAnsi="Calibri" w:cs="Calibri"/>
+                <w:color w:val="000000"/>
+                <w:sz w:val="22"/>
+              </w:rPr>
+            </w:pPr>
+            <w:r>
+              <w:rPr>
+                <w:rFonts w:ascii="Calibri" w:hAnsi="Calibri" w:cs="Calibri"/>
+                <w:color w:val="000000"/>
+                <w:sz w:val="22"/>
+              </w:rPr>
+              <w:t>82</w:t>
+            </w:r>
+          </w:p>
+        </w:tc>
+        <w:tc>
+          <w:tcPr>
+            <w:tcW w:w="1054" w:type="dxa"/>
+            <w:shd w:val="clear" w:color="auto" w:fill="BDD6EE" w:themeFill="accent5" w:themeFillTint="66"/>
+            <w:noWrap/>
+            <w:vAlign w:val="center"/>
+            <w:hideMark/>
+          </w:tcPr>
+          <w:p>
+            <w:pPr>
+              <w:jc w:val="center"/>
+              <w:cnfStyle w:val="000000000000" w:firstRow="0" w:lastRow="0" w:firstColumn="0" w:lastColumn="0" w:oddVBand="0" w:evenVBand="0" w:oddHBand="0" w:evenHBand="0" w:firstRowFirstColumn="0" w:firstRowLastColumn="0" w:lastRowFirstColumn="0" w:lastRowLastColumn="0"/>
+              <w:rPr>
+                <w:rFonts w:ascii="Calibri" w:hAnsi="Calibri" w:cs="Calibri"/>
+                <w:color w:val="000000"/>
+              </w:rPr>
+            </w:pPr>
+            <w:r>
+              <w:rPr>
+                <w:rFonts w:ascii="Calibri" w:hAnsi="Calibri" w:cs="Calibri"/>
+                <w:color w:val="000000"/>
+              </w:rPr>
+              <w:t>1</w:t>
+            </w:r>
+          </w:p>
+        </w:tc>
+      </w:tr>
+      <w:tr>
+        <w:trPr>
+          <w:cnfStyle w:val="000000100000" w:firstRow="0" w:lastRow="0" w:firstColumn="0" w:lastColumn="0" w:oddVBand="0" w:evenVBand="0" w:oddHBand="1" w:evenHBand="0" w:firstRowFirstColumn="0" w:firstRowLastColumn="0" w:lastRowFirstColumn="0" w:lastRowLastColumn="0"/>
+          <w:trHeight w:val="290"/>
+        </w:trPr>
+        <w:tc>
+          <w:tcPr>
+            <w:cnfStyle w:val="001000000000" w:firstRow="0" w:lastRow="0" w:firstColumn="1" w:lastColumn="0" w:oddVBand="0" w:evenVBand="0" w:oddHBand="0" w:evenHBand="0" w:firstRowFirstColumn="0" w:firstRowLastColumn="0" w:lastRowFirstColumn="0" w:lastRowLastColumn="0"/>
+            <w:tcW w:w="1056" w:type="dxa"/>
+            <w:tcBorders>
+              <w:right w:val="none" w:sz="0" w:space="0" w:color="auto"/>
+            </w:tcBorders>
+            <w:noWrap/>
+            <w:vAlign w:val="center"/>
+            <w:hideMark/>
+          </w:tcPr>
+          <w:p>
+            <w:pPr>
+              <w:jc w:val="center"/>
+              <w:rPr>
+                <w:rFonts w:ascii="Calibri" w:hAnsi="Calibri" w:cs="Calibri"/>
+                <w:color w:val="000000"/>
+                <w:sz w:val="22"/>
+              </w:rPr>
+            </w:pPr>
+            <w:r>
+              <w:rPr>
+                <w:rFonts w:ascii="Calibri" w:hAnsi="Calibri" w:cs="Calibri"/>
+                <w:color w:val="000000"/>
+                <w:sz w:val="22"/>
+              </w:rPr>
+              <w:t>83</w:t>
+            </w:r>
+          </w:p>
+        </w:tc>
+        <w:tc>
+          <w:tcPr>
+            <w:tcW w:w="1054" w:type="dxa"/>
+            <w:shd w:val="clear" w:color="auto" w:fill="FFFFFF" w:themeFill="background1"/>
+            <w:noWrap/>
+            <w:vAlign w:val="center"/>
+            <w:hideMark/>
+          </w:tcPr>
+          <w:p>
+            <w:pPr>
+              <w:jc w:val="center"/>
+              <w:cnfStyle w:val="000000100000" w:firstRow="0" w:lastRow="0" w:firstColumn="0" w:lastColumn="0" w:oddVBand="0" w:evenVBand="0" w:oddHBand="1" w:evenHBand="0" w:firstRowFirstColumn="0" w:firstRowLastColumn="0" w:lastRowFirstColumn="0" w:lastRowLastColumn="0"/>
+              <w:rPr>
+                <w:rFonts w:ascii="Calibri" w:hAnsi="Calibri" w:cs="Calibri"/>
+                <w:color w:val="000000"/>
+              </w:rPr>
+            </w:pPr>
+            <w:r>
+              <w:rPr>
+                <w:rFonts w:ascii="Calibri" w:hAnsi="Calibri" w:cs="Calibri"/>
+                <w:color w:val="000000"/>
+              </w:rPr>
+              <w:t>0</w:t>
+            </w:r>
+          </w:p>
+        </w:tc>
+      </w:tr>
+      <w:tr>
+        <w:trPr>
+          <w:trHeight w:val="290"/>
+        </w:trPr>
+        <w:tc>
+          <w:tcPr>
+            <w:cnfStyle w:val="001000000000" w:firstRow="0" w:lastRow="0" w:firstColumn="1" w:lastColumn="0" w:oddVBand="0" w:evenVBand="0" w:oddHBand="0" w:evenHBand="0" w:firstRowFirstColumn="0" w:firstRowLastColumn="0" w:lastRowFirstColumn="0" w:lastRowLastColumn="0"/>
+            <w:tcW w:w="1056" w:type="dxa"/>
+            <w:tcBorders>
+              <w:right w:val="none" w:sz="0" w:space="0" w:color="auto"/>
+            </w:tcBorders>
+            <w:noWrap/>
+            <w:vAlign w:val="center"/>
+            <w:hideMark/>
+          </w:tcPr>
+          <w:p>
+            <w:pPr>
+              <w:jc w:val="center"/>
+              <w:rPr>
+                <w:rFonts w:ascii="Calibri" w:hAnsi="Calibri" w:cs="Calibri"/>
+                <w:color w:val="000000"/>
+                <w:sz w:val="22"/>
+              </w:rPr>
+            </w:pPr>
+            <w:r>
+              <w:rPr>
+                <w:rFonts w:ascii="Calibri" w:hAnsi="Calibri" w:cs="Calibri"/>
+                <w:color w:val="000000"/>
+                <w:sz w:val="22"/>
+              </w:rPr>
+              <w:t>84</w:t>
+            </w:r>
+          </w:p>
+        </w:tc>
+        <w:tc>
+          <w:tcPr>
+            <w:tcW w:w="1054" w:type="dxa"/>
+            <w:shd w:val="clear" w:color="auto" w:fill="BDD6EE" w:themeFill="accent5" w:themeFillTint="66"/>
+            <w:noWrap/>
+            <w:vAlign w:val="center"/>
+            <w:hideMark/>
+          </w:tcPr>
+          <w:p>
+            <w:pPr>
+              <w:jc w:val="center"/>
+              <w:cnfStyle w:val="000000000000" w:firstRow="0" w:lastRow="0" w:firstColumn="0" w:lastColumn="0" w:oddVBand="0" w:evenVBand="0" w:oddHBand="0" w:evenHBand="0" w:firstRowFirstColumn="0" w:firstRowLastColumn="0" w:lastRowFirstColumn="0" w:lastRowLastColumn="0"/>
+              <w:rPr>
+                <w:rFonts w:ascii="Calibri" w:hAnsi="Calibri" w:cs="Calibri"/>
+                <w:color w:val="000000"/>
+              </w:rPr>
+            </w:pPr>
+            <w:r>
+              <w:rPr>
+                <w:rFonts w:ascii="Calibri" w:hAnsi="Calibri" w:cs="Calibri"/>
+                <w:color w:val="000000"/>
+              </w:rPr>
+              <w:t>1</w:t>
+            </w:r>
+          </w:p>
+        </w:tc>
+      </w:tr>
+      <w:tr>
+        <w:trPr>
+          <w:cnfStyle w:val="000000100000" w:firstRow="0" w:lastRow="0" w:firstColumn="0" w:lastColumn="0" w:oddVBand="0" w:evenVBand="0" w:oddHBand="1" w:evenHBand="0" w:firstRowFirstColumn="0" w:firstRowLastColumn="0" w:lastRowFirstColumn="0" w:lastRowLastColumn="0"/>
+          <w:trHeight w:val="290"/>
+        </w:trPr>
+        <w:tc>
+          <w:tcPr>
+            <w:cnfStyle w:val="001000000000" w:firstRow="0" w:lastRow="0" w:firstColumn="1" w:lastColumn="0" w:oddVBand="0" w:evenVBand="0" w:oddHBand="0" w:evenHBand="0" w:firstRowFirstColumn="0" w:firstRowLastColumn="0" w:lastRowFirstColumn="0" w:lastRowLastColumn="0"/>
+            <w:tcW w:w="1056" w:type="dxa"/>
+            <w:tcBorders>
+              <w:right w:val="none" w:sz="0" w:space="0" w:color="auto"/>
+            </w:tcBorders>
+            <w:noWrap/>
+            <w:vAlign w:val="center"/>
+            <w:hideMark/>
+          </w:tcPr>
+          <w:p>
+            <w:pPr>
+              <w:jc w:val="center"/>
+              <w:rPr>
+                <w:rFonts w:ascii="Calibri" w:hAnsi="Calibri" w:cs="Calibri"/>
+                <w:color w:val="000000"/>
+                <w:sz w:val="22"/>
+              </w:rPr>
+            </w:pPr>
+            <w:r>
+              <w:rPr>
+                <w:rFonts w:ascii="Calibri" w:hAnsi="Calibri" w:cs="Calibri"/>
+                <w:color w:val="000000"/>
+                <w:sz w:val="22"/>
+              </w:rPr>
+              <w:t>85</w:t>
+            </w:r>
+          </w:p>
+        </w:tc>
+        <w:tc>
+          <w:tcPr>
+            <w:tcW w:w="1054" w:type="dxa"/>
+            <w:shd w:val="clear" w:color="auto" w:fill="BDD6EE" w:themeFill="accent5" w:themeFillTint="66"/>
+            <w:noWrap/>
+            <w:vAlign w:val="center"/>
+            <w:hideMark/>
+          </w:tcPr>
+          <w:p>
+            <w:pPr>
+              <w:jc w:val="center"/>
+              <w:cnfStyle w:val="000000100000" w:firstRow="0" w:lastRow="0" w:firstColumn="0" w:lastColumn="0" w:oddVBand="0" w:evenVBand="0" w:oddHBand="1" w:evenHBand="0" w:firstRowFirstColumn="0" w:firstRowLastColumn="0" w:lastRowFirstColumn="0" w:lastRowLastColumn="0"/>
+              <w:rPr>
+                <w:rFonts w:ascii="Calibri" w:hAnsi="Calibri" w:cs="Calibri"/>
+                <w:color w:val="000000"/>
+              </w:rPr>
+            </w:pPr>
+            <w:r>
+              <w:rPr>
+                <w:rFonts w:ascii="Calibri" w:hAnsi="Calibri" w:cs="Calibri"/>
+                <w:color w:val="000000"/>
+              </w:rPr>
+              <w:t>1</w:t>
+            </w:r>
+          </w:p>
+        </w:tc>
+      </w:tr>
+      <w:tr>
+        <w:trPr>
+          <w:trHeight w:val="290"/>
+        </w:trPr>
+        <w:tc>
+          <w:tcPr>
+            <w:cnfStyle w:val="001000000000" w:firstRow="0" w:lastRow="0" w:firstColumn="1" w:lastColumn="0" w:oddVBand="0" w:evenVBand="0" w:oddHBand="0" w:evenHBand="0" w:firstRowFirstColumn="0" w:firstRowLastColumn="0" w:lastRowFirstColumn="0" w:lastRowLastColumn="0"/>
+            <w:tcW w:w="1056" w:type="dxa"/>
+            <w:tcBorders>
+              <w:right w:val="none" w:sz="0" w:space="0" w:color="auto"/>
+            </w:tcBorders>
+            <w:noWrap/>
+            <w:vAlign w:val="center"/>
+            <w:hideMark/>
+          </w:tcPr>
+          <w:p>
+            <w:pPr>
+              <w:jc w:val="center"/>
+              <w:rPr>
+                <w:rFonts w:ascii="Calibri" w:hAnsi="Calibri" w:cs="Calibri"/>
+                <w:color w:val="000000"/>
+                <w:sz w:val="22"/>
+              </w:rPr>
+            </w:pPr>
+            <w:r>
+              <w:rPr>
+                <w:rFonts w:ascii="Calibri" w:hAnsi="Calibri" w:cs="Calibri"/>
+                <w:color w:val="000000"/>
+                <w:sz w:val="22"/>
+              </w:rPr>
+              <w:t>86</w:t>
+            </w:r>
+          </w:p>
+        </w:tc>
+        <w:tc>
+          <w:tcPr>
+            <w:tcW w:w="1054" w:type="dxa"/>
+            <w:shd w:val="clear" w:color="auto" w:fill="BDD6EE" w:themeFill="accent5" w:themeFillTint="66"/>
+            <w:noWrap/>
+            <w:vAlign w:val="center"/>
+            <w:hideMark/>
+          </w:tcPr>
+          <w:p>
+            <w:pPr>
+              <w:jc w:val="center"/>
+              <w:cnfStyle w:val="000000000000" w:firstRow="0" w:lastRow="0" w:firstColumn="0" w:lastColumn="0" w:oddVBand="0" w:evenVBand="0" w:oddHBand="0" w:evenHBand="0" w:firstRowFirstColumn="0" w:firstRowLastColumn="0" w:lastRowFirstColumn="0" w:lastRowLastColumn="0"/>
+              <w:rPr>
+                <w:rFonts w:ascii="Calibri" w:hAnsi="Calibri" w:cs="Calibri"/>
+                <w:color w:val="000000"/>
+              </w:rPr>
+            </w:pPr>
+            <w:r>
+              <w:rPr>
+                <w:rFonts w:ascii="Calibri" w:hAnsi="Calibri" w:cs="Calibri"/>
+                <w:color w:val="000000"/>
+              </w:rPr>
+              <w:t>1</w:t>
+            </w:r>
+          </w:p>
+        </w:tc>
+      </w:tr>
+      <w:tr>
+        <w:trPr>
+          <w:cnfStyle w:val="000000100000" w:firstRow="0" w:lastRow="0" w:firstColumn="0" w:lastColumn="0" w:oddVBand="0" w:evenVBand="0" w:oddHBand="1" w:evenHBand="0" w:firstRowFirstColumn="0" w:firstRowLastColumn="0" w:lastRowFirstColumn="0" w:lastRowLastColumn="0"/>
+          <w:trHeight w:val="290"/>
+        </w:trPr>
+        <w:tc>
+          <w:tcPr>
+            <w:cnfStyle w:val="001000000000" w:firstRow="0" w:lastRow="0" w:firstColumn="1" w:lastColumn="0" w:oddVBand="0" w:evenVBand="0" w:oddHBand="0" w:evenHBand="0" w:firstRowFirstColumn="0" w:firstRowLastColumn="0" w:lastRowFirstColumn="0" w:lastRowLastColumn="0"/>
+            <w:tcW w:w="1056" w:type="dxa"/>
+            <w:tcBorders>
+              <w:right w:val="none" w:sz="0" w:space="0" w:color="auto"/>
+            </w:tcBorders>
+            <w:noWrap/>
+            <w:vAlign w:val="center"/>
+            <w:hideMark/>
+          </w:tcPr>
+          <w:p>
+            <w:pPr>
+              <w:jc w:val="center"/>
+              <w:rPr>
+                <w:rFonts w:ascii="Calibri" w:hAnsi="Calibri" w:cs="Calibri"/>
+                <w:color w:val="000000"/>
+                <w:sz w:val="22"/>
+              </w:rPr>
+            </w:pPr>
+            <w:r>
+              <w:rPr>
+                <w:rFonts w:ascii="Calibri" w:hAnsi="Calibri" w:cs="Calibri"/>
+                <w:color w:val="000000"/>
+                <w:sz w:val="22"/>
+              </w:rPr>
+              <w:t>87</w:t>
+            </w:r>
+          </w:p>
+        </w:tc>
+        <w:tc>
+          <w:tcPr>
+            <w:tcW w:w="1054" w:type="dxa"/>
+            <w:shd w:val="clear" w:color="auto" w:fill="BDD6EE" w:themeFill="accent5" w:themeFillTint="66"/>
+            <w:noWrap/>
+            <w:vAlign w:val="center"/>
+            <w:hideMark/>
+          </w:tcPr>
+          <w:p>
+            <w:pPr>
+              <w:jc w:val="center"/>
+              <w:cnfStyle w:val="000000100000" w:firstRow="0" w:lastRow="0" w:firstColumn="0" w:lastColumn="0" w:oddVBand="0" w:evenVBand="0" w:oddHBand="1" w:evenHBand="0" w:firstRowFirstColumn="0" w:firstRowLastColumn="0" w:lastRowFirstColumn="0" w:lastRowLastColumn="0"/>
+              <w:rPr>
+                <w:rFonts w:ascii="Calibri" w:hAnsi="Calibri" w:cs="Calibri"/>
+                <w:color w:val="000000"/>
+              </w:rPr>
+            </w:pPr>
+            <w:r>
+              <w:rPr>
+                <w:rFonts w:ascii="Calibri" w:hAnsi="Calibri" w:cs="Calibri"/>
+                <w:color w:val="000000"/>
+              </w:rPr>
+              <w:t>1</w:t>
+            </w:r>
+          </w:p>
+        </w:tc>
+      </w:tr>
+      <w:tr>
+        <w:trPr>
+          <w:trHeight w:val="290"/>
+        </w:trPr>
+        <w:tc>
+          <w:tcPr>
+            <w:cnfStyle w:val="001000000000" w:firstRow="0" w:lastRow="0" w:firstColumn="1" w:lastColumn="0" w:oddVBand="0" w:evenVBand="0" w:oddHBand="0" w:evenHBand="0" w:firstRowFirstColumn="0" w:firstRowLastColumn="0" w:lastRowFirstColumn="0" w:lastRowLastColumn="0"/>
+            <w:tcW w:w="1056" w:type="dxa"/>
+            <w:tcBorders>
+              <w:right w:val="none" w:sz="0" w:space="0" w:color="auto"/>
+            </w:tcBorders>
+            <w:noWrap/>
+            <w:vAlign w:val="center"/>
+            <w:hideMark/>
+          </w:tcPr>
+          <w:p>
+            <w:pPr>
+              <w:jc w:val="center"/>
+              <w:rPr>
+                <w:rFonts w:ascii="Calibri" w:hAnsi="Calibri" w:cs="Calibri"/>
+                <w:color w:val="000000"/>
+                <w:sz w:val="22"/>
+              </w:rPr>
+            </w:pPr>
+            <w:r>
+              <w:rPr>
+                <w:rFonts w:ascii="Calibri" w:hAnsi="Calibri" w:cs="Calibri"/>
+                <w:color w:val="000000"/>
+                <w:sz w:val="22"/>
+              </w:rPr>
+              <w:t>88</w:t>
+            </w:r>
+          </w:p>
+        </w:tc>
+        <w:tc>
+          <w:tcPr>
+            <w:tcW w:w="1054" w:type="dxa"/>
+            <w:shd w:val="clear" w:color="auto" w:fill="BDD6EE" w:themeFill="accent5" w:themeFillTint="66"/>
+            <w:noWrap/>
+            <w:vAlign w:val="center"/>
+            <w:hideMark/>
+          </w:tcPr>
+          <w:p>
+            <w:pPr>
+              <w:jc w:val="center"/>
+              <w:cnfStyle w:val="000000000000" w:firstRow="0" w:lastRow="0" w:firstColumn="0" w:lastColumn="0" w:oddVBand="0" w:evenVBand="0" w:oddHBand="0" w:evenHBand="0" w:firstRowFirstColumn="0" w:firstRowLastColumn="0" w:lastRowFirstColumn="0" w:lastRowLastColumn="0"/>
+              <w:rPr>
+                <w:rFonts w:ascii="Calibri" w:hAnsi="Calibri" w:cs="Calibri"/>
+                <w:color w:val="000000"/>
+              </w:rPr>
+            </w:pPr>
+            <w:r>
+              <w:rPr>
+                <w:rFonts w:ascii="Calibri" w:hAnsi="Calibri" w:cs="Calibri"/>
+                <w:color w:val="000000"/>
+              </w:rPr>
+              <w:t>1</w:t>
+            </w:r>
+          </w:p>
+        </w:tc>
+      </w:tr>
+      <w:tr>
+        <w:trPr>
+          <w:cnfStyle w:val="000000100000" w:firstRow="0" w:lastRow="0" w:firstColumn="0" w:lastColumn="0" w:oddVBand="0" w:evenVBand="0" w:oddHBand="1" w:evenHBand="0" w:firstRowFirstColumn="0" w:firstRowLastColumn="0" w:lastRowFirstColumn="0" w:lastRowLastColumn="0"/>
+          <w:trHeight w:val="290"/>
+        </w:trPr>
+        <w:tc>
+          <w:tcPr>
+            <w:cnfStyle w:val="001000000000" w:firstRow="0" w:lastRow="0" w:firstColumn="1" w:lastColumn="0" w:oddVBand="0" w:evenVBand="0" w:oddHBand="0" w:evenHBand="0" w:firstRowFirstColumn="0" w:firstRowLastColumn="0" w:lastRowFirstColumn="0" w:lastRowLastColumn="0"/>
+            <w:tcW w:w="1056" w:type="dxa"/>
+            <w:tcBorders>
+              <w:right w:val="none" w:sz="0" w:space="0" w:color="auto"/>
+            </w:tcBorders>
+            <w:noWrap/>
+            <w:vAlign w:val="center"/>
+            <w:hideMark/>
+          </w:tcPr>
+          <w:p>
+            <w:pPr>
+              <w:jc w:val="center"/>
+              <w:rPr>
+                <w:rFonts w:ascii="Calibri" w:hAnsi="Calibri" w:cs="Calibri"/>
+                <w:color w:val="000000"/>
+                <w:sz w:val="22"/>
+              </w:rPr>
+            </w:pPr>
+            <w:r>
+              <w:rPr>
+                <w:rFonts w:ascii="Calibri" w:hAnsi="Calibri" w:cs="Calibri"/>
+                <w:color w:val="000000"/>
+                <w:sz w:val="22"/>
+              </w:rPr>
+              <w:t>89</w:t>
+            </w:r>
+          </w:p>
+        </w:tc>
+        <w:tc>
+          <w:tcPr>
+            <w:tcW w:w="1054" w:type="dxa"/>
+            <w:shd w:val="clear" w:color="auto" w:fill="BDD6EE" w:themeFill="accent5" w:themeFillTint="66"/>
+            <w:noWrap/>
+            <w:vAlign w:val="center"/>
+            <w:hideMark/>
+          </w:tcPr>
+          <w:p>
+            <w:pPr>
+              <w:jc w:val="center"/>
+              <w:cnfStyle w:val="000000100000" w:firstRow="0" w:lastRow="0" w:firstColumn="0" w:lastColumn="0" w:oddVBand="0" w:evenVBand="0" w:oddHBand="1" w:evenHBand="0" w:firstRowFirstColumn="0" w:firstRowLastColumn="0" w:lastRowFirstColumn="0" w:lastRowLastColumn="0"/>
+              <w:rPr>
+                <w:rFonts w:ascii="Calibri" w:hAnsi="Calibri" w:cs="Calibri"/>
+                <w:color w:val="000000"/>
+              </w:rPr>
+            </w:pPr>
+            <w:r>
+              <w:rPr>
+                <w:rFonts w:ascii="Calibri" w:hAnsi="Calibri" w:cs="Calibri"/>
+                <w:color w:val="000000"/>
+              </w:rPr>
+              <w:t>1</w:t>
+            </w:r>
+          </w:p>
+        </w:tc>
+      </w:tr>
+      <w:tr>
+        <w:trPr>
+          <w:trHeight w:val="290"/>
+        </w:trPr>
+        <w:tc>
+          <w:tcPr>
+            <w:cnfStyle w:val="001000000000" w:firstRow="0" w:lastRow="0" w:firstColumn="1" w:lastColumn="0" w:oddVBand="0" w:evenVBand="0" w:oddHBand="0" w:evenHBand="0" w:firstRowFirstColumn="0" w:firstRowLastColumn="0" w:lastRowFirstColumn="0" w:lastRowLastColumn="0"/>
+            <w:tcW w:w="1056" w:type="dxa"/>
+            <w:tcBorders>
+              <w:right w:val="none" w:sz="0" w:space="0" w:color="auto"/>
+            </w:tcBorders>
+            <w:noWrap/>
+            <w:vAlign w:val="center"/>
+            <w:hideMark/>
+          </w:tcPr>
+          <w:p>
+            <w:pPr>
+              <w:jc w:val="center"/>
+              <w:rPr>
+                <w:rFonts w:ascii="Calibri" w:hAnsi="Calibri" w:cs="Calibri"/>
+                <w:color w:val="000000"/>
+                <w:sz w:val="22"/>
+              </w:rPr>
+            </w:pPr>
+            <w:r>
+              <w:rPr>
+                <w:rFonts w:ascii="Calibri" w:hAnsi="Calibri" w:cs="Calibri"/>
+                <w:color w:val="000000"/>
+                <w:sz w:val="22"/>
+              </w:rPr>
+              <w:t>90</w:t>
+            </w:r>
+          </w:p>
+        </w:tc>
+        <w:tc>
+          <w:tcPr>
+            <w:tcW w:w="1054" w:type="dxa"/>
+            <w:shd w:val="clear" w:color="auto" w:fill="BDD6EE" w:themeFill="accent5" w:themeFillTint="66"/>
+            <w:noWrap/>
+            <w:vAlign w:val="center"/>
+            <w:hideMark/>
+          </w:tcPr>
+          <w:p>
+            <w:pPr>
+              <w:jc w:val="center"/>
+              <w:cnfStyle w:val="000000000000" w:firstRow="0" w:lastRow="0" w:firstColumn="0" w:lastColumn="0" w:oddVBand="0" w:evenVBand="0" w:oddHBand="0" w:evenHBand="0" w:firstRowFirstColumn="0" w:firstRowLastColumn="0" w:lastRowFirstColumn="0" w:lastRowLastColumn="0"/>
+              <w:rPr>
+                <w:rFonts w:ascii="Calibri" w:hAnsi="Calibri" w:cs="Calibri"/>
+                <w:color w:val="000000"/>
+              </w:rPr>
+            </w:pPr>
+            <w:r>
+              <w:rPr>
+                <w:rFonts w:ascii="Calibri" w:hAnsi="Calibri" w:cs="Calibri"/>
+                <w:color w:val="000000"/>
+              </w:rPr>
+              <w:t>1</w:t>
+            </w:r>
+          </w:p>
+        </w:tc>
+      </w:tr>
+      <w:tr>
+        <w:trPr>
+          <w:cnfStyle w:val="000000100000" w:firstRow="0" w:lastRow="0" w:firstColumn="0" w:lastColumn="0" w:oddVBand="0" w:evenVBand="0" w:oddHBand="1" w:evenHBand="0" w:firstRowFirstColumn="0" w:firstRowLastColumn="0" w:lastRowFirstColumn="0" w:lastRowLastColumn="0"/>
+          <w:trHeight w:val="290"/>
+        </w:trPr>
+        <w:tc>
+          <w:tcPr>
+            <w:cnfStyle w:val="001000000000" w:firstRow="0" w:lastRow="0" w:firstColumn="1" w:lastColumn="0" w:oddVBand="0" w:evenVBand="0" w:oddHBand="0" w:evenHBand="0" w:firstRowFirstColumn="0" w:firstRowLastColumn="0" w:lastRowFirstColumn="0" w:lastRowLastColumn="0"/>
+            <w:tcW w:w="1056" w:type="dxa"/>
+            <w:tcBorders>
+              <w:right w:val="none" w:sz="0" w:space="0" w:color="auto"/>
+            </w:tcBorders>
+            <w:noWrap/>
+            <w:vAlign w:val="center"/>
+            <w:hideMark/>
+          </w:tcPr>
+          <w:p>
+            <w:pPr>
+              <w:jc w:val="center"/>
+              <w:rPr>
+                <w:rFonts w:ascii="Calibri" w:hAnsi="Calibri" w:cs="Calibri"/>
+                <w:color w:val="000000"/>
+                <w:sz w:val="22"/>
+              </w:rPr>
+            </w:pPr>
+            <w:r>
+              <w:rPr>
+                <w:rFonts w:ascii="Calibri" w:hAnsi="Calibri" w:cs="Calibri"/>
+                <w:color w:val="000000"/>
+                <w:sz w:val="22"/>
+              </w:rPr>
+              <w:t>91</w:t>
+            </w:r>
+          </w:p>
+        </w:tc>
+        <w:tc>
+          <w:tcPr>
+            <w:tcW w:w="1054" w:type="dxa"/>
+            <w:shd w:val="clear" w:color="auto" w:fill="FFFFFF" w:themeFill="background1"/>
+            <w:noWrap/>
+            <w:vAlign w:val="center"/>
+            <w:hideMark/>
+          </w:tcPr>
+          <w:p>
+            <w:pPr>
+              <w:jc w:val="center"/>
+              <w:cnfStyle w:val="000000100000" w:firstRow="0" w:lastRow="0" w:firstColumn="0" w:lastColumn="0" w:oddVBand="0" w:evenVBand="0" w:oddHBand="1" w:evenHBand="0" w:firstRowFirstColumn="0" w:firstRowLastColumn="0" w:lastRowFirstColumn="0" w:lastRowLastColumn="0"/>
+              <w:rPr>
+                <w:rFonts w:ascii="Calibri" w:hAnsi="Calibri" w:cs="Calibri"/>
+                <w:color w:val="000000"/>
+              </w:rPr>
+            </w:pPr>
+            <w:r>
+              <w:rPr>
+                <w:rFonts w:ascii="Calibri" w:hAnsi="Calibri" w:cs="Calibri"/>
+                <w:color w:val="000000"/>
+              </w:rPr>
+              <w:t>0</w:t>
+            </w:r>
+          </w:p>
+        </w:tc>
+      </w:tr>
+      <w:tr>
+        <w:trPr>
+          <w:trHeight w:val="290"/>
+        </w:trPr>
+        <w:tc>
+          <w:tcPr>
+            <w:cnfStyle w:val="001000000000" w:firstRow="0" w:lastRow="0" w:firstColumn="1" w:lastColumn="0" w:oddVBand="0" w:evenVBand="0" w:oddHBand="0" w:evenHBand="0" w:firstRowFirstColumn="0" w:firstRowLastColumn="0" w:lastRowFirstColumn="0" w:lastRowLastColumn="0"/>
+            <w:tcW w:w="1056" w:type="dxa"/>
+            <w:tcBorders>
+              <w:right w:val="none" w:sz="0" w:space="0" w:color="auto"/>
+            </w:tcBorders>
+            <w:noWrap/>
+            <w:vAlign w:val="center"/>
+            <w:hideMark/>
+          </w:tcPr>
+          <w:p>
+            <w:pPr>
+              <w:jc w:val="center"/>
+              <w:rPr>
+                <w:rFonts w:ascii="Calibri" w:hAnsi="Calibri" w:cs="Calibri"/>
+                <w:color w:val="000000"/>
+                <w:sz w:val="22"/>
+              </w:rPr>
+            </w:pPr>
+            <w:r>
+              <w:rPr>
+                <w:rFonts w:ascii="Calibri" w:hAnsi="Calibri" w:cs="Calibri"/>
+                <w:color w:val="000000"/>
+                <w:sz w:val="22"/>
+              </w:rPr>
+              <w:t>92</w:t>
+            </w:r>
+          </w:p>
+        </w:tc>
+        <w:tc>
+          <w:tcPr>
+            <w:tcW w:w="1054" w:type="dxa"/>
+            <w:shd w:val="clear" w:color="auto" w:fill="FFFFFF" w:themeFill="background1"/>
+            <w:noWrap/>
+            <w:vAlign w:val="center"/>
+            <w:hideMark/>
+          </w:tcPr>
+          <w:p>
+            <w:pPr>
+              <w:jc w:val="center"/>
+              <w:cnfStyle w:val="000000000000" w:firstRow="0" w:lastRow="0" w:firstColumn="0" w:lastColumn="0" w:oddVBand="0" w:evenVBand="0" w:oddHBand="0" w:evenHBand="0" w:firstRowFirstColumn="0" w:firstRowLastColumn="0" w:lastRowFirstColumn="0" w:lastRowLastColumn="0"/>
+              <w:rPr>
+                <w:rFonts w:ascii="Calibri" w:hAnsi="Calibri" w:cs="Calibri"/>
+                <w:color w:val="000000"/>
+              </w:rPr>
+            </w:pPr>
+            <w:r>
+              <w:rPr>
+                <w:rFonts w:ascii="Calibri" w:hAnsi="Calibri" w:cs="Calibri"/>
+                <w:color w:val="000000"/>
+              </w:rPr>
+              <w:t>0</w:t>
+            </w:r>
+          </w:p>
+        </w:tc>
+      </w:tr>
+      <w:tr>
+        <w:trPr>
+          <w:cnfStyle w:val="000000100000" w:firstRow="0" w:lastRow="0" w:firstColumn="0" w:lastColumn="0" w:oddVBand="0" w:evenVBand="0" w:oddHBand="1" w:evenHBand="0" w:firstRowFirstColumn="0" w:firstRowLastColumn="0" w:lastRowFirstColumn="0" w:lastRowLastColumn="0"/>
+          <w:trHeight w:val="290"/>
+        </w:trPr>
+        <w:tc>
+          <w:tcPr>
+            <w:cnfStyle w:val="001000000000" w:firstRow="0" w:lastRow="0" w:firstColumn="1" w:lastColumn="0" w:oddVBand="0" w:evenVBand="0" w:oddHBand="0" w:evenHBand="0" w:firstRowFirstColumn="0" w:firstRowLastColumn="0" w:lastRowFirstColumn="0" w:lastRowLastColumn="0"/>
+            <w:tcW w:w="1056" w:type="dxa"/>
+            <w:tcBorders>
+              <w:right w:val="none" w:sz="0" w:space="0" w:color="auto"/>
+            </w:tcBorders>
+            <w:noWrap/>
+            <w:vAlign w:val="center"/>
+            <w:hideMark/>
+          </w:tcPr>
+          <w:p>
+            <w:pPr>
+              <w:jc w:val="center"/>
+              <w:rPr>
+                <w:rFonts w:ascii="Calibri" w:hAnsi="Calibri" w:cs="Calibri"/>
+                <w:color w:val="000000"/>
+                <w:sz w:val="22"/>
+              </w:rPr>
+            </w:pPr>
+            <w:r>
+              <w:rPr>
+                <w:rFonts w:ascii="Calibri" w:hAnsi="Calibri" w:cs="Calibri"/>
+                <w:color w:val="000000"/>
+                <w:sz w:val="22"/>
+              </w:rPr>
+              <w:t>93</w:t>
+            </w:r>
+          </w:p>
+        </w:tc>
+        <w:tc>
+          <w:tcPr>
+            <w:tcW w:w="1054" w:type="dxa"/>
+            <w:shd w:val="clear" w:color="auto" w:fill="FFFFFF" w:themeFill="background1"/>
+            <w:noWrap/>
+            <w:vAlign w:val="center"/>
+            <w:hideMark/>
+          </w:tcPr>
+          <w:p>
+            <w:pPr>
+              <w:jc w:val="center"/>
+              <w:cnfStyle w:val="000000100000" w:firstRow="0" w:lastRow="0" w:firstColumn="0" w:lastColumn="0" w:oddVBand="0" w:evenVBand="0" w:oddHBand="1" w:evenHBand="0" w:firstRowFirstColumn="0" w:firstRowLastColumn="0" w:lastRowFirstColumn="0" w:lastRowLastColumn="0"/>
+              <w:rPr>
+                <w:rFonts w:ascii="Calibri" w:hAnsi="Calibri" w:cs="Calibri"/>
+                <w:color w:val="000000"/>
+              </w:rPr>
+            </w:pPr>
+            <w:r>
+              <w:rPr>
+                <w:rFonts w:ascii="Calibri" w:hAnsi="Calibri" w:cs="Calibri"/>
+                <w:color w:val="000000"/>
+              </w:rPr>
+              <w:t>0</w:t>
+            </w:r>
+          </w:p>
+        </w:tc>
+      </w:tr>
+      <w:tr>
+        <w:trPr>
+          <w:trHeight w:val="290"/>
+        </w:trPr>
+        <w:tc>
+          <w:tcPr>
+            <w:cnfStyle w:val="001000000000" w:firstRow="0" w:lastRow="0" w:firstColumn="1" w:lastColumn="0" w:oddVBand="0" w:evenVBand="0" w:oddHBand="0" w:evenHBand="0" w:firstRowFirstColumn="0" w:firstRowLastColumn="0" w:lastRowFirstColumn="0" w:lastRowLastColumn="0"/>
+            <w:tcW w:w="1056" w:type="dxa"/>
+            <w:tcBorders>
+              <w:right w:val="none" w:sz="0" w:space="0" w:color="auto"/>
+            </w:tcBorders>
+            <w:noWrap/>
+            <w:vAlign w:val="center"/>
+            <w:hideMark/>
+          </w:tcPr>
+          <w:p>
+            <w:pPr>
+              <w:jc w:val="center"/>
+              <w:rPr>
+                <w:rFonts w:ascii="Calibri" w:hAnsi="Calibri" w:cs="Calibri"/>
+                <w:color w:val="000000"/>
+                <w:sz w:val="22"/>
+              </w:rPr>
+            </w:pPr>
+            <w:r>
+              <w:rPr>
+                <w:rFonts w:ascii="Calibri" w:hAnsi="Calibri" w:cs="Calibri"/>
+                <w:color w:val="000000"/>
+                <w:sz w:val="22"/>
+              </w:rPr>
+              <w:t>94</w:t>
+            </w:r>
+          </w:p>
+        </w:tc>
+        <w:tc>
+          <w:tcPr>
+            <w:tcW w:w="1054" w:type="dxa"/>
+            <w:shd w:val="clear" w:color="auto" w:fill="BDD6EE" w:themeFill="accent5" w:themeFillTint="66"/>
+            <w:noWrap/>
+            <w:vAlign w:val="center"/>
+            <w:hideMark/>
+          </w:tcPr>
+          <w:p>
+            <w:pPr>
+              <w:jc w:val="center"/>
+              <w:cnfStyle w:val="000000000000" w:firstRow="0" w:lastRow="0" w:firstColumn="0" w:lastColumn="0" w:oddVBand="0" w:evenVBand="0" w:oddHBand="0" w:evenHBand="0" w:firstRowFirstColumn="0" w:firstRowLastColumn="0" w:lastRowFirstColumn="0" w:lastRowLastColumn="0"/>
+              <w:rPr>
+                <w:rFonts w:ascii="Calibri" w:hAnsi="Calibri" w:cs="Calibri"/>
+                <w:color w:val="000000"/>
+              </w:rPr>
+            </w:pPr>
+            <w:r>
+              <w:rPr>
+                <w:rFonts w:ascii="Calibri" w:hAnsi="Calibri" w:cs="Calibri"/>
+                <w:color w:val="000000"/>
+              </w:rPr>
+              <w:t>1</w:t>
+            </w:r>
+          </w:p>
+        </w:tc>
+      </w:tr>
+      <w:tr>
+        <w:trPr>
+          <w:cnfStyle w:val="000000100000" w:firstRow="0" w:lastRow="0" w:firstColumn="0" w:lastColumn="0" w:oddVBand="0" w:evenVBand="0" w:oddHBand="1" w:evenHBand="0" w:firstRowFirstColumn="0" w:firstRowLastColumn="0" w:lastRowFirstColumn="0" w:lastRowLastColumn="0"/>
+          <w:trHeight w:val="290"/>
+        </w:trPr>
+        <w:tc>
+          <w:tcPr>
+            <w:cnfStyle w:val="001000000000" w:firstRow="0" w:lastRow="0" w:firstColumn="1" w:lastColumn="0" w:oddVBand="0" w:evenVBand="0" w:oddHBand="0" w:evenHBand="0" w:firstRowFirstColumn="0" w:firstRowLastColumn="0" w:lastRowFirstColumn="0" w:lastRowLastColumn="0"/>
+            <w:tcW w:w="1056" w:type="dxa"/>
+            <w:tcBorders>
+              <w:right w:val="none" w:sz="0" w:space="0" w:color="auto"/>
+            </w:tcBorders>
+            <w:noWrap/>
+            <w:vAlign w:val="center"/>
+            <w:hideMark/>
+          </w:tcPr>
+          <w:p>
+            <w:pPr>
+              <w:jc w:val="center"/>
+              <w:rPr>
+                <w:rFonts w:ascii="Calibri" w:hAnsi="Calibri" w:cs="Calibri"/>
+                <w:color w:val="000000"/>
+                <w:sz w:val="22"/>
+              </w:rPr>
+            </w:pPr>
+            <w:r>
+              <w:rPr>
+                <w:rFonts w:ascii="Calibri" w:hAnsi="Calibri" w:cs="Calibri"/>
+                <w:color w:val="000000"/>
+                <w:sz w:val="22"/>
+              </w:rPr>
+              <w:t>95</w:t>
+            </w:r>
+          </w:p>
+        </w:tc>
+        <w:tc>
+          <w:tcPr>
+            <w:tcW w:w="1054" w:type="dxa"/>
+            <w:shd w:val="clear" w:color="auto" w:fill="BDD6EE" w:themeFill="accent5" w:themeFillTint="66"/>
+            <w:noWrap/>
+            <w:vAlign w:val="center"/>
+            <w:hideMark/>
+          </w:tcPr>
+          <w:p>
+            <w:pPr>
+              <w:jc w:val="center"/>
+              <w:cnfStyle w:val="000000100000" w:firstRow="0" w:lastRow="0" w:firstColumn="0" w:lastColumn="0" w:oddVBand="0" w:evenVBand="0" w:oddHBand="1" w:evenHBand="0" w:firstRowFirstColumn="0" w:firstRowLastColumn="0" w:lastRowFirstColumn="0" w:lastRowLastColumn="0"/>
+              <w:rPr>
+                <w:rFonts w:ascii="Calibri" w:hAnsi="Calibri" w:cs="Calibri"/>
+                <w:color w:val="000000"/>
+              </w:rPr>
+            </w:pPr>
+            <w:r>
+              <w:rPr>
+                <w:rFonts w:ascii="Calibri" w:hAnsi="Calibri" w:cs="Calibri"/>
+                <w:color w:val="000000"/>
+              </w:rPr>
+              <w:t>1</w:t>
+            </w:r>
+          </w:p>
+        </w:tc>
+      </w:tr>
+      <w:tr>
+        <w:trPr>
+          <w:trHeight w:val="290"/>
+        </w:trPr>
+        <w:tc>
+          <w:tcPr>
+            <w:cnfStyle w:val="001000000000" w:firstRow="0" w:lastRow="0" w:firstColumn="1" w:lastColumn="0" w:oddVBand="0" w:evenVBand="0" w:oddHBand="0" w:evenHBand="0" w:firstRowFirstColumn="0" w:firstRowLastColumn="0" w:lastRowFirstColumn="0" w:lastRowLastColumn="0"/>
+            <w:tcW w:w="1056" w:type="dxa"/>
+            <w:tcBorders>
+              <w:right w:val="none" w:sz="0" w:space="0" w:color="auto"/>
+            </w:tcBorders>
+            <w:noWrap/>
+            <w:vAlign w:val="center"/>
+            <w:hideMark/>
+          </w:tcPr>
+          <w:p>
+            <w:pPr>
+              <w:jc w:val="center"/>
+              <w:rPr>
+                <w:rFonts w:ascii="Calibri" w:hAnsi="Calibri" w:cs="Calibri"/>
+                <w:color w:val="000000"/>
+                <w:sz w:val="22"/>
+              </w:rPr>
+            </w:pPr>
+            <w:r>
+              <w:rPr>
+                <w:rFonts w:ascii="Calibri" w:hAnsi="Calibri" w:cs="Calibri"/>
+                <w:color w:val="000000"/>
+                <w:sz w:val="22"/>
+              </w:rPr>
+              <w:t>96</w:t>
+            </w:r>
+          </w:p>
+        </w:tc>
+        <w:tc>
+          <w:tcPr>
+            <w:tcW w:w="1054" w:type="dxa"/>
+            <w:shd w:val="clear" w:color="auto" w:fill="BDD6EE" w:themeFill="accent5" w:themeFillTint="66"/>
+            <w:noWrap/>
+            <w:vAlign w:val="center"/>
+            <w:hideMark/>
+          </w:tcPr>
+          <w:p>
+            <w:pPr>
+              <w:jc w:val="center"/>
+              <w:cnfStyle w:val="000000000000" w:firstRow="0" w:lastRow="0" w:firstColumn="0" w:lastColumn="0" w:oddVBand="0" w:evenVBand="0" w:oddHBand="0" w:evenHBand="0" w:firstRowFirstColumn="0" w:firstRowLastColumn="0" w:lastRowFirstColumn="0" w:lastRowLastColumn="0"/>
+              <w:rPr>
+                <w:rFonts w:ascii="Calibri" w:hAnsi="Calibri" w:cs="Calibri"/>
+                <w:color w:val="000000"/>
+              </w:rPr>
+            </w:pPr>
+            <w:r>
+              <w:rPr>
+                <w:rFonts w:ascii="Calibri" w:hAnsi="Calibri" w:cs="Calibri"/>
+                <w:color w:val="000000"/>
+              </w:rPr>
+              <w:t>1</w:t>
+            </w:r>
+          </w:p>
+        </w:tc>
+      </w:tr>
+      <w:tr>
+        <w:trPr>
+          <w:cnfStyle w:val="000000100000" w:firstRow="0" w:lastRow="0" w:firstColumn="0" w:lastColumn="0" w:oddVBand="0" w:evenVBand="0" w:oddHBand="1" w:evenHBand="0" w:firstRowFirstColumn="0" w:firstRowLastColumn="0" w:lastRowFirstColumn="0" w:lastRowLastColumn="0"/>
+          <w:trHeight w:val="290"/>
+        </w:trPr>
+        <w:tc>
+          <w:tcPr>
+            <w:cnfStyle w:val="001000000000" w:firstRow="0" w:lastRow="0" w:firstColumn="1" w:lastColumn="0" w:oddVBand="0" w:evenVBand="0" w:oddHBand="0" w:evenHBand="0" w:firstRowFirstColumn="0" w:firstRowLastColumn="0" w:lastRowFirstColumn="0" w:lastRowLastColumn="0"/>
+            <w:tcW w:w="1056" w:type="dxa"/>
+            <w:tcBorders>
+              <w:right w:val="none" w:sz="0" w:space="0" w:color="auto"/>
+            </w:tcBorders>
+            <w:noWrap/>
+            <w:vAlign w:val="center"/>
+            <w:hideMark/>
+          </w:tcPr>
+          <w:p>
+            <w:pPr>
+              <w:jc w:val="center"/>
+              <w:rPr>
+                <w:rFonts w:ascii="Calibri" w:hAnsi="Calibri" w:cs="Calibri"/>
+                <w:color w:val="000000"/>
+                <w:sz w:val="22"/>
+              </w:rPr>
+            </w:pPr>
+            <w:r>
+              <w:rPr>
+                <w:rFonts w:ascii="Calibri" w:hAnsi="Calibri" w:cs="Calibri"/>
+                <w:color w:val="000000"/>
+                <w:sz w:val="22"/>
+              </w:rPr>
+              <w:t>97</w:t>
+            </w:r>
+          </w:p>
+        </w:tc>
+        <w:tc>
+          <w:tcPr>
+            <w:tcW w:w="1054" w:type="dxa"/>
+            <w:shd w:val="clear" w:color="auto" w:fill="FFFFFF" w:themeFill="background1"/>
+            <w:noWrap/>
+            <w:vAlign w:val="center"/>
+            <w:hideMark/>
+          </w:tcPr>
+          <w:p>
+            <w:pPr>
+              <w:jc w:val="center"/>
+              <w:cnfStyle w:val="000000100000" w:firstRow="0" w:lastRow="0" w:firstColumn="0" w:lastColumn="0" w:oddVBand="0" w:evenVBand="0" w:oddHBand="1" w:evenHBand="0" w:firstRowFirstColumn="0" w:firstRowLastColumn="0" w:lastRowFirstColumn="0" w:lastRowLastColumn="0"/>
+              <w:rPr>
+                <w:rFonts w:ascii="Calibri" w:hAnsi="Calibri" w:cs="Calibri"/>
+                <w:color w:val="000000"/>
+              </w:rPr>
+            </w:pPr>
+            <w:r>
+              <w:rPr>
+                <w:rFonts w:ascii="Calibri" w:hAnsi="Calibri" w:cs="Calibri"/>
+                <w:color w:val="000000"/>
+              </w:rPr>
+              <w:t>0</w:t>
+            </w:r>
+          </w:p>
+        </w:tc>
+      </w:tr>
+      <w:tr>
+        <w:trPr>
+          <w:trHeight w:val="290"/>
+        </w:trPr>
+        <w:tc>
+          <w:tcPr>
+            <w:cnfStyle w:val="001000000000" w:firstRow="0" w:lastRow="0" w:firstColumn="1" w:lastColumn="0" w:oddVBand="0" w:evenVBand="0" w:oddHBand="0" w:evenHBand="0" w:firstRowFirstColumn="0" w:firstRowLastColumn="0" w:lastRowFirstColumn="0" w:lastRowLastColumn="0"/>
+            <w:tcW w:w="1056" w:type="dxa"/>
+            <w:tcBorders>
+              <w:right w:val="none" w:sz="0" w:space="0" w:color="auto"/>
+            </w:tcBorders>
+            <w:noWrap/>
+            <w:vAlign w:val="center"/>
+            <w:hideMark/>
+          </w:tcPr>
+          <w:p>
+            <w:pPr>
+              <w:jc w:val="center"/>
+              <w:rPr>
+                <w:rFonts w:ascii="Calibri" w:hAnsi="Calibri" w:cs="Calibri"/>
+                <w:color w:val="000000"/>
+                <w:sz w:val="22"/>
+              </w:rPr>
+            </w:pPr>
+            <w:r>
+              <w:rPr>
+                <w:rFonts w:ascii="Calibri" w:hAnsi="Calibri" w:cs="Calibri"/>
+                <w:color w:val="000000"/>
+                <w:sz w:val="22"/>
+              </w:rPr>
+              <w:t>98</w:t>
+            </w:r>
+          </w:p>
+        </w:tc>
+        <w:tc>
+          <w:tcPr>
+            <w:tcW w:w="1054" w:type="dxa"/>
+            <w:shd w:val="clear" w:color="auto" w:fill="FFFFFF" w:themeFill="background1"/>
+            <w:noWrap/>
+            <w:vAlign w:val="center"/>
+            <w:hideMark/>
+          </w:tcPr>
+          <w:p>
+            <w:pPr>
+              <w:jc w:val="center"/>
+              <w:cnfStyle w:val="000000000000" w:firstRow="0" w:lastRow="0" w:firstColumn="0" w:lastColumn="0" w:oddVBand="0" w:evenVBand="0" w:oddHBand="0" w:evenHBand="0" w:firstRowFirstColumn="0" w:firstRowLastColumn="0" w:lastRowFirstColumn="0" w:lastRowLastColumn="0"/>
+              <w:rPr>
+                <w:rFonts w:ascii="Calibri" w:hAnsi="Calibri" w:cs="Calibri"/>
+                <w:color w:val="000000"/>
+              </w:rPr>
+            </w:pPr>
+            <w:r>
+              <w:rPr>
+                <w:rFonts w:ascii="Calibri" w:hAnsi="Calibri" w:cs="Calibri"/>
+                <w:color w:val="000000"/>
+              </w:rPr>
+              <w:t>0</w:t>
+            </w:r>
+          </w:p>
+        </w:tc>
+      </w:tr>
+      <w:tr>
+        <w:trPr>
+          <w:cnfStyle w:val="000000100000" w:firstRow="0" w:lastRow="0" w:firstColumn="0" w:lastColumn="0" w:oddVBand="0" w:evenVBand="0" w:oddHBand="1" w:evenHBand="0" w:firstRowFirstColumn="0" w:firstRowLastColumn="0" w:lastRowFirstColumn="0" w:lastRowLastColumn="0"/>
+          <w:trHeight w:val="290"/>
+        </w:trPr>
+        <w:tc>
+          <w:tcPr>
+            <w:cnfStyle w:val="001000000000" w:firstRow="0" w:lastRow="0" w:firstColumn="1" w:lastColumn="0" w:oddVBand="0" w:evenVBand="0" w:oddHBand="0" w:evenHBand="0" w:firstRowFirstColumn="0" w:firstRowLastColumn="0" w:lastRowFirstColumn="0" w:lastRowLastColumn="0"/>
+            <w:tcW w:w="1056" w:type="dxa"/>
+            <w:tcBorders>
+              <w:right w:val="none" w:sz="0" w:space="0" w:color="auto"/>
+            </w:tcBorders>
+            <w:noWrap/>
+            <w:vAlign w:val="center"/>
+            <w:hideMark/>
+          </w:tcPr>
+          <w:p>
+            <w:pPr>
+              <w:jc w:val="center"/>
+              <w:rPr>
+                <w:rFonts w:ascii="Calibri" w:hAnsi="Calibri" w:cs="Calibri"/>
+                <w:color w:val="000000"/>
+                <w:sz w:val="22"/>
+              </w:rPr>
+            </w:pPr>
+            <w:r>
+              <w:rPr>
+                <w:rFonts w:ascii="Calibri" w:hAnsi="Calibri" w:cs="Calibri"/>
+                <w:color w:val="000000"/>
+                <w:sz w:val="22"/>
+              </w:rPr>
+              <w:t>99</w:t>
+            </w:r>
+          </w:p>
+        </w:tc>
+        <w:tc>
+          <w:tcPr>
+            <w:tcW w:w="1054" w:type="dxa"/>
+            <w:shd w:val="clear" w:color="auto" w:fill="FFFFFF" w:themeFill="background1"/>
+            <w:noWrap/>
+            <w:vAlign w:val="center"/>
+            <w:hideMark/>
+          </w:tcPr>
+          <w:p>
+            <w:pPr>
+              <w:jc w:val="center"/>
+              <w:cnfStyle w:val="000000100000" w:firstRow="0" w:lastRow="0" w:firstColumn="0" w:lastColumn="0" w:oddVBand="0" w:evenVBand="0" w:oddHBand="1" w:evenHBand="0" w:firstRowFirstColumn="0" w:firstRowLastColumn="0" w:lastRowFirstColumn="0" w:lastRowLastColumn="0"/>
+              <w:rPr>
+                <w:rFonts w:ascii="Calibri" w:hAnsi="Calibri" w:cs="Calibri"/>
+                <w:color w:val="000000"/>
+              </w:rPr>
+            </w:pPr>
+            <w:r>
+              <w:rPr>
+                <w:rFonts w:ascii="Calibri" w:hAnsi="Calibri" w:cs="Calibri"/>
+                <w:color w:val="000000"/>
+              </w:rPr>
+              <w:t>0</w:t>
+            </w:r>
+          </w:p>
+        </w:tc>
+      </w:tr>
+      <w:tr>
+        <w:trPr>
+          <w:trHeight w:val="290"/>
+        </w:trPr>
+        <w:tc>
+          <w:tcPr>
+            <w:cnfStyle w:val="001000000000" w:firstRow="0" w:lastRow="0" w:firstColumn="1" w:lastColumn="0" w:oddVBand="0" w:evenVBand="0" w:oddHBand="0" w:evenHBand="0" w:firstRowFirstColumn="0" w:firstRowLastColumn="0" w:lastRowFirstColumn="0" w:lastRowLastColumn="0"/>
+            <w:tcW w:w="1056" w:type="dxa"/>
+            <w:tcBorders>
+              <w:right w:val="none" w:sz="0" w:space="0" w:color="auto"/>
+            </w:tcBorders>
+            <w:noWrap/>
+            <w:vAlign w:val="center"/>
+            <w:hideMark/>
+          </w:tcPr>
+          <w:p>
+            <w:pPr>
+              <w:jc w:val="center"/>
+              <w:rPr>
+                <w:rFonts w:ascii="Calibri" w:hAnsi="Calibri" w:cs="Calibri"/>
+                <w:color w:val="000000"/>
+                <w:sz w:val="22"/>
+              </w:rPr>
+            </w:pPr>
+            <w:r>
+              <w:rPr>
+                <w:rFonts w:ascii="Calibri" w:hAnsi="Calibri" w:cs="Calibri"/>
+                <w:color w:val="000000"/>
+                <w:sz w:val="22"/>
+              </w:rPr>
+              <w:t>100</w:t>
+            </w:r>
+          </w:p>
+        </w:tc>
+        <w:tc>
+          <w:tcPr>
+            <w:tcW w:w="1054" w:type="dxa"/>
+            <w:shd w:val="clear" w:color="auto" w:fill="FFFFFF" w:themeFill="background1"/>
+            <w:noWrap/>
+            <w:vAlign w:val="center"/>
+            <w:hideMark/>
+          </w:tcPr>
+          <w:p>
+            <w:pPr>
+              <w:jc w:val="center"/>
+              <w:cnfStyle w:val="000000000000" w:firstRow="0" w:lastRow="0" w:firstColumn="0" w:lastColumn="0" w:oddVBand="0" w:evenVBand="0" w:oddHBand="0" w:evenHBand="0" w:firstRowFirstColumn="0" w:firstRowLastColumn="0" w:lastRowFirstColumn="0" w:lastRowLastColumn="0"/>
+              <w:rPr>
+                <w:rFonts w:ascii="Calibri" w:hAnsi="Calibri" w:cs="Calibri"/>
+                <w:color w:val="000000"/>
+              </w:rPr>
+            </w:pPr>
+            <w:r>
+              <w:rPr>
+                <w:rFonts w:ascii="Calibri" w:hAnsi="Calibri" w:cs="Calibri"/>
+                <w:color w:val="000000"/>
+              </w:rPr>
+              <w:t>0</w:t>
+            </w:r>
+          </w:p>
+        </w:tc>
+      </w:tr>
+    </w:tbl>
+    <w:p>
+      <w:pPr>
+        <w:spacing w:before="240"/>
+        <w:sectPr>
+          <w:type w:val="continuous"/>
+          <w:pgSz w:w="11906" w:h="16838"/>
+          <w:pgMar w:top="1440" w:right="1440" w:bottom="1440" w:left="1440" w:header="708" w:footer="708" w:gutter="0"/>
+          <w:cols w:num="3" w:space="708"/>
+          <w:docGrid w:linePitch="360"/>
+        </w:sectPr>
+      </w:pPr>
+    </w:p>
+    <w:p>
+      <w:pPr>
+        <w:spacing w:before="240"/>
+      </w:pPr>
+      <w:r>
+        <w:t xml:space="preserve">The Gaussian </w:t>
+      </w:r>
+      <w:r>
+        <w:t xml:space="preserve">Naïve Bayes classifier predicted that 56 of the 100 predictive </w:t>
+      </w:r>
+      <w:r>
+        <w:t xml:space="preserve">guideline </w:t>
+      </w:r>
+      <w:r>
+        <w:t>pricing curves in the testing data provided.</w:t>
+      </w:r>
+    </w:p>
+    <w:p>
+      <w:pPr>
+        <w:spacing w:before="240"/>
+        <w:rPr>
+          <w:u w:val="single"/>
+        </w:rPr>
+      </w:pPr>
+      <w:r>
+        <w:rPr>
+          <w:u w:val="single"/>
+        </w:rPr>
+        <w:t>Linear Programming Based Energy Scheduling Solution</w:t>
+      </w:r>
+    </w:p>
+    <w:p>
+      <w:pPr>
+        <w:spacing w:before="240"/>
+      </w:pPr>
+    </w:p>
     <w:sectPr>
+      <w:type w:val="continuous"/>
       <w:pgSz w:w="11906" w:h="16838"/>
       <w:pgMar w:top="1440" w:right="1440" w:bottom="1440" w:left="1440" w:header="708" w:footer="708" w:gutter="0"/>
       <w:cols w:space="708"/>
@@ -268,7 +7326,7 @@
   <w:docDefaults>
     <w:rPrDefault>
       <w:rPr>
-        <w:rFonts w:asciiTheme="minorHAnsi" w:eastAsiaTheme="minorHAnsi" w:hAnsiTheme="minorHAnsi" w:cstheme="minorBidi"/>
+        <w:rFonts w:asciiTheme="minorHAnsi" w:eastAsiaTheme="minorEastAsia" w:hAnsiTheme="minorHAnsi" w:cstheme="minorBidi"/>
         <w:sz w:val="22"/>
         <w:szCs w:val="22"/>
         <w:lang w:val="en-GB" w:eastAsia="en-US" w:bidi="ar-SA"/>
@@ -661,6 +7719,214 @@
   <w:style w:type="paragraph" w:default="1" w:styleId="Normal">
     <w:name w:val="Normal"/>
     <w:qFormat/>
+    <w:rsid w:val="00F16B64"/>
+  </w:style>
+  <w:style w:type="paragraph" w:styleId="Heading1">
+    <w:name w:val="heading 1"/>
+    <w:basedOn w:val="Normal"/>
+    <w:next w:val="Normal"/>
+    <w:link w:val="Heading1Char"/>
+    <w:uiPriority w:val="9"/>
+    <w:qFormat/>
+    <w:rsid w:val="00F16B64"/>
+    <w:pPr>
+      <w:keepNext/>
+      <w:keepLines/>
+      <w:spacing w:before="400" w:after="40" w:line="240" w:lineRule="auto"/>
+      <w:outlineLvl w:val="0"/>
+    </w:pPr>
+    <w:rPr>
+      <w:rFonts w:asciiTheme="majorHAnsi" w:eastAsiaTheme="majorEastAsia" w:hAnsiTheme="majorHAnsi" w:cstheme="majorBidi"/>
+      <w:color w:val="1F3864" w:themeColor="accent1" w:themeShade="80"/>
+      <w:sz w:val="36"/>
+      <w:szCs w:val="36"/>
+    </w:rPr>
+  </w:style>
+  <w:style w:type="paragraph" w:styleId="Heading2">
+    <w:name w:val="heading 2"/>
+    <w:basedOn w:val="Normal"/>
+    <w:next w:val="Normal"/>
+    <w:link w:val="Heading2Char"/>
+    <w:uiPriority w:val="9"/>
+    <w:semiHidden/>
+    <w:unhideWhenUsed/>
+    <w:qFormat/>
+    <w:rsid w:val="00F16B64"/>
+    <w:pPr>
+      <w:keepNext/>
+      <w:keepLines/>
+      <w:spacing w:before="40" w:after="0" w:line="240" w:lineRule="auto"/>
+      <w:outlineLvl w:val="1"/>
+    </w:pPr>
+    <w:rPr>
+      <w:rFonts w:asciiTheme="majorHAnsi" w:eastAsiaTheme="majorEastAsia" w:hAnsiTheme="majorHAnsi" w:cstheme="majorBidi"/>
+      <w:color w:val="2F5496" w:themeColor="accent1" w:themeShade="BF"/>
+      <w:sz w:val="32"/>
+      <w:szCs w:val="32"/>
+    </w:rPr>
+  </w:style>
+  <w:style w:type="paragraph" w:styleId="Heading3">
+    <w:name w:val="heading 3"/>
+    <w:basedOn w:val="Normal"/>
+    <w:next w:val="Normal"/>
+    <w:link w:val="Heading3Char"/>
+    <w:uiPriority w:val="9"/>
+    <w:semiHidden/>
+    <w:unhideWhenUsed/>
+    <w:qFormat/>
+    <w:rsid w:val="00F16B64"/>
+    <w:pPr>
+      <w:keepNext/>
+      <w:keepLines/>
+      <w:spacing w:before="40" w:after="0" w:line="240" w:lineRule="auto"/>
+      <w:outlineLvl w:val="2"/>
+    </w:pPr>
+    <w:rPr>
+      <w:rFonts w:asciiTheme="majorHAnsi" w:eastAsiaTheme="majorEastAsia" w:hAnsiTheme="majorHAnsi" w:cstheme="majorBidi"/>
+      <w:color w:val="2F5496" w:themeColor="accent1" w:themeShade="BF"/>
+      <w:sz w:val="28"/>
+      <w:szCs w:val="28"/>
+    </w:rPr>
+  </w:style>
+  <w:style w:type="paragraph" w:styleId="Heading4">
+    <w:name w:val="heading 4"/>
+    <w:basedOn w:val="Normal"/>
+    <w:next w:val="Normal"/>
+    <w:link w:val="Heading4Char"/>
+    <w:uiPriority w:val="9"/>
+    <w:semiHidden/>
+    <w:unhideWhenUsed/>
+    <w:qFormat/>
+    <w:rsid w:val="00F16B64"/>
+    <w:pPr>
+      <w:keepNext/>
+      <w:keepLines/>
+      <w:spacing w:before="40" w:after="0"/>
+      <w:outlineLvl w:val="3"/>
+    </w:pPr>
+    <w:rPr>
+      <w:rFonts w:asciiTheme="majorHAnsi" w:eastAsiaTheme="majorEastAsia" w:hAnsiTheme="majorHAnsi" w:cstheme="majorBidi"/>
+      <w:color w:val="2F5496" w:themeColor="accent1" w:themeShade="BF"/>
+      <w:sz w:val="24"/>
+      <w:szCs w:val="24"/>
+    </w:rPr>
+  </w:style>
+  <w:style w:type="paragraph" w:styleId="Heading5">
+    <w:name w:val="heading 5"/>
+    <w:basedOn w:val="Normal"/>
+    <w:next w:val="Normal"/>
+    <w:link w:val="Heading5Char"/>
+    <w:uiPriority w:val="9"/>
+    <w:semiHidden/>
+    <w:unhideWhenUsed/>
+    <w:qFormat/>
+    <w:rsid w:val="00F16B64"/>
+    <w:pPr>
+      <w:keepNext/>
+      <w:keepLines/>
+      <w:spacing w:before="40" w:after="0"/>
+      <w:outlineLvl w:val="4"/>
+    </w:pPr>
+    <w:rPr>
+      <w:rFonts w:asciiTheme="majorHAnsi" w:eastAsiaTheme="majorEastAsia" w:hAnsiTheme="majorHAnsi" w:cstheme="majorBidi"/>
+      <w:caps/>
+      <w:color w:val="2F5496" w:themeColor="accent1" w:themeShade="BF"/>
+    </w:rPr>
+  </w:style>
+  <w:style w:type="paragraph" w:styleId="Heading6">
+    <w:name w:val="heading 6"/>
+    <w:basedOn w:val="Normal"/>
+    <w:next w:val="Normal"/>
+    <w:link w:val="Heading6Char"/>
+    <w:uiPriority w:val="9"/>
+    <w:semiHidden/>
+    <w:unhideWhenUsed/>
+    <w:qFormat/>
+    <w:rsid w:val="00F16B64"/>
+    <w:pPr>
+      <w:keepNext/>
+      <w:keepLines/>
+      <w:spacing w:before="40" w:after="0"/>
+      <w:outlineLvl w:val="5"/>
+    </w:pPr>
+    <w:rPr>
+      <w:rFonts w:asciiTheme="majorHAnsi" w:eastAsiaTheme="majorEastAsia" w:hAnsiTheme="majorHAnsi" w:cstheme="majorBidi"/>
+      <w:i/>
+      <w:iCs/>
+      <w:caps/>
+      <w:color w:val="1F3864" w:themeColor="accent1" w:themeShade="80"/>
+    </w:rPr>
+  </w:style>
+  <w:style w:type="paragraph" w:styleId="Heading7">
+    <w:name w:val="heading 7"/>
+    <w:basedOn w:val="Normal"/>
+    <w:next w:val="Normal"/>
+    <w:link w:val="Heading7Char"/>
+    <w:uiPriority w:val="9"/>
+    <w:semiHidden/>
+    <w:unhideWhenUsed/>
+    <w:qFormat/>
+    <w:rsid w:val="00F16B64"/>
+    <w:pPr>
+      <w:keepNext/>
+      <w:keepLines/>
+      <w:spacing w:before="40" w:after="0"/>
+      <w:outlineLvl w:val="6"/>
+    </w:pPr>
+    <w:rPr>
+      <w:rFonts w:asciiTheme="majorHAnsi" w:eastAsiaTheme="majorEastAsia" w:hAnsiTheme="majorHAnsi" w:cstheme="majorBidi"/>
+      <w:b/>
+      <w:bCs/>
+      <w:color w:val="1F3864" w:themeColor="accent1" w:themeShade="80"/>
+    </w:rPr>
+  </w:style>
+  <w:style w:type="paragraph" w:styleId="Heading8">
+    <w:name w:val="heading 8"/>
+    <w:basedOn w:val="Normal"/>
+    <w:next w:val="Normal"/>
+    <w:link w:val="Heading8Char"/>
+    <w:uiPriority w:val="9"/>
+    <w:semiHidden/>
+    <w:unhideWhenUsed/>
+    <w:qFormat/>
+    <w:rsid w:val="00F16B64"/>
+    <w:pPr>
+      <w:keepNext/>
+      <w:keepLines/>
+      <w:spacing w:before="40" w:after="0"/>
+      <w:outlineLvl w:val="7"/>
+    </w:pPr>
+    <w:rPr>
+      <w:rFonts w:asciiTheme="majorHAnsi" w:eastAsiaTheme="majorEastAsia" w:hAnsiTheme="majorHAnsi" w:cstheme="majorBidi"/>
+      <w:b/>
+      <w:bCs/>
+      <w:i/>
+      <w:iCs/>
+      <w:color w:val="1F3864" w:themeColor="accent1" w:themeShade="80"/>
+    </w:rPr>
+  </w:style>
+  <w:style w:type="paragraph" w:styleId="Heading9">
+    <w:name w:val="heading 9"/>
+    <w:basedOn w:val="Normal"/>
+    <w:next w:val="Normal"/>
+    <w:link w:val="Heading9Char"/>
+    <w:uiPriority w:val="9"/>
+    <w:semiHidden/>
+    <w:unhideWhenUsed/>
+    <w:qFormat/>
+    <w:rsid w:val="00F16B64"/>
+    <w:pPr>
+      <w:keepNext/>
+      <w:keepLines/>
+      <w:spacing w:before="40" w:after="0"/>
+      <w:outlineLvl w:val="8"/>
+    </w:pPr>
+    <w:rPr>
+      <w:rFonts w:asciiTheme="majorHAnsi" w:eastAsiaTheme="majorEastAsia" w:hAnsiTheme="majorHAnsi" w:cstheme="majorBidi"/>
+      <w:i/>
+      <w:iCs/>
+      <w:color w:val="1F3864" w:themeColor="accent1" w:themeShade="80"/>
+    </w:rPr>
   </w:style>
   <w:style w:type="character" w:default="1" w:styleId="DefaultParagraphFont">
     <w:name w:val="Default Paragraph Font"/>
@@ -698,6 +7964,535 @@
     <w:pPr>
       <w:ind w:left="720"/>
       <w:contextualSpacing/>
+    </w:pPr>
+  </w:style>
+  <w:style w:type="table" w:styleId="TableGrid">
+    <w:name w:val="Table Grid"/>
+    <w:basedOn w:val="TableNormal"/>
+    <w:uiPriority w:val="39"/>
+    <w:rsid w:val="00324535"/>
+    <w:pPr>
+      <w:spacing w:after="0" w:line="240" w:lineRule="auto"/>
+    </w:pPr>
+    <w:tblPr>
+      <w:tblBorders>
+        <w:top w:val="single" w:sz="4" w:space="0" w:color="auto"/>
+        <w:left w:val="single" w:sz="4" w:space="0" w:color="auto"/>
+        <w:bottom w:val="single" w:sz="4" w:space="0" w:color="auto"/>
+        <w:right w:val="single" w:sz="4" w:space="0" w:color="auto"/>
+        <w:insideH w:val="single" w:sz="4" w:space="0" w:color="auto"/>
+        <w:insideV w:val="single" w:sz="4" w:space="0" w:color="auto"/>
+      </w:tblBorders>
+    </w:tblPr>
+  </w:style>
+  <w:style w:type="table" w:styleId="PlainTable5">
+    <w:name w:val="Plain Table 5"/>
+    <w:basedOn w:val="TableNormal"/>
+    <w:uiPriority w:val="45"/>
+    <w:rsid w:val="00813C17"/>
+    <w:pPr>
+      <w:spacing w:after="0" w:line="240" w:lineRule="auto"/>
+    </w:pPr>
+    <w:tblPr>
+      <w:tblStyleRowBandSize w:val="1"/>
+      <w:tblStyleColBandSize w:val="1"/>
+    </w:tblPr>
+    <w:tblStylePr w:type="firstRow">
+      <w:rPr>
+        <w:rFonts w:asciiTheme="majorHAnsi" w:eastAsiaTheme="majorEastAsia" w:hAnsiTheme="majorHAnsi" w:cstheme="majorBidi"/>
+        <w:i/>
+        <w:iCs/>
+        <w:sz w:val="26"/>
+      </w:rPr>
+      <w:tblPr/>
+      <w:tcPr>
+        <w:tcBorders>
+          <w:bottom w:val="single" w:sz="4" w:space="0" w:color="7F7F7F" w:themeColor="text1" w:themeTint="80"/>
+        </w:tcBorders>
+        <w:shd w:val="clear" w:color="auto" w:fill="FFFFFF" w:themeFill="background1"/>
+      </w:tcPr>
+    </w:tblStylePr>
+    <w:tblStylePr w:type="lastRow">
+      <w:rPr>
+        <w:rFonts w:asciiTheme="majorHAnsi" w:eastAsiaTheme="majorEastAsia" w:hAnsiTheme="majorHAnsi" w:cstheme="majorBidi"/>
+        <w:i/>
+        <w:iCs/>
+        <w:sz w:val="26"/>
+      </w:rPr>
+      <w:tblPr/>
+      <w:tcPr>
+        <w:tcBorders>
+          <w:top w:val="single" w:sz="4" w:space="0" w:color="7F7F7F" w:themeColor="text1" w:themeTint="80"/>
+        </w:tcBorders>
+        <w:shd w:val="clear" w:color="auto" w:fill="FFFFFF" w:themeFill="background1"/>
+      </w:tcPr>
+    </w:tblStylePr>
+    <w:tblStylePr w:type="firstCol">
+      <w:pPr>
+        <w:jc w:val="right"/>
+      </w:pPr>
+      <w:rPr>
+        <w:rFonts w:asciiTheme="majorHAnsi" w:eastAsiaTheme="majorEastAsia" w:hAnsiTheme="majorHAnsi" w:cstheme="majorBidi"/>
+        <w:i/>
+        <w:iCs/>
+        <w:sz w:val="26"/>
+      </w:rPr>
+      <w:tblPr/>
+      <w:tcPr>
+        <w:tcBorders>
+          <w:right w:val="single" w:sz="4" w:space="0" w:color="7F7F7F" w:themeColor="text1" w:themeTint="80"/>
+        </w:tcBorders>
+        <w:shd w:val="clear" w:color="auto" w:fill="FFFFFF" w:themeFill="background1"/>
+      </w:tcPr>
+    </w:tblStylePr>
+    <w:tblStylePr w:type="lastCol">
+      <w:rPr>
+        <w:rFonts w:asciiTheme="majorHAnsi" w:eastAsiaTheme="majorEastAsia" w:hAnsiTheme="majorHAnsi" w:cstheme="majorBidi"/>
+        <w:i/>
+        <w:iCs/>
+        <w:sz w:val="26"/>
+      </w:rPr>
+      <w:tblPr/>
+      <w:tcPr>
+        <w:tcBorders>
+          <w:left w:val="single" w:sz="4" w:space="0" w:color="7F7F7F" w:themeColor="text1" w:themeTint="80"/>
+        </w:tcBorders>
+        <w:shd w:val="clear" w:color="auto" w:fill="FFFFFF" w:themeFill="background1"/>
+      </w:tcPr>
+    </w:tblStylePr>
+    <w:tblStylePr w:type="band1Vert">
+      <w:tblPr/>
+      <w:tcPr>
+        <w:shd w:val="clear" w:color="auto" w:fill="F2F2F2" w:themeFill="background1" w:themeFillShade="F2"/>
+      </w:tcPr>
+    </w:tblStylePr>
+    <w:tblStylePr w:type="band1Horz">
+      <w:tblPr/>
+      <w:tcPr>
+        <w:shd w:val="clear" w:color="auto" w:fill="F2F2F2" w:themeFill="background1" w:themeFillShade="F2"/>
+      </w:tcPr>
+    </w:tblStylePr>
+    <w:tblStylePr w:type="neCell">
+      <w:tblPr/>
+      <w:tcPr>
+        <w:tcBorders>
+          <w:left w:val="nil"/>
+        </w:tcBorders>
+      </w:tcPr>
+    </w:tblStylePr>
+    <w:tblStylePr w:type="nwCell">
+      <w:tblPr/>
+      <w:tcPr>
+        <w:tcBorders>
+          <w:right w:val="nil"/>
+        </w:tcBorders>
+      </w:tcPr>
+    </w:tblStylePr>
+    <w:tblStylePr w:type="seCell">
+      <w:tblPr/>
+      <w:tcPr>
+        <w:tcBorders>
+          <w:left w:val="nil"/>
+        </w:tcBorders>
+      </w:tcPr>
+    </w:tblStylePr>
+    <w:tblStylePr w:type="swCell">
+      <w:tblPr/>
+      <w:tcPr>
+        <w:tcBorders>
+          <w:right w:val="nil"/>
+        </w:tcBorders>
+      </w:tcPr>
+    </w:tblStylePr>
+  </w:style>
+  <w:style w:type="character" w:customStyle="1" w:styleId="Heading1Char">
+    <w:name w:val="Heading 1 Char"/>
+    <w:basedOn w:val="DefaultParagraphFont"/>
+    <w:link w:val="Heading1"/>
+    <w:uiPriority w:val="9"/>
+    <w:rsid w:val="00F16B64"/>
+    <w:rPr>
+      <w:rFonts w:asciiTheme="majorHAnsi" w:eastAsiaTheme="majorEastAsia" w:hAnsiTheme="majorHAnsi" w:cstheme="majorBidi"/>
+      <w:color w:val="1F3864" w:themeColor="accent1" w:themeShade="80"/>
+      <w:sz w:val="36"/>
+      <w:szCs w:val="36"/>
+    </w:rPr>
+  </w:style>
+  <w:style w:type="character" w:customStyle="1" w:styleId="Heading2Char">
+    <w:name w:val="Heading 2 Char"/>
+    <w:basedOn w:val="DefaultParagraphFont"/>
+    <w:link w:val="Heading2"/>
+    <w:uiPriority w:val="9"/>
+    <w:semiHidden/>
+    <w:rsid w:val="00F16B64"/>
+    <w:rPr>
+      <w:rFonts w:asciiTheme="majorHAnsi" w:eastAsiaTheme="majorEastAsia" w:hAnsiTheme="majorHAnsi" w:cstheme="majorBidi"/>
+      <w:color w:val="2F5496" w:themeColor="accent1" w:themeShade="BF"/>
+      <w:sz w:val="32"/>
+      <w:szCs w:val="32"/>
+    </w:rPr>
+  </w:style>
+  <w:style w:type="character" w:customStyle="1" w:styleId="Heading3Char">
+    <w:name w:val="Heading 3 Char"/>
+    <w:basedOn w:val="DefaultParagraphFont"/>
+    <w:link w:val="Heading3"/>
+    <w:uiPriority w:val="9"/>
+    <w:semiHidden/>
+    <w:rsid w:val="00F16B64"/>
+    <w:rPr>
+      <w:rFonts w:asciiTheme="majorHAnsi" w:eastAsiaTheme="majorEastAsia" w:hAnsiTheme="majorHAnsi" w:cstheme="majorBidi"/>
+      <w:color w:val="2F5496" w:themeColor="accent1" w:themeShade="BF"/>
+      <w:sz w:val="28"/>
+      <w:szCs w:val="28"/>
+    </w:rPr>
+  </w:style>
+  <w:style w:type="character" w:customStyle="1" w:styleId="Heading4Char">
+    <w:name w:val="Heading 4 Char"/>
+    <w:basedOn w:val="DefaultParagraphFont"/>
+    <w:link w:val="Heading4"/>
+    <w:uiPriority w:val="9"/>
+    <w:semiHidden/>
+    <w:rsid w:val="00F16B64"/>
+    <w:rPr>
+      <w:rFonts w:asciiTheme="majorHAnsi" w:eastAsiaTheme="majorEastAsia" w:hAnsiTheme="majorHAnsi" w:cstheme="majorBidi"/>
+      <w:color w:val="2F5496" w:themeColor="accent1" w:themeShade="BF"/>
+      <w:sz w:val="24"/>
+      <w:szCs w:val="24"/>
+    </w:rPr>
+  </w:style>
+  <w:style w:type="character" w:customStyle="1" w:styleId="Heading5Char">
+    <w:name w:val="Heading 5 Char"/>
+    <w:basedOn w:val="DefaultParagraphFont"/>
+    <w:link w:val="Heading5"/>
+    <w:uiPriority w:val="9"/>
+    <w:semiHidden/>
+    <w:rsid w:val="00F16B64"/>
+    <w:rPr>
+      <w:rFonts w:asciiTheme="majorHAnsi" w:eastAsiaTheme="majorEastAsia" w:hAnsiTheme="majorHAnsi" w:cstheme="majorBidi"/>
+      <w:caps/>
+      <w:color w:val="2F5496" w:themeColor="accent1" w:themeShade="BF"/>
+    </w:rPr>
+  </w:style>
+  <w:style w:type="character" w:customStyle="1" w:styleId="Heading6Char">
+    <w:name w:val="Heading 6 Char"/>
+    <w:basedOn w:val="DefaultParagraphFont"/>
+    <w:link w:val="Heading6"/>
+    <w:uiPriority w:val="9"/>
+    <w:semiHidden/>
+    <w:rsid w:val="00F16B64"/>
+    <w:rPr>
+      <w:rFonts w:asciiTheme="majorHAnsi" w:eastAsiaTheme="majorEastAsia" w:hAnsiTheme="majorHAnsi" w:cstheme="majorBidi"/>
+      <w:i/>
+      <w:iCs/>
+      <w:caps/>
+      <w:color w:val="1F3864" w:themeColor="accent1" w:themeShade="80"/>
+    </w:rPr>
+  </w:style>
+  <w:style w:type="character" w:customStyle="1" w:styleId="Heading7Char">
+    <w:name w:val="Heading 7 Char"/>
+    <w:basedOn w:val="DefaultParagraphFont"/>
+    <w:link w:val="Heading7"/>
+    <w:uiPriority w:val="9"/>
+    <w:semiHidden/>
+    <w:rsid w:val="00F16B64"/>
+    <w:rPr>
+      <w:rFonts w:asciiTheme="majorHAnsi" w:eastAsiaTheme="majorEastAsia" w:hAnsiTheme="majorHAnsi" w:cstheme="majorBidi"/>
+      <w:b/>
+      <w:bCs/>
+      <w:color w:val="1F3864" w:themeColor="accent1" w:themeShade="80"/>
+    </w:rPr>
+  </w:style>
+  <w:style w:type="character" w:customStyle="1" w:styleId="Heading8Char">
+    <w:name w:val="Heading 8 Char"/>
+    <w:basedOn w:val="DefaultParagraphFont"/>
+    <w:link w:val="Heading8"/>
+    <w:uiPriority w:val="9"/>
+    <w:semiHidden/>
+    <w:rsid w:val="00F16B64"/>
+    <w:rPr>
+      <w:rFonts w:asciiTheme="majorHAnsi" w:eastAsiaTheme="majorEastAsia" w:hAnsiTheme="majorHAnsi" w:cstheme="majorBidi"/>
+      <w:b/>
+      <w:bCs/>
+      <w:i/>
+      <w:iCs/>
+      <w:color w:val="1F3864" w:themeColor="accent1" w:themeShade="80"/>
+    </w:rPr>
+  </w:style>
+  <w:style w:type="character" w:customStyle="1" w:styleId="Heading9Char">
+    <w:name w:val="Heading 9 Char"/>
+    <w:basedOn w:val="DefaultParagraphFont"/>
+    <w:link w:val="Heading9"/>
+    <w:uiPriority w:val="9"/>
+    <w:semiHidden/>
+    <w:rsid w:val="00F16B64"/>
+    <w:rPr>
+      <w:rFonts w:asciiTheme="majorHAnsi" w:eastAsiaTheme="majorEastAsia" w:hAnsiTheme="majorHAnsi" w:cstheme="majorBidi"/>
+      <w:i/>
+      <w:iCs/>
+      <w:color w:val="1F3864" w:themeColor="accent1" w:themeShade="80"/>
+    </w:rPr>
+  </w:style>
+  <w:style w:type="paragraph" w:styleId="Caption">
+    <w:name w:val="caption"/>
+    <w:basedOn w:val="Normal"/>
+    <w:next w:val="Normal"/>
+    <w:uiPriority w:val="35"/>
+    <w:semiHidden/>
+    <w:unhideWhenUsed/>
+    <w:qFormat/>
+    <w:rsid w:val="00F16B64"/>
+    <w:pPr>
+      <w:spacing w:line="240" w:lineRule="auto"/>
+    </w:pPr>
+    <w:rPr>
+      <w:b/>
+      <w:bCs/>
+      <w:smallCaps/>
+      <w:color w:val="44546A" w:themeColor="text2"/>
+    </w:rPr>
+  </w:style>
+  <w:style w:type="paragraph" w:styleId="Title">
+    <w:name w:val="Title"/>
+    <w:basedOn w:val="Normal"/>
+    <w:next w:val="Normal"/>
+    <w:link w:val="TitleChar"/>
+    <w:uiPriority w:val="10"/>
+    <w:qFormat/>
+    <w:rsid w:val="00F16B64"/>
+    <w:pPr>
+      <w:spacing w:after="0" w:line="204" w:lineRule="auto"/>
+      <w:contextualSpacing/>
+    </w:pPr>
+    <w:rPr>
+      <w:rFonts w:asciiTheme="majorHAnsi" w:eastAsiaTheme="majorEastAsia" w:hAnsiTheme="majorHAnsi" w:cstheme="majorBidi"/>
+      <w:caps/>
+      <w:color w:val="44546A" w:themeColor="text2"/>
+      <w:spacing w:val="-15"/>
+      <w:sz w:val="72"/>
+      <w:szCs w:val="72"/>
+    </w:rPr>
+  </w:style>
+  <w:style w:type="character" w:customStyle="1" w:styleId="TitleChar">
+    <w:name w:val="Title Char"/>
+    <w:basedOn w:val="DefaultParagraphFont"/>
+    <w:link w:val="Title"/>
+    <w:uiPriority w:val="10"/>
+    <w:rsid w:val="00F16B64"/>
+    <w:rPr>
+      <w:rFonts w:asciiTheme="majorHAnsi" w:eastAsiaTheme="majorEastAsia" w:hAnsiTheme="majorHAnsi" w:cstheme="majorBidi"/>
+      <w:caps/>
+      <w:color w:val="44546A" w:themeColor="text2"/>
+      <w:spacing w:val="-15"/>
+      <w:sz w:val="72"/>
+      <w:szCs w:val="72"/>
+    </w:rPr>
+  </w:style>
+  <w:style w:type="paragraph" w:styleId="Subtitle">
+    <w:name w:val="Subtitle"/>
+    <w:basedOn w:val="Normal"/>
+    <w:next w:val="Normal"/>
+    <w:link w:val="SubtitleChar"/>
+    <w:uiPriority w:val="11"/>
+    <w:qFormat/>
+    <w:rsid w:val="00F16B64"/>
+    <w:pPr>
+      <w:numPr>
+        <w:ilvl w:val="1"/>
+      </w:numPr>
+      <w:spacing w:after="240" w:line="240" w:lineRule="auto"/>
+    </w:pPr>
+    <w:rPr>
+      <w:rFonts w:asciiTheme="majorHAnsi" w:eastAsiaTheme="majorEastAsia" w:hAnsiTheme="majorHAnsi" w:cstheme="majorBidi"/>
+      <w:color w:val="4472C4" w:themeColor="accent1"/>
+      <w:sz w:val="28"/>
+      <w:szCs w:val="28"/>
+    </w:rPr>
+  </w:style>
+  <w:style w:type="character" w:customStyle="1" w:styleId="SubtitleChar">
+    <w:name w:val="Subtitle Char"/>
+    <w:basedOn w:val="DefaultParagraphFont"/>
+    <w:link w:val="Subtitle"/>
+    <w:uiPriority w:val="11"/>
+    <w:rsid w:val="00F16B64"/>
+    <w:rPr>
+      <w:rFonts w:asciiTheme="majorHAnsi" w:eastAsiaTheme="majorEastAsia" w:hAnsiTheme="majorHAnsi" w:cstheme="majorBidi"/>
+      <w:color w:val="4472C4" w:themeColor="accent1"/>
+      <w:sz w:val="28"/>
+      <w:szCs w:val="28"/>
+    </w:rPr>
+  </w:style>
+  <w:style w:type="character" w:styleId="Strong">
+    <w:name w:val="Strong"/>
+    <w:basedOn w:val="DefaultParagraphFont"/>
+    <w:uiPriority w:val="22"/>
+    <w:qFormat/>
+    <w:rsid w:val="00F16B64"/>
+    <w:rPr>
+      <w:b/>
+      <w:bCs/>
+    </w:rPr>
+  </w:style>
+  <w:style w:type="character" w:styleId="Emphasis">
+    <w:name w:val="Emphasis"/>
+    <w:basedOn w:val="DefaultParagraphFont"/>
+    <w:uiPriority w:val="20"/>
+    <w:qFormat/>
+    <w:rsid w:val="00F16B64"/>
+    <w:rPr>
+      <w:i/>
+      <w:iCs/>
+    </w:rPr>
+  </w:style>
+  <w:style w:type="paragraph" w:styleId="NoSpacing">
+    <w:name w:val="No Spacing"/>
+    <w:uiPriority w:val="1"/>
+    <w:qFormat/>
+    <w:rsid w:val="00F16B64"/>
+    <w:pPr>
+      <w:spacing w:after="0" w:line="240" w:lineRule="auto"/>
+    </w:pPr>
+  </w:style>
+  <w:style w:type="paragraph" w:styleId="Quote">
+    <w:name w:val="Quote"/>
+    <w:basedOn w:val="Normal"/>
+    <w:next w:val="Normal"/>
+    <w:link w:val="QuoteChar"/>
+    <w:uiPriority w:val="29"/>
+    <w:qFormat/>
+    <w:rsid w:val="00F16B64"/>
+    <w:pPr>
+      <w:spacing w:before="120" w:after="120"/>
+      <w:ind w:left="720"/>
+    </w:pPr>
+    <w:rPr>
+      <w:color w:val="44546A" w:themeColor="text2"/>
+      <w:sz w:val="24"/>
+      <w:szCs w:val="24"/>
+    </w:rPr>
+  </w:style>
+  <w:style w:type="character" w:customStyle="1" w:styleId="QuoteChar">
+    <w:name w:val="Quote Char"/>
+    <w:basedOn w:val="DefaultParagraphFont"/>
+    <w:link w:val="Quote"/>
+    <w:uiPriority w:val="29"/>
+    <w:rsid w:val="00F16B64"/>
+    <w:rPr>
+      <w:color w:val="44546A" w:themeColor="text2"/>
+      <w:sz w:val="24"/>
+      <w:szCs w:val="24"/>
+    </w:rPr>
+  </w:style>
+  <w:style w:type="paragraph" w:styleId="IntenseQuote">
+    <w:name w:val="Intense Quote"/>
+    <w:basedOn w:val="Normal"/>
+    <w:next w:val="Normal"/>
+    <w:link w:val="IntenseQuoteChar"/>
+    <w:uiPriority w:val="30"/>
+    <w:qFormat/>
+    <w:rsid w:val="00F16B64"/>
+    <w:pPr>
+      <w:spacing w:before="100" w:beforeAutospacing="1" w:after="240" w:line="240" w:lineRule="auto"/>
+      <w:ind w:left="720"/>
+      <w:jc w:val="center"/>
+    </w:pPr>
+    <w:rPr>
+      <w:rFonts w:asciiTheme="majorHAnsi" w:eastAsiaTheme="majorEastAsia" w:hAnsiTheme="majorHAnsi" w:cstheme="majorBidi"/>
+      <w:color w:val="44546A" w:themeColor="text2"/>
+      <w:spacing w:val="-6"/>
+      <w:sz w:val="32"/>
+      <w:szCs w:val="32"/>
+    </w:rPr>
+  </w:style>
+  <w:style w:type="character" w:customStyle="1" w:styleId="IntenseQuoteChar">
+    <w:name w:val="Intense Quote Char"/>
+    <w:basedOn w:val="DefaultParagraphFont"/>
+    <w:link w:val="IntenseQuote"/>
+    <w:uiPriority w:val="30"/>
+    <w:rsid w:val="00F16B64"/>
+    <w:rPr>
+      <w:rFonts w:asciiTheme="majorHAnsi" w:eastAsiaTheme="majorEastAsia" w:hAnsiTheme="majorHAnsi" w:cstheme="majorBidi"/>
+      <w:color w:val="44546A" w:themeColor="text2"/>
+      <w:spacing w:val="-6"/>
+      <w:sz w:val="32"/>
+      <w:szCs w:val="32"/>
+    </w:rPr>
+  </w:style>
+  <w:style w:type="character" w:styleId="SubtleEmphasis">
+    <w:name w:val="Subtle Emphasis"/>
+    <w:basedOn w:val="DefaultParagraphFont"/>
+    <w:uiPriority w:val="19"/>
+    <w:qFormat/>
+    <w:rsid w:val="00F16B64"/>
+    <w:rPr>
+      <w:i/>
+      <w:iCs/>
+      <w:color w:val="595959" w:themeColor="text1" w:themeTint="A6"/>
+    </w:rPr>
+  </w:style>
+  <w:style w:type="character" w:styleId="IntenseEmphasis">
+    <w:name w:val="Intense Emphasis"/>
+    <w:basedOn w:val="DefaultParagraphFont"/>
+    <w:uiPriority w:val="21"/>
+    <w:qFormat/>
+    <w:rsid w:val="00F16B64"/>
+    <w:rPr>
+      <w:b/>
+      <w:bCs/>
+      <w:i/>
+      <w:iCs/>
+    </w:rPr>
+  </w:style>
+  <w:style w:type="character" w:styleId="SubtleReference">
+    <w:name w:val="Subtle Reference"/>
+    <w:basedOn w:val="DefaultParagraphFont"/>
+    <w:uiPriority w:val="31"/>
+    <w:qFormat/>
+    <w:rsid w:val="00F16B64"/>
+    <w:rPr>
+      <w:smallCaps/>
+      <w:color w:val="595959" w:themeColor="text1" w:themeTint="A6"/>
+      <w:u w:val="none" w:color="7F7F7F" w:themeColor="text1" w:themeTint="80"/>
+      <w:bdr w:val="none" w:sz="0" w:space="0" w:color="auto"/>
+    </w:rPr>
+  </w:style>
+  <w:style w:type="character" w:styleId="IntenseReference">
+    <w:name w:val="Intense Reference"/>
+    <w:basedOn w:val="DefaultParagraphFont"/>
+    <w:uiPriority w:val="32"/>
+    <w:qFormat/>
+    <w:rsid w:val="00F16B64"/>
+    <w:rPr>
+      <w:b/>
+      <w:bCs/>
+      <w:smallCaps/>
+      <w:color w:val="44546A" w:themeColor="text2"/>
+      <w:u w:val="single"/>
+    </w:rPr>
+  </w:style>
+  <w:style w:type="character" w:styleId="BookTitle">
+    <w:name w:val="Book Title"/>
+    <w:basedOn w:val="DefaultParagraphFont"/>
+    <w:uiPriority w:val="33"/>
+    <w:qFormat/>
+    <w:rsid w:val="00F16B64"/>
+    <w:rPr>
+      <w:b/>
+      <w:bCs/>
+      <w:smallCaps/>
+      <w:spacing w:val="10"/>
+    </w:rPr>
+  </w:style>
+  <w:style w:type="paragraph" w:styleId="TOCHeading">
+    <w:name w:val="TOC Heading"/>
+    <w:basedOn w:val="Heading1"/>
+    <w:next w:val="Normal"/>
+    <w:uiPriority w:val="39"/>
+    <w:semiHidden/>
+    <w:unhideWhenUsed/>
+    <w:qFormat/>
+    <w:rsid w:val="00F16B64"/>
+    <w:pPr>
+      <w:outlineLvl w:val="9"/>
     </w:pPr>
   </w:style>
 </w:styles>
